--- a/_07_core_python/python selfnotes.docx
+++ b/_07_core_python/python selfnotes.docx
@@ -24,8 +24,171 @@
       </w:r>
     </w:p>
     <w:p>
-      <w:r>
-        <w:t>Python  is a programming language (backend).</w:t>
+      <w:proofErr w:type="gramStart"/>
+      <w:r>
+        <w:t>Python  is</w:t>
+      </w:r>
+      <w:proofErr w:type="gramEnd"/>
+      <w:r>
+        <w:t xml:space="preserve"> a </w:t>
+      </w:r>
+      <w:r>
+        <w:t>high level, interpreted  &amp; object oriented scripting language</w:t>
+      </w:r>
+      <w:r>
+        <w:t>(backend).</w:t>
+      </w:r>
+    </w:p>
+    <w:p>
+      <w:pPr>
+        <w:pStyle w:val="Heading2"/>
+      </w:pPr>
+      <w:r>
+        <w:t>What is the difference b/</w:t>
+      </w:r>
+      <w:proofErr w:type="gramStart"/>
+      <w:r>
+        <w:t>w  Compiler</w:t>
+      </w:r>
+      <w:proofErr w:type="gramEnd"/>
+      <w:r>
+        <w:t xml:space="preserve"> &amp; Interpreter:</w:t>
+      </w:r>
+    </w:p>
+    <w:p>
+      <w:pPr>
+        <w:pStyle w:val="ListParagraph"/>
+        <w:numPr>
+          <w:ilvl w:val="0"/>
+          <w:numId w:val="6"/>
+        </w:numPr>
+      </w:pPr>
+      <w:r>
+        <w:t xml:space="preserve">Compiler scans the source </w:t>
+      </w:r>
+      <w:proofErr w:type="gramStart"/>
+      <w:r>
+        <w:t>code in one go</w:t>
+      </w:r>
+      <w:proofErr w:type="gramEnd"/>
+      <w:r>
+        <w:t xml:space="preserve"> where as Interpreter scans each line at a time.</w:t>
+      </w:r>
+    </w:p>
+    <w:p>
+      <w:pPr>
+        <w:pStyle w:val="ListParagraph"/>
+        <w:numPr>
+          <w:ilvl w:val="0"/>
+          <w:numId w:val="6"/>
+        </w:numPr>
+      </w:pPr>
+      <w:r>
+        <w:t>Compiler generates intermediate machine code first &amp; then generated output whereas Interpreter doesn’t generate intermediate machine code, it directly generates output.</w:t>
+      </w:r>
+    </w:p>
+    <w:p>
+      <w:pPr>
+        <w:pStyle w:val="ListParagraph"/>
+        <w:numPr>
+          <w:ilvl w:val="0"/>
+          <w:numId w:val="6"/>
+        </w:numPr>
+      </w:pPr>
+      <w:r>
+        <w:t>The compiler is used by programming languages such as C, C++, Java, etc., whereas An interpreter is used by programming languages such as Python, PHP, Perl, Ruby etc,</w:t>
+      </w:r>
+    </w:p>
+    <w:p>
+      <w:pPr>
+        <w:pStyle w:val="Heading2"/>
+      </w:pPr>
+      <w:r>
+        <w:t>Note:-</w:t>
+      </w:r>
+    </w:p>
+    <w:p>
+      <w:pPr>
+        <w:pStyle w:val="ListParagraph"/>
+        <w:numPr>
+          <w:ilvl w:val="0"/>
+          <w:numId w:val="7"/>
+        </w:numPr>
+      </w:pPr>
+      <w:r>
+        <w:t>Floor Division -- // it gives only integer output excludes the decimal part.</w:t>
+      </w:r>
+    </w:p>
+    <w:p>
+      <w:pPr>
+        <w:pStyle w:val="ListParagraph"/>
+      </w:pPr>
+      <w:r>
+        <w:t>Ex</w:t>
+      </w:r>
+      <w:proofErr w:type="gramStart"/>
+      <w:r>
+        <w:t>:-</w:t>
+      </w:r>
+      <w:proofErr w:type="gramEnd"/>
+      <w:r>
+        <w:t xml:space="preserve"> 5 //2  ---output -----2</w:t>
+      </w:r>
+    </w:p>
+    <w:p>
+      <w:pPr>
+        <w:pStyle w:val="ListParagraph"/>
+        <w:numPr>
+          <w:ilvl w:val="0"/>
+          <w:numId w:val="7"/>
+        </w:numPr>
+      </w:pPr>
+      <w:r>
+        <w:t>Remainder --- % it gives the remainder</w:t>
+      </w:r>
+    </w:p>
+    <w:p>
+      <w:pPr>
+        <w:pStyle w:val="ListParagraph"/>
+      </w:pPr>
+      <w:r>
+        <w:t>Ex</w:t>
+      </w:r>
+      <w:proofErr w:type="gramStart"/>
+      <w:r>
+        <w:t>:-</w:t>
+      </w:r>
+      <w:proofErr w:type="gramEnd"/>
+      <w:r>
+        <w:t xml:space="preserve"> 5 % 2 –output -------1</w:t>
+      </w:r>
+    </w:p>
+    <w:p>
+      <w:pPr>
+        <w:pStyle w:val="ListParagraph"/>
+        <w:numPr>
+          <w:ilvl w:val="0"/>
+          <w:numId w:val="7"/>
+        </w:numPr>
+      </w:pPr>
+      <w:r>
+        <w:t>Exponential calculation : ** means it performs the power of operation</w:t>
+      </w:r>
+    </w:p>
+    <w:p>
+      <w:pPr>
+        <w:pStyle w:val="ListParagraph"/>
+      </w:pPr>
+      <w:r>
+        <w:t>Ex: 2 **3 -----output ----</w:t>
+      </w:r>
+      <w:proofErr w:type="gramStart"/>
+      <w:r>
+        <w:t>8  (</w:t>
+      </w:r>
+      <w:proofErr w:type="gramEnd"/>
+      <w:r>
+        <w:t>2^3)</w:t>
       </w:r>
     </w:p>
     <w:p>
@@ -99,7 +262,15 @@
         <w:ind w:left="360"/>
       </w:pPr>
       <w:r>
-        <w:t>String is combination of characters. (must be in quotes either single or double.)</w:t>
+        <w:t>String is combination of characters. (</w:t>
+      </w:r>
+      <w:proofErr w:type="gramStart"/>
+      <w:r>
+        <w:t>must</w:t>
+      </w:r>
+      <w:proofErr w:type="gramEnd"/>
+      <w:r>
+        <w:t xml:space="preserve"> be in quotes either single or double.)</w:t>
       </w:r>
     </w:p>
     <w:p>
@@ -174,7 +345,23 @@
     <w:p/>
     <w:p>
       <w:r>
-        <w:t xml:space="preserve"> Assign x = int   (x = 5) ----Here 5 is an  integer &amp; assigned to variable ‘x’</w:t>
+        <w:t xml:space="preserve"> Assign x = </w:t>
+      </w:r>
+      <w:proofErr w:type="spellStart"/>
+      <w:r>
+        <w:t>int</w:t>
+      </w:r>
+      <w:proofErr w:type="spellEnd"/>
+      <w:r>
+        <w:t xml:space="preserve">   (x = 5) ----Here 5 is </w:t>
+      </w:r>
+      <w:proofErr w:type="gramStart"/>
+      <w:r>
+        <w:t>an  integer</w:t>
+      </w:r>
+      <w:proofErr w:type="gramEnd"/>
+      <w:r>
+        <w:t xml:space="preserve"> &amp; assigned to variable ‘x’</w:t>
       </w:r>
     </w:p>
     <w:p>
@@ -189,27 +376,59 @@
     </w:p>
     <w:p>
       <w:r>
+        <w:lastRenderedPageBreak/>
         <w:t>y = 6</w:t>
       </w:r>
     </w:p>
     <w:p>
-      <w:r>
-        <w:t>x+y = 11 ---11  is output here.</w:t>
-      </w:r>
-    </w:p>
-    <w:p>
-      <w:r>
-        <w:t>x/y = 2.5 &amp; so on…</w:t>
-      </w:r>
-    </w:p>
-    <w:p>
-      <w:r>
-        <w:t>We can change/reassign  the variable value</w:t>
-      </w:r>
-    </w:p>
-    <w:p>
-      <w:r>
-        <w:t>Example :- x= 9</w:t>
+      <w:proofErr w:type="spellStart"/>
+      <w:r>
+        <w:t>x+y</w:t>
+      </w:r>
+      <w:proofErr w:type="spellEnd"/>
+      <w:r>
+        <w:t xml:space="preserve"> = 11 ---</w:t>
+      </w:r>
+      <w:proofErr w:type="gramStart"/>
+      <w:r>
+        <w:t>11  is</w:t>
+      </w:r>
+      <w:proofErr w:type="gramEnd"/>
+      <w:r>
+        <w:t xml:space="preserve"> output here.</w:t>
+      </w:r>
+    </w:p>
+    <w:p>
+      <w:proofErr w:type="gramStart"/>
+      <w:r>
+        <w:t>x/y</w:t>
+      </w:r>
+      <w:proofErr w:type="gramEnd"/>
+      <w:r>
+        <w:t xml:space="preserve"> = 2.5 &amp; so on…</w:t>
+      </w:r>
+    </w:p>
+    <w:p>
+      <w:r>
+        <w:t>We can change/</w:t>
+      </w:r>
+      <w:proofErr w:type="gramStart"/>
+      <w:r>
+        <w:t>reassign  the</w:t>
+      </w:r>
+      <w:proofErr w:type="gramEnd"/>
+      <w:r>
+        <w:t xml:space="preserve"> variable value</w:t>
+      </w:r>
+    </w:p>
+    <w:p>
+      <w:proofErr w:type="gramStart"/>
+      <w:r>
+        <w:t>Example :-</w:t>
+      </w:r>
+      <w:proofErr w:type="gramEnd"/>
+      <w:r>
+        <w:t xml:space="preserve"> x= 9</w:t>
       </w:r>
     </w:p>
     <w:p>
@@ -224,11 +443,19 @@
           <w:i/>
         </w:rPr>
       </w:pPr>
+      <w:proofErr w:type="gramStart"/>
       <w:r>
         <w:rPr>
           <w:i/>
         </w:rPr>
-        <w:t xml:space="preserve">Note :  </w:t>
+        <w:t>Note :</w:t>
+      </w:r>
+      <w:proofErr w:type="gramEnd"/>
+      <w:r>
+        <w:rPr>
+          <w:i/>
+        </w:rPr>
+        <w:t xml:space="preserve">  </w:t>
       </w:r>
     </w:p>
     <w:p>
@@ -252,8 +479,16 @@
         <w:rPr>
           <w:i/>
         </w:rPr>
-        <w:t>String Variables :</w:t>
-      </w:r>
+        <w:t xml:space="preserve">String </w:t>
+      </w:r>
+      <w:proofErr w:type="gramStart"/>
+      <w:r>
+        <w:rPr>
+          <w:i/>
+        </w:rPr>
+        <w:t>Variables :</w:t>
+      </w:r>
+      <w:proofErr w:type="gramEnd"/>
     </w:p>
     <w:p>
       <w:r>
@@ -267,22 +502,62 @@
     </w:p>
     <w:p>
       <w:r>
-        <w:t>x = ‘shilpa’</w:t>
-      </w:r>
-    </w:p>
-    <w:p>
-      <w:r>
-        <w:t>y = ‘ Asha’</w:t>
-      </w:r>
-    </w:p>
-    <w:p>
-      <w:r>
-        <w:t>Here we can only perform addition of these.. Which means it combines both the string values.</w:t>
-      </w:r>
-    </w:p>
-    <w:p>
-      <w:r>
-        <w:t>x + y = ‘shilpa Asha’</w:t>
+        <w:t>x = ‘</w:t>
+      </w:r>
+      <w:proofErr w:type="spellStart"/>
+      <w:r>
+        <w:t>shilpa</w:t>
+      </w:r>
+      <w:proofErr w:type="spellEnd"/>
+      <w:r>
+        <w:t>’</w:t>
+      </w:r>
+    </w:p>
+    <w:p>
+      <w:r>
+        <w:t xml:space="preserve">y = </w:t>
+      </w:r>
+      <w:proofErr w:type="gramStart"/>
+      <w:r>
+        <w:t xml:space="preserve">‘ </w:t>
+      </w:r>
+      <w:proofErr w:type="spellStart"/>
+      <w:r>
+        <w:t>Asha</w:t>
+      </w:r>
+      <w:proofErr w:type="spellEnd"/>
+      <w:r>
+        <w:t>’</w:t>
+      </w:r>
+      <w:proofErr w:type="gramEnd"/>
+    </w:p>
+    <w:p>
+      <w:r>
+        <w:t>Here we can only perform addition of these</w:t>
+      </w:r>
+      <w:proofErr w:type="gramStart"/>
+      <w:r>
+        <w:t>..</w:t>
+      </w:r>
+      <w:proofErr w:type="gramEnd"/>
+      <w:r>
+        <w:t xml:space="preserve"> Which means it combines both the string values.</w:t>
+      </w:r>
+    </w:p>
+    <w:p>
+      <w:r>
+        <w:t>x + y = ‘</w:t>
+      </w:r>
+      <w:proofErr w:type="spellStart"/>
+      <w:r>
+        <w:t>shilpa</w:t>
+      </w:r>
+      <w:r>
+        <w:t>Asha</w:t>
+      </w:r>
+      <w:proofErr w:type="spellEnd"/>
+      <w:r>
+        <w:t>’</w:t>
       </w:r>
     </w:p>
     <w:p>
@@ -292,7 +567,23 @@
     </w:p>
     <w:p>
       <w:r>
-        <w:t xml:space="preserve">                                         s h i l p a</w:t>
+        <w:t xml:space="preserve">                                         </w:t>
+      </w:r>
+      <w:proofErr w:type="gramStart"/>
+      <w:r>
+        <w:t>s</w:t>
+      </w:r>
+      <w:proofErr w:type="gramEnd"/>
+      <w:r>
+        <w:t xml:space="preserve"> h </w:t>
+      </w:r>
+      <w:proofErr w:type="spellStart"/>
+      <w:r>
+        <w:t>i</w:t>
+      </w:r>
+      <w:proofErr w:type="spellEnd"/>
+      <w:r>
+        <w:t xml:space="preserve"> l p a</w:t>
       </w:r>
     </w:p>
     <w:p>
@@ -325,33 +616,88 @@
       </w:r>
     </w:p>
     <w:p>
+      <w:proofErr w:type="gramStart"/>
+      <w:r>
+        <w:t>X[</w:t>
+      </w:r>
+      <w:proofErr w:type="spellStart"/>
+      <w:proofErr w:type="gramEnd"/>
+      <w:r>
+        <w:t>from:to</w:t>
+      </w:r>
+      <w:proofErr w:type="spellEnd"/>
+      <w:r>
+        <w:t>]---- give index values in the place from &amp; to</w:t>
+      </w:r>
+    </w:p>
+    <w:p>
       <w:r>
         <w:t>X [0:2]            ----Here 2 value is excluded. Prints till 2 but not 2</w:t>
       </w:r>
     </w:p>
     <w:p>
       <w:r>
-        <w:t>Output------‘sh’</w:t>
-      </w:r>
-    </w:p>
-    <w:p>
-      <w:r>
-        <w:t>X [0: ]</w:t>
-      </w:r>
-    </w:p>
-    <w:p>
-      <w:r>
-        <w:t>Output--- ‘shilpa’    -----Starts from 0 it takes everything…</w:t>
-      </w:r>
-    </w:p>
-    <w:p>
-      <w:r>
-        <w:t>X[ :4]</w:t>
-      </w:r>
-    </w:p>
-    <w:p>
-      <w:r>
-        <w:t>Output : ‘shil’     ---Starts from the beginning if we don’t mention</w:t>
+        <w:t>Output------‘</w:t>
+      </w:r>
+      <w:proofErr w:type="spellStart"/>
+      <w:r>
+        <w:t>sh</w:t>
+      </w:r>
+      <w:proofErr w:type="spellEnd"/>
+      <w:r>
+        <w:t>’</w:t>
+      </w:r>
+    </w:p>
+    <w:p>
+      <w:r>
+        <w:t>X [0</w:t>
+      </w:r>
+      <w:proofErr w:type="gramStart"/>
+      <w:r>
+        <w:t>: ]</w:t>
+      </w:r>
+      <w:proofErr w:type="gramEnd"/>
+    </w:p>
+    <w:p>
+      <w:r>
+        <w:lastRenderedPageBreak/>
+        <w:t>Output--- ‘</w:t>
+      </w:r>
+      <w:proofErr w:type="spellStart"/>
+      <w:r>
+        <w:t>shilpa</w:t>
+      </w:r>
+      <w:proofErr w:type="spellEnd"/>
+      <w:r>
+        <w:t>’    -----Starts from 0 it takes everything…</w:t>
+      </w:r>
+    </w:p>
+    <w:p>
+      <w:proofErr w:type="gramStart"/>
+      <w:r>
+        <w:t>X[</w:t>
+      </w:r>
+      <w:proofErr w:type="gramEnd"/>
+      <w:r>
+        <w:t xml:space="preserve"> :4]</w:t>
+      </w:r>
+    </w:p>
+    <w:p>
+      <w:proofErr w:type="gramStart"/>
+      <w:r>
+        <w:t>Output :</w:t>
+      </w:r>
+      <w:proofErr w:type="gramEnd"/>
+      <w:r>
+        <w:t xml:space="preserve"> ‘</w:t>
+      </w:r>
+      <w:proofErr w:type="spellStart"/>
+      <w:r>
+        <w:t>shil</w:t>
+      </w:r>
+      <w:proofErr w:type="spellEnd"/>
+      <w:r>
+        <w:t>’     ---Starts from the beginning if we don’t mention</w:t>
       </w:r>
     </w:p>
     <w:p>
@@ -360,8 +706,21 @@
       </w:r>
     </w:p>
     <w:p>
-      <w:r>
-        <w:t>Output : ‘ilpa’  -----It doesn’t show error..It takes till the values are there</w:t>
+      <w:proofErr w:type="gramStart"/>
+      <w:r>
+        <w:t>Output :</w:t>
+      </w:r>
+      <w:proofErr w:type="gramEnd"/>
+      <w:r>
+        <w:t xml:space="preserve"> ‘</w:t>
+      </w:r>
+      <w:proofErr w:type="spellStart"/>
+      <w:r>
+        <w:t>ilpa</w:t>
+      </w:r>
+      <w:proofErr w:type="spellEnd"/>
+      <w:r>
+        <w:t>’  -----It doesn’t show error..It takes till the values are there</w:t>
       </w:r>
     </w:p>
     <w:p>
@@ -381,17 +740,51 @@
     <w:p/>
     <w:p>
       <w:r>
-        <w:t>String variable is immutable. We can’t change the characters in the string once assigned but we can change the string name completely.</w:t>
-      </w:r>
-    </w:p>
-    <w:p>
-      <w:r>
-        <w:t>Example : x =’Advaitha’   --Now x = ‘Advaitha’ previously it was ‘shilpa’</w:t>
-      </w:r>
-    </w:p>
-    <w:p>
-      <w:r>
-        <w:lastRenderedPageBreak/>
+        <w:t>String variable is immutable. We can’t change the characters in the string once assigned but we can change the</w:t>
+      </w:r>
+      <w:r>
+        <w:t xml:space="preserve"> assigned string</w:t>
+      </w:r>
+      <w:r>
+        <w:t xml:space="preserve"> completely.</w:t>
+      </w:r>
+    </w:p>
+    <w:p>
+      <w:proofErr w:type="gramStart"/>
+      <w:r>
+        <w:t>Example :</w:t>
+      </w:r>
+      <w:proofErr w:type="gramEnd"/>
+      <w:r>
+        <w:t xml:space="preserve"> x =’</w:t>
+      </w:r>
+      <w:proofErr w:type="spellStart"/>
+      <w:r>
+        <w:t>Advaitha</w:t>
+      </w:r>
+      <w:proofErr w:type="spellEnd"/>
+      <w:r>
+        <w:t>’   --Now x = ‘</w:t>
+      </w:r>
+      <w:proofErr w:type="spellStart"/>
+      <w:r>
+        <w:t>Advaitha</w:t>
+      </w:r>
+      <w:proofErr w:type="spellEnd"/>
+      <w:r>
+        <w:t>’ previously it was ‘</w:t>
+      </w:r>
+      <w:proofErr w:type="spellStart"/>
+      <w:r>
+        <w:t>shilpa</w:t>
+      </w:r>
+      <w:proofErr w:type="spellEnd"/>
+      <w:r>
+        <w:t>’</w:t>
+      </w:r>
+    </w:p>
+    <w:p>
+      <w:r>
         <w:t>But we can’t do this as</w:t>
       </w:r>
     </w:p>
@@ -405,12 +798,28 @@
         <w:t xml:space="preserve">Output --   Error   </w:t>
       </w:r>
       <w:r>
-        <w:t>'str' object does not support item assignment</w:t>
-      </w:r>
-    </w:p>
-    <w:p>
-      <w:r>
-        <w:t>X [0:3] = ‘Ram’  -----Error</w:t>
+        <w:t>'</w:t>
+      </w:r>
+      <w:proofErr w:type="spellStart"/>
+      <w:r>
+        <w:t>str</w:t>
+      </w:r>
+      <w:proofErr w:type="spellEnd"/>
+      <w:r>
+        <w:t>' object does not support item assignment</w:t>
+      </w:r>
+    </w:p>
+    <w:p>
+      <w:r>
+        <w:t xml:space="preserve">X [0:3] = </w:t>
+      </w:r>
+      <w:proofErr w:type="gramStart"/>
+      <w:r>
+        <w:t>‘Ram’  -----</w:t>
+      </w:r>
+      <w:proofErr w:type="gramEnd"/>
+      <w:r>
+        <w:t>Error</w:t>
       </w:r>
     </w:p>
     <w:p>
@@ -418,41 +827,106 @@
         <w:pStyle w:val="Heading2"/>
         <w:jc w:val="center"/>
       </w:pPr>
-      <w:r>
-        <w:t>len( )</w:t>
-      </w:r>
-    </w:p>
-    <w:p>
-      <w:r>
-        <w:t>len( ) is in-built function in Python.</w:t>
-      </w:r>
-    </w:p>
-    <w:p>
-      <w:r>
-        <w:t xml:space="preserve">We can either directly give string name  (or) </w:t>
+      <w:proofErr w:type="spellStart"/>
+      <w:proofErr w:type="gramStart"/>
+      <w:r>
+        <w:t>len</w:t>
+      </w:r>
+      <w:proofErr w:type="spellEnd"/>
+      <w:r>
+        <w:t>(</w:t>
+      </w:r>
+      <w:proofErr w:type="gramEnd"/>
+      <w:r>
+        <w:t xml:space="preserve"> )</w:t>
+      </w:r>
+    </w:p>
+    <w:p>
+      <w:proofErr w:type="spellStart"/>
+      <w:proofErr w:type="gramStart"/>
+      <w:r>
+        <w:t>len</w:t>
+      </w:r>
+      <w:proofErr w:type="spellEnd"/>
+      <w:r>
+        <w:t>(</w:t>
+      </w:r>
+      <w:proofErr w:type="gramEnd"/>
+      <w:r>
+        <w:t xml:space="preserve"> ) is in-built function in Python.</w:t>
+      </w:r>
+    </w:p>
+    <w:p>
+      <w:r>
+        <w:t xml:space="preserve">We can either directly give string </w:t>
+      </w:r>
+      <w:proofErr w:type="gramStart"/>
+      <w:r>
+        <w:t>name  (</w:t>
+      </w:r>
+      <w:proofErr w:type="gramEnd"/>
+      <w:r>
+        <w:t xml:space="preserve">or) </w:t>
       </w:r>
       <w:r>
         <w:t>we can give variable name</w:t>
       </w:r>
     </w:p>
     <w:p>
-      <w:r>
-        <w:t>len ( variable name) ==count the characters &amp;gives  output</w:t>
-      </w:r>
-    </w:p>
-    <w:p>
-      <w:r>
-        <w:t>Ex: name = ‘Advaitha’</w:t>
-      </w:r>
-    </w:p>
-    <w:p>
-      <w:r>
-        <w:t>len (name)    ----- Output ---8</w:t>
-      </w:r>
-    </w:p>
-    <w:p>
-      <w:r>
-        <w:t>len (‘Advaitha’)-------</w:t>
+      <w:proofErr w:type="spellStart"/>
+      <w:proofErr w:type="gramStart"/>
+      <w:r>
+        <w:t>len</w:t>
+      </w:r>
+      <w:proofErr w:type="spellEnd"/>
+      <w:proofErr w:type="gramEnd"/>
+      <w:r>
+        <w:t xml:space="preserve"> ( variable name) ==count the characters &amp;gives  output</w:t>
+      </w:r>
+    </w:p>
+    <w:p>
+      <w:r>
+        <w:t>Ex: name = ‘</w:t>
+      </w:r>
+      <w:proofErr w:type="spellStart"/>
+      <w:r>
+        <w:t>Advaitha</w:t>
+      </w:r>
+      <w:proofErr w:type="spellEnd"/>
+      <w:r>
+        <w:t>’</w:t>
+      </w:r>
+    </w:p>
+    <w:p>
+      <w:proofErr w:type="spellStart"/>
+      <w:proofErr w:type="gramStart"/>
+      <w:r>
+        <w:t>len</w:t>
+      </w:r>
+      <w:proofErr w:type="spellEnd"/>
+      <w:proofErr w:type="gramEnd"/>
+      <w:r>
+        <w:t xml:space="preserve"> (name)    ----- Output ---8</w:t>
+      </w:r>
+    </w:p>
+    <w:p>
+      <w:proofErr w:type="spellStart"/>
+      <w:proofErr w:type="gramStart"/>
+      <w:r>
+        <w:t>len</w:t>
+      </w:r>
+      <w:proofErr w:type="spellEnd"/>
+      <w:proofErr w:type="gramEnd"/>
+      <w:r>
+        <w:t xml:space="preserve"> (‘</w:t>
+      </w:r>
+      <w:proofErr w:type="spellStart"/>
+      <w:r>
+        <w:t>Advaitha</w:t>
+      </w:r>
+      <w:proofErr w:type="spellEnd"/>
+      <w:r>
+        <w:t>’)-------</w:t>
       </w:r>
       <w:r>
         <w:t xml:space="preserve"> </w:t>
@@ -489,12 +963,23 @@
     </w:p>
     <w:p>
       <w:r>
-        <w:t>It is same as an array.</w:t>
+        <w:t xml:space="preserve">Represented with square brackets </w:t>
+      </w:r>
+      <w:proofErr w:type="gramStart"/>
+      <w:r>
+        <w:t>---[</w:t>
+      </w:r>
+      <w:proofErr w:type="gramEnd"/>
+      <w:r>
+        <w:t xml:space="preserve"> ]</w:t>
       </w:r>
     </w:p>
     <w:p>
       <w:r>
         <w:t>It is Mutable. –Means we can change the values.</w:t>
+      </w:r>
+      <w:r>
+        <w:t xml:space="preserve"> (Using index values)</w:t>
       </w:r>
     </w:p>
     <w:p>
@@ -538,7 +1023,40 @@
         </w:numPr>
       </w:pPr>
       <w:r>
-        <w:t>Names = [‘shilpa’, ‘asha’, ‘pranaya’, ‘Advaitha’]</w:t>
+        <w:lastRenderedPageBreak/>
+        <w:t>Names = [‘</w:t>
+      </w:r>
+      <w:proofErr w:type="spellStart"/>
+      <w:r>
+        <w:t>shilpa</w:t>
+      </w:r>
+      <w:proofErr w:type="spellEnd"/>
+      <w:r>
+        <w:t>’, ‘</w:t>
+      </w:r>
+      <w:proofErr w:type="spellStart"/>
+      <w:r>
+        <w:t>asha</w:t>
+      </w:r>
+      <w:proofErr w:type="spellEnd"/>
+      <w:r>
+        <w:t>’, ‘</w:t>
+      </w:r>
+      <w:proofErr w:type="spellStart"/>
+      <w:r>
+        <w:t>pranaya</w:t>
+      </w:r>
+      <w:proofErr w:type="spellEnd"/>
+      <w:r>
+        <w:t>’, ‘</w:t>
+      </w:r>
+      <w:proofErr w:type="spellStart"/>
+      <w:r>
+        <w:t>Advaitha</w:t>
+      </w:r>
+      <w:proofErr w:type="spellEnd"/>
+      <w:r>
+        <w:t>’]</w:t>
       </w:r>
     </w:p>
     <w:p>
@@ -549,8 +1067,21 @@
           <w:numId w:val="5"/>
         </w:numPr>
       </w:pPr>
-      <w:r>
-        <w:t>Mis = [2.5, ‘Ramisetty’, 34,’Rama’]</w:t>
+      <w:proofErr w:type="spellStart"/>
+      <w:r>
+        <w:t>Mis</w:t>
+      </w:r>
+      <w:proofErr w:type="spellEnd"/>
+      <w:r>
+        <w:t xml:space="preserve"> = [2.5, ‘</w:t>
+      </w:r>
+      <w:proofErr w:type="spellStart"/>
+      <w:r>
+        <w:t>Ramisetty</w:t>
+      </w:r>
+      <w:proofErr w:type="spellEnd"/>
+      <w:r>
+        <w:t>’, 34,’Rama’]</w:t>
       </w:r>
     </w:p>
     <w:p>
@@ -580,7 +1111,31 @@
     </w:p>
     <w:p>
       <w:r>
-        <w:t>For example take a variable as Data =[‘shilpa’, 3.5, ‘Advaitha’, 25]</w:t>
+        <w:t xml:space="preserve">For example take a variable as Data </w:t>
+      </w:r>
+      <w:proofErr w:type="gramStart"/>
+      <w:r>
+        <w:t>=[</w:t>
+      </w:r>
+      <w:proofErr w:type="gramEnd"/>
+      <w:r>
+        <w:t>‘</w:t>
+      </w:r>
+      <w:proofErr w:type="spellStart"/>
+      <w:r>
+        <w:t>shilpa</w:t>
+      </w:r>
+      <w:proofErr w:type="spellEnd"/>
+      <w:r>
+        <w:t>’, 3.5, ‘</w:t>
+      </w:r>
+      <w:proofErr w:type="spellStart"/>
+      <w:r>
+        <w:t>Advaitha</w:t>
+      </w:r>
+      <w:proofErr w:type="spellEnd"/>
+      <w:r>
+        <w:t>’, 25]</w:t>
       </w:r>
     </w:p>
     <w:p>
@@ -590,7 +1145,23 @@
     </w:p>
     <w:p>
       <w:r>
-        <w:t xml:space="preserve">                          Shilpa        3.5      Advaitha     25</w:t>
+        <w:t xml:space="preserve">                          </w:t>
+      </w:r>
+      <w:proofErr w:type="spellStart"/>
+      <w:r>
+        <w:t>Shilpa</w:t>
+      </w:r>
+      <w:proofErr w:type="spellEnd"/>
+      <w:r>
+        <w:t xml:space="preserve">        3.5      </w:t>
+      </w:r>
+      <w:proofErr w:type="spellStart"/>
+      <w:r>
+        <w:t>Advaitha</w:t>
+      </w:r>
+      <w:proofErr w:type="spellEnd"/>
+      <w:r>
+        <w:t xml:space="preserve">     25</w:t>
       </w:r>
     </w:p>
     <w:p>
@@ -599,19 +1170,85 @@
       </w:r>
     </w:p>
     <w:p>
-      <w:r>
-        <w:t>Data.append(‘Asha’) ------It adds in the last place</w:t>
-      </w:r>
-    </w:p>
-    <w:p>
-      <w:r>
-        <w:t>Data.insert(index,value) -------Ex:- data.insert(0, 50)------It    adds   50 in   the first place</w:t>
-      </w:r>
-    </w:p>
-    <w:p>
-      <w:r>
-        <w:lastRenderedPageBreak/>
-        <w:t>Data.extend([values differentiated by coma]) -----data.extend([‘Pranaya’, 75])</w:t>
+      <w:proofErr w:type="spellStart"/>
+      <w:proofErr w:type="gramStart"/>
+      <w:r>
+        <w:t>Data.append</w:t>
+      </w:r>
+      <w:proofErr w:type="spellEnd"/>
+      <w:r>
+        <w:t>(</w:t>
+      </w:r>
+      <w:proofErr w:type="gramEnd"/>
+      <w:r>
+        <w:t>‘</w:t>
+      </w:r>
+      <w:proofErr w:type="spellStart"/>
+      <w:r>
+        <w:t>Asha</w:t>
+      </w:r>
+      <w:proofErr w:type="spellEnd"/>
+      <w:r>
+        <w:t>’) ------It adds in the last place</w:t>
+      </w:r>
+    </w:p>
+    <w:p>
+      <w:proofErr w:type="spellStart"/>
+      <w:proofErr w:type="gramStart"/>
+      <w:r>
+        <w:t>Data.insert</w:t>
+      </w:r>
+      <w:proofErr w:type="spellEnd"/>
+      <w:r>
+        <w:t>(</w:t>
+      </w:r>
+      <w:proofErr w:type="spellStart"/>
+      <w:proofErr w:type="gramEnd"/>
+      <w:r>
+        <w:t>index,value</w:t>
+      </w:r>
+      <w:proofErr w:type="spellEnd"/>
+      <w:r>
+        <w:t xml:space="preserve">) -------Ex:- </w:t>
+      </w:r>
+      <w:proofErr w:type="spellStart"/>
+      <w:r>
+        <w:t>data.insert</w:t>
+      </w:r>
+      <w:proofErr w:type="spellEnd"/>
+      <w:r>
+        <w:t>(0, 50)------It    adds   50 in   the first place</w:t>
+      </w:r>
+    </w:p>
+    <w:p>
+      <w:proofErr w:type="spellStart"/>
+      <w:proofErr w:type="gramStart"/>
+      <w:r>
+        <w:t>Data.extend</w:t>
+      </w:r>
+      <w:proofErr w:type="spellEnd"/>
+      <w:r>
+        <w:t>(</w:t>
+      </w:r>
+      <w:proofErr w:type="gramEnd"/>
+      <w:r>
+        <w:t>[values differentiated by coma]) -----</w:t>
+      </w:r>
+      <w:proofErr w:type="spellStart"/>
+      <w:r>
+        <w:t>data.extend</w:t>
+      </w:r>
+      <w:proofErr w:type="spellEnd"/>
+      <w:r>
+        <w:t>([‘</w:t>
+      </w:r>
+      <w:proofErr w:type="spellStart"/>
+      <w:r>
+        <w:t>Pranaya</w:t>
+      </w:r>
+      <w:proofErr w:type="spellEnd"/>
+      <w:r>
+        <w:t>’, 75])</w:t>
       </w:r>
     </w:p>
     <w:p>
@@ -620,18 +1257,51 @@
       </w:r>
     </w:p>
     <w:p>
-      <w:r>
-        <w:t>Data.remove(value)-----data.remove(75)----It deletes 75 from the list</w:t>
-      </w:r>
-    </w:p>
-    <w:p>
-      <w:r>
-        <w:t>Data.reverse()-----It shows the data in reverse order</w:t>
-      </w:r>
-    </w:p>
-    <w:p>
-      <w:r>
-        <w:t>Data.pop()------LIFO-----data.pop()-----removes  lastly inserted value</w:t>
+      <w:proofErr w:type="spellStart"/>
+      <w:proofErr w:type="gramStart"/>
+      <w:r>
+        <w:t>Data.remove</w:t>
+      </w:r>
+      <w:proofErr w:type="spellEnd"/>
+      <w:r>
+        <w:t>(</w:t>
+      </w:r>
+      <w:proofErr w:type="gramEnd"/>
+      <w:r>
+        <w:t>value)-----</w:t>
+      </w:r>
+      <w:proofErr w:type="spellStart"/>
+      <w:r>
+        <w:t>data.remove</w:t>
+      </w:r>
+      <w:proofErr w:type="spellEnd"/>
+      <w:r>
+        <w:t>(75)----It deletes 75 from the list</w:t>
+      </w:r>
+    </w:p>
+    <w:p>
+      <w:proofErr w:type="spellStart"/>
+      <w:proofErr w:type="gramStart"/>
+      <w:r>
+        <w:t>Data.reverse</w:t>
+      </w:r>
+      <w:proofErr w:type="spellEnd"/>
+      <w:r>
+        <w:t>(</w:t>
+      </w:r>
+      <w:proofErr w:type="gramEnd"/>
+      <w:r>
+        <w:t>)-----It shows the data in reverse order</w:t>
+      </w:r>
+    </w:p>
+    <w:p>
+      <w:proofErr w:type="gramStart"/>
+      <w:r>
+        <w:t>Data.pop(</w:t>
+      </w:r>
+      <w:proofErr w:type="gramEnd"/>
+      <w:r>
+        <w:t>)------LIFO-----data.pop()-----removes  lastly inserted value</w:t>
       </w:r>
     </w:p>
     <w:p>
@@ -645,8 +1315,13 @@
       </w:r>
     </w:p>
     <w:p>
-      <w:r>
-        <w:t>Data.pop(index value)-----data.pop(0)-----it deletes the first valu</w:t>
+      <w:proofErr w:type="gramStart"/>
+      <w:r>
+        <w:t>Data.pop(</w:t>
+      </w:r>
+      <w:proofErr w:type="gramEnd"/>
+      <w:r>
+        <w:t>index value)-----data.pop(0)-----it deletes the first valu</w:t>
       </w:r>
       <w:r>
         <w:t>e.</w:t>
@@ -668,8 +1343,18 @@
     </w:p>
     <w:p>
       <w:r>
-        <w:t>If the list consists only integers &amp; float values we can sort it using-----data.sort()</w:t>
-      </w:r>
+        <w:t>If the list consists only integers &amp; float values we can sort it using-----</w:t>
+      </w:r>
+      <w:proofErr w:type="spellStart"/>
+      <w:proofErr w:type="gramStart"/>
+      <w:r>
+        <w:t>data.sort</w:t>
+      </w:r>
+      <w:proofErr w:type="spellEnd"/>
+      <w:r>
+        <w:t>()</w:t>
+      </w:r>
+      <w:proofErr w:type="gramEnd"/>
     </w:p>
     <w:p>
       <w:r>
@@ -678,13 +1363,28 @@
     </w:p>
     <w:p>
       <w:r>
-        <w:t>We can clear the list completely using ---nums.clear()</w:t>
-      </w:r>
-    </w:p>
-    <w:p>
-      <w:r>
-        <w:t>It prints-----[]</w:t>
-      </w:r>
+        <w:t>We can clear the list completely using ---</w:t>
+      </w:r>
+      <w:proofErr w:type="spellStart"/>
+      <w:proofErr w:type="gramStart"/>
+      <w:r>
+        <w:t>nums.clear</w:t>
+      </w:r>
+      <w:proofErr w:type="spellEnd"/>
+      <w:r>
+        <w:t>()</w:t>
+      </w:r>
+      <w:proofErr w:type="gramEnd"/>
+    </w:p>
+    <w:p>
+      <w:r>
+        <w:t>It prints</w:t>
+      </w:r>
+      <w:proofErr w:type="gramStart"/>
+      <w:r>
+        <w:t>-----[]</w:t>
+      </w:r>
+      <w:proofErr w:type="gramEnd"/>
     </w:p>
     <w:p>
       <w:pPr>
@@ -697,6 +1397,7 @@
           <w:u w:val="single"/>
         </w:rPr>
       </w:pPr>
+      <w:proofErr w:type="spellStart"/>
       <w:r>
         <w:rPr>
           <w:color w:val="F79646" w:themeColor="accent6"/>
@@ -706,33 +1407,95 @@
         </w:rPr>
         <w:t>Tuple</w:t>
       </w:r>
-    </w:p>
-    <w:p>
-      <w:r>
-        <w:t>Tuple is same as list but  represented with ()</w:t>
-      </w:r>
-    </w:p>
-    <w:p>
-      <w:r>
-        <w:t>We can identify a tuple with this brackets only.</w:t>
-      </w:r>
-    </w:p>
-    <w:p>
-      <w:r>
-        <w:t>Tuples are more memory efficient.</w:t>
-      </w:r>
-      <w:r>
-        <w:t xml:space="preserve"> The immutability is considered as the identifying feature of Tuples.</w:t>
-      </w:r>
-    </w:p>
-    <w:p>
-      <w:r>
-        <w:t xml:space="preserve">Example : </w:t>
-      </w:r>
-    </w:p>
-    <w:p>
-      <w:r>
-        <w:t>Tup = (23,34,56,56)</w:t>
+      <w:proofErr w:type="spellEnd"/>
+    </w:p>
+    <w:p>
+      <w:proofErr w:type="spellStart"/>
+      <w:r>
+        <w:t>Tuple</w:t>
+      </w:r>
+      <w:proofErr w:type="spellEnd"/>
+      <w:r>
+        <w:t xml:space="preserve"> is same as list </w:t>
+      </w:r>
+      <w:proofErr w:type="gramStart"/>
+      <w:r>
+        <w:t>but  represented</w:t>
+      </w:r>
+      <w:proofErr w:type="gramEnd"/>
+      <w:r>
+        <w:t xml:space="preserve"> with ()</w:t>
+      </w:r>
+    </w:p>
+    <w:p>
+      <w:r>
+        <w:t xml:space="preserve">We can identify a </w:t>
+      </w:r>
+      <w:proofErr w:type="spellStart"/>
+      <w:r>
+        <w:t>tuple</w:t>
+      </w:r>
+      <w:proofErr w:type="spellEnd"/>
+      <w:r>
+        <w:t xml:space="preserve"> with </w:t>
+      </w:r>
+      <w:proofErr w:type="gramStart"/>
+      <w:r>
+        <w:t>this brackets</w:t>
+      </w:r>
+      <w:proofErr w:type="gramEnd"/>
+      <w:r>
+        <w:t xml:space="preserve"> only.</w:t>
+      </w:r>
+    </w:p>
+    <w:p>
+      <w:proofErr w:type="spellStart"/>
+      <w:r>
+        <w:lastRenderedPageBreak/>
+        <w:t>Tuples</w:t>
+      </w:r>
+      <w:proofErr w:type="spellEnd"/>
+      <w:r>
+        <w:t xml:space="preserve"> are more memory efficient.</w:t>
+      </w:r>
+      <w:r>
+        <w:t xml:space="preserve"> The immutability is considered as the identifying feature of </w:t>
+      </w:r>
+      <w:proofErr w:type="spellStart"/>
+      <w:r>
+        <w:t>Tuples</w:t>
+      </w:r>
+      <w:proofErr w:type="spellEnd"/>
+      <w:r>
+        <w:t>.</w:t>
+      </w:r>
+    </w:p>
+    <w:p>
+      <w:proofErr w:type="gramStart"/>
+      <w:r>
+        <w:t>Example :</w:t>
+      </w:r>
+      <w:proofErr w:type="gramEnd"/>
+      <w:r>
+        <w:t xml:space="preserve"> </w:t>
+      </w:r>
+    </w:p>
+    <w:p>
+      <w:proofErr w:type="spellStart"/>
+      <w:r>
+        <w:t>Tup</w:t>
+      </w:r>
+      <w:proofErr w:type="spellEnd"/>
+      <w:r>
+        <w:t xml:space="preserve"> = (23</w:t>
+      </w:r>
+      <w:proofErr w:type="gramStart"/>
+      <w:r>
+        <w:t>,34,56,56</w:t>
+      </w:r>
+      <w:proofErr w:type="gramEnd"/>
+      <w:r>
+        <w:t>)</w:t>
       </w:r>
     </w:p>
     <w:p>
@@ -746,12 +1509,34 @@
         <w:rPr>
           <w:i/>
         </w:rPr>
-        <w:t>Difference b/w List,  Tuple &amp; set</w:t>
-      </w:r>
+        <w:t>Difference b/w List</w:t>
+      </w:r>
+      <w:proofErr w:type="gramStart"/>
       <w:r>
         <w:rPr>
           <w:i/>
         </w:rPr>
+        <w:t xml:space="preserve">,  </w:t>
+      </w:r>
+      <w:proofErr w:type="spellStart"/>
+      <w:r>
+        <w:rPr>
+          <w:i/>
+        </w:rPr>
+        <w:t>Tuple</w:t>
+      </w:r>
+      <w:proofErr w:type="spellEnd"/>
+      <w:proofErr w:type="gramEnd"/>
+      <w:r>
+        <w:rPr>
+          <w:i/>
+        </w:rPr>
+        <w:t xml:space="preserve"> &amp; set</w:t>
+      </w:r>
+      <w:r>
+        <w:rPr>
+          <w:i/>
+        </w:rPr>
         <w:t>:</w:t>
       </w:r>
     </w:p>
@@ -762,8 +1547,13 @@
           <w:color w:val="FF0000"/>
         </w:rPr>
       </w:pPr>
-      <w:r>
-        <w:t xml:space="preserve">List  is  </w:t>
+      <w:proofErr w:type="gramStart"/>
+      <w:r>
+        <w:t>List  is</w:t>
+      </w:r>
+      <w:proofErr w:type="gramEnd"/>
+      <w:r>
+        <w:t xml:space="preserve">  </w:t>
       </w:r>
       <w:r>
         <w:rPr>
@@ -775,7 +1565,21 @@
         <w:rPr>
           <w:color w:val="FF0000"/>
         </w:rPr>
-        <w:t>….. we can change the assigned values using index values</w:t>
+        <w:t xml:space="preserve">….. </w:t>
+      </w:r>
+      <w:proofErr w:type="gramStart"/>
+      <w:r>
+        <w:rPr>
+          <w:color w:val="FF0000"/>
+        </w:rPr>
+        <w:t>we</w:t>
+      </w:r>
+      <w:proofErr w:type="gramEnd"/>
+      <w:r>
+        <w:rPr>
+          <w:color w:val="FF0000"/>
+        </w:rPr>
+        <w:t xml:space="preserve"> can change the assigned values using index values</w:t>
       </w:r>
     </w:p>
     <w:p>
@@ -784,11 +1588,25 @@
           <w:color w:val="000000" w:themeColor="text1"/>
         </w:rPr>
       </w:pPr>
+      <w:proofErr w:type="spellStart"/>
       <w:r>
         <w:rPr>
           <w:color w:val="000000" w:themeColor="text1"/>
         </w:rPr>
-        <w:t>Tuple is Immutable……..Can’t be changed once assigned.</w:t>
+        <w:t>Tuple</w:t>
+      </w:r>
+      <w:proofErr w:type="spellEnd"/>
+      <w:r>
+        <w:rPr>
+          <w:color w:val="000000" w:themeColor="text1"/>
+        </w:rPr>
+        <w:t xml:space="preserve"> is Immutable……..Can’t be changed once assigned.</w:t>
+      </w:r>
+      <w:r>
+        <w:rPr>
+          <w:color w:val="000000" w:themeColor="text1"/>
+        </w:rPr>
+        <w:t xml:space="preserve"> ---we can’t change the values using index numbers.</w:t>
       </w:r>
     </w:p>
     <w:p>
@@ -806,16 +1624,24 @@
           <w:color w:val="000000" w:themeColor="text1"/>
         </w:rPr>
       </w:pPr>
+      <w:proofErr w:type="gramStart"/>
       <w:r>
         <w:rPr>
           <w:color w:val="000000" w:themeColor="text1"/>
         </w:rPr>
-        <w:t>set is an unordered collection of distinct immutable objects.</w:t>
-      </w:r>
+        <w:t>set</w:t>
+      </w:r>
+      <w:proofErr w:type="gramEnd"/>
       <w:r>
         <w:rPr>
           <w:color w:val="000000" w:themeColor="text1"/>
         </w:rPr>
+        <w:t xml:space="preserve"> is an unordered collection of distinct immutable objects.</w:t>
+      </w:r>
+      <w:r>
+        <w:rPr>
+          <w:color w:val="000000" w:themeColor="text1"/>
+        </w:rPr>
         <w:t>-----set is represented by { }</w:t>
       </w:r>
     </w:p>
@@ -842,9 +1668,432 @@
         <w:rPr>
           <w:color w:val="000000" w:themeColor="text1"/>
         </w:rPr>
+        <w:t>Set = {23</w:t>
+      </w:r>
+      <w:proofErr w:type="gramStart"/>
+      <w:r>
+        <w:rPr>
+          <w:color w:val="000000" w:themeColor="text1"/>
+        </w:rPr>
+        <w:t>,45,56</w:t>
+      </w:r>
+      <w:proofErr w:type="gramEnd"/>
+      <w:r>
+        <w:rPr>
+          <w:color w:val="000000" w:themeColor="text1"/>
+        </w:rPr>
+        <w:t>}</w:t>
+      </w:r>
+    </w:p>
+    <w:p>
+      <w:pPr>
+        <w:pStyle w:val="Heading2"/>
+        <w:jc w:val="center"/>
+        <w:rPr>
+          <w:sz w:val="36"/>
+          <w:szCs w:val="36"/>
+        </w:rPr>
+      </w:pPr>
+      <w:r>
+        <w:rPr>
+          <w:sz w:val="36"/>
+          <w:szCs w:val="36"/>
+        </w:rPr>
+        <w:t>Dictionaries</w:t>
+      </w:r>
+    </w:p>
+    <w:p>
+      <w:r>
+        <w:t xml:space="preserve">It is a </w:t>
+      </w:r>
+      <w:proofErr w:type="spellStart"/>
+      <w:r>
+        <w:t>key</w:t>
+      </w:r>
+      <w:proofErr w:type="gramStart"/>
+      <w:r>
+        <w:t>:value</w:t>
+      </w:r>
+      <w:proofErr w:type="spellEnd"/>
+      <w:proofErr w:type="gramEnd"/>
+      <w:r>
+        <w:t xml:space="preserve"> pair. It is mutable. We can change the values using keys.</w:t>
+      </w:r>
+    </w:p>
+    <w:p>
+      <w:r>
+        <w:t>Represented with { }</w:t>
+      </w:r>
+    </w:p>
+    <w:p>
+      <w:r>
+        <w:t>Dictionaries can be nested or we can give lists in the dictionaries etc</w:t>
+      </w:r>
+      <w:proofErr w:type="gramStart"/>
+      <w:r>
+        <w:t>.,</w:t>
+      </w:r>
+      <w:proofErr w:type="gramEnd"/>
+    </w:p>
+    <w:p>
+      <w:r>
+        <w:t>Examples:--</w:t>
+      </w:r>
+    </w:p>
+    <w:p>
+      <w:r>
+        <w:t xml:space="preserve">Di </w:t>
+      </w:r>
+      <w:proofErr w:type="gramStart"/>
+      <w:r>
+        <w:t>={</w:t>
+      </w:r>
+      <w:proofErr w:type="gramEnd"/>
+      <w:r>
+        <w:t>‘</w:t>
+      </w:r>
+      <w:proofErr w:type="spellStart"/>
+      <w:r>
+        <w:t>Shilpa</w:t>
+      </w:r>
+      <w:proofErr w:type="spellEnd"/>
+      <w:r>
+        <w:t>’ : ‘Java’, ‘</w:t>
+      </w:r>
+      <w:proofErr w:type="spellStart"/>
+      <w:r>
+        <w:t>Asha’:’C</w:t>
+      </w:r>
+      <w:proofErr w:type="spellEnd"/>
+      <w:r>
+        <w:t>’, ‘</w:t>
+      </w:r>
+      <w:proofErr w:type="spellStart"/>
+      <w:r>
+        <w:t>Advaitha</w:t>
+      </w:r>
+      <w:proofErr w:type="spellEnd"/>
+      <w:r>
+        <w:t>’ : ‘Perl’}</w:t>
+      </w:r>
+    </w:p>
+    <w:p>
+      <w:r>
+        <w:t>Dictionaries have many in built functions. Like</w:t>
+      </w:r>
+    </w:p>
+    <w:p>
+      <w:proofErr w:type="spellStart"/>
+      <w:proofErr w:type="gramStart"/>
+      <w:r>
+        <w:t>di.get</w:t>
+      </w:r>
+      <w:proofErr w:type="spellEnd"/>
+      <w:r>
+        <w:t>(</w:t>
+      </w:r>
+      <w:proofErr w:type="gramEnd"/>
+      <w:r>
+        <w:t>‘</w:t>
+      </w:r>
+      <w:proofErr w:type="spellStart"/>
+      <w:r>
+        <w:t>key_name</w:t>
+      </w:r>
+      <w:proofErr w:type="spellEnd"/>
+      <w:r>
+        <w:t>’) ----results a value name that the key is representing.</w:t>
+      </w:r>
+    </w:p>
+    <w:p>
+      <w:proofErr w:type="spellStart"/>
+      <w:proofErr w:type="gramStart"/>
+      <w:r>
+        <w:t>di.copy</w:t>
+      </w:r>
+      <w:proofErr w:type="spellEnd"/>
+      <w:r>
+        <w:t>(</w:t>
+      </w:r>
+      <w:proofErr w:type="gramEnd"/>
+      <w:r>
+        <w:t>) ----returns the dictionary copy.</w:t>
+      </w:r>
+    </w:p>
+    <w:p>
+      <w:proofErr w:type="spellStart"/>
+      <w:proofErr w:type="gramStart"/>
+      <w:r>
+        <w:t>di.keys</w:t>
+      </w:r>
+      <w:proofErr w:type="spellEnd"/>
+      <w:r>
+        <w:t>(</w:t>
+      </w:r>
+      <w:proofErr w:type="gramEnd"/>
+      <w:r>
+        <w:t>)------returns all the keys in the dictionary</w:t>
+      </w:r>
+    </w:p>
+    <w:p>
+      <w:proofErr w:type="spellStart"/>
+      <w:proofErr w:type="gramStart"/>
+      <w:r>
+        <w:t>di.values</w:t>
+      </w:r>
+      <w:proofErr w:type="spellEnd"/>
+      <w:r>
+        <w:t>(</w:t>
+      </w:r>
+      <w:proofErr w:type="gramEnd"/>
+      <w:r>
+        <w:t>)------returns all the values in the dictionary.</w:t>
+      </w:r>
+    </w:p>
+    <w:p>
+      <w:proofErr w:type="gramStart"/>
+      <w:r>
+        <w:t>di.pop(</w:t>
+      </w:r>
+      <w:proofErr w:type="spellStart"/>
+      <w:proofErr w:type="gramEnd"/>
+      <w:r>
+        <w:t>key_name</w:t>
+      </w:r>
+      <w:proofErr w:type="spellEnd"/>
+      <w:r>
+        <w:t xml:space="preserve">)-------removes the </w:t>
+      </w:r>
+      <w:proofErr w:type="spellStart"/>
+      <w:r>
+        <w:t>key:value</w:t>
+      </w:r>
+      <w:proofErr w:type="spellEnd"/>
+      <w:r>
+        <w:t xml:space="preserve"> pair </w:t>
+      </w:r>
+    </w:p>
+    <w:p>
+      <w:proofErr w:type="spellStart"/>
+      <w:proofErr w:type="gramStart"/>
+      <w:r>
+        <w:t>di.popitem</w:t>
+      </w:r>
+      <w:proofErr w:type="spellEnd"/>
+      <w:r>
+        <w:t>(</w:t>
+      </w:r>
+      <w:proofErr w:type="gramEnd"/>
+      <w:r>
+        <w:t>)------removes the last inserted one.</w:t>
+      </w:r>
+    </w:p>
+    <w:p>
+      <w:proofErr w:type="spellStart"/>
+      <w:r>
+        <w:t>di.clear</w:t>
+      </w:r>
+      <w:proofErr w:type="spellEnd"/>
+      <w:r>
+        <w:t>------clears the dictionary.</w:t>
+      </w:r>
+    </w:p>
+    <w:p>
+      <w:pPr>
+        <w:pStyle w:val="Heading2"/>
+        <w:jc w:val="center"/>
+        <w:rPr>
+          <w:color w:val="C00000"/>
+          <w:sz w:val="40"/>
+          <w:szCs w:val="40"/>
+          <w:u w:val="single"/>
+        </w:rPr>
+      </w:pPr>
+      <w:r>
+        <w:rPr>
+          <w:color w:val="C00000"/>
+          <w:sz w:val="40"/>
+          <w:szCs w:val="40"/>
+          <w:u w:val="single"/>
+        </w:rPr>
         <w:lastRenderedPageBreak/>
-        <w:t>Set = {23,45,56}</w:t>
-      </w:r>
+        <w:t>Data types</w:t>
+      </w:r>
+    </w:p>
+    <w:p>
+      <w:pPr>
+        <w:pStyle w:val="ListParagraph"/>
+        <w:numPr>
+          <w:ilvl w:val="0"/>
+          <w:numId w:val="8"/>
+        </w:numPr>
+      </w:pPr>
+      <w:r>
+        <w:t>None</w:t>
+      </w:r>
+    </w:p>
+    <w:p>
+      <w:pPr>
+        <w:pStyle w:val="ListParagraph"/>
+        <w:numPr>
+          <w:ilvl w:val="0"/>
+          <w:numId w:val="8"/>
+        </w:numPr>
+      </w:pPr>
+      <w:r>
+        <w:t>Numeric</w:t>
+      </w:r>
+    </w:p>
+    <w:p>
+      <w:pPr>
+        <w:pStyle w:val="ListParagraph"/>
+        <w:numPr>
+          <w:ilvl w:val="3"/>
+          <w:numId w:val="9"/>
+        </w:numPr>
+      </w:pPr>
+      <w:proofErr w:type="spellStart"/>
+      <w:r>
+        <w:t>Int</w:t>
+      </w:r>
+      <w:proofErr w:type="spellEnd"/>
+      <w:r>
+        <w:t xml:space="preserve">               5</w:t>
+      </w:r>
+    </w:p>
+    <w:p>
+      <w:pPr>
+        <w:pStyle w:val="ListParagraph"/>
+        <w:numPr>
+          <w:ilvl w:val="3"/>
+          <w:numId w:val="9"/>
+        </w:numPr>
+      </w:pPr>
+      <w:r>
+        <w:t>Float                 5.6</w:t>
+      </w:r>
+    </w:p>
+    <w:p>
+      <w:pPr>
+        <w:pStyle w:val="ListParagraph"/>
+        <w:numPr>
+          <w:ilvl w:val="3"/>
+          <w:numId w:val="9"/>
+        </w:numPr>
+      </w:pPr>
+      <w:r>
+        <w:t>Boolean              (True/False)---True-1 &amp;  False-0</w:t>
+      </w:r>
+    </w:p>
+    <w:p>
+      <w:pPr>
+        <w:pStyle w:val="ListParagraph"/>
+        <w:numPr>
+          <w:ilvl w:val="3"/>
+          <w:numId w:val="9"/>
+        </w:numPr>
+      </w:pPr>
+      <w:r>
+        <w:t>Complex                        5+6j</w:t>
+      </w:r>
+    </w:p>
+    <w:p>
+      <w:pPr>
+        <w:pStyle w:val="ListParagraph"/>
+        <w:numPr>
+          <w:ilvl w:val="0"/>
+          <w:numId w:val="10"/>
+        </w:numPr>
+      </w:pPr>
+      <w:r>
+        <w:t>Sequence</w:t>
+      </w:r>
+    </w:p>
+    <w:p>
+      <w:pPr>
+        <w:pStyle w:val="ListParagraph"/>
+        <w:numPr>
+          <w:ilvl w:val="3"/>
+          <w:numId w:val="12"/>
+        </w:numPr>
+      </w:pPr>
+      <w:r>
+        <w:t>Lists</w:t>
+      </w:r>
+    </w:p>
+    <w:p>
+      <w:pPr>
+        <w:pStyle w:val="ListParagraph"/>
+        <w:numPr>
+          <w:ilvl w:val="3"/>
+          <w:numId w:val="12"/>
+        </w:numPr>
+      </w:pPr>
+      <w:proofErr w:type="spellStart"/>
+      <w:r>
+        <w:t>Tuple</w:t>
+      </w:r>
+      <w:proofErr w:type="spellEnd"/>
+    </w:p>
+    <w:p>
+      <w:pPr>
+        <w:pStyle w:val="ListParagraph"/>
+        <w:numPr>
+          <w:ilvl w:val="3"/>
+          <w:numId w:val="12"/>
+        </w:numPr>
+      </w:pPr>
+      <w:r>
+        <w:t>Set</w:t>
+      </w:r>
+    </w:p>
+    <w:p>
+      <w:pPr>
+        <w:pStyle w:val="ListParagraph"/>
+        <w:numPr>
+          <w:ilvl w:val="3"/>
+          <w:numId w:val="12"/>
+        </w:numPr>
+      </w:pPr>
+      <w:r>
+        <w:t>String</w:t>
+      </w:r>
+    </w:p>
+    <w:p>
+      <w:pPr>
+        <w:pStyle w:val="ListParagraph"/>
+        <w:numPr>
+          <w:ilvl w:val="3"/>
+          <w:numId w:val="12"/>
+        </w:numPr>
+      </w:pPr>
+      <w:r>
+        <w:t>Range</w:t>
+      </w:r>
+    </w:p>
+    <w:p>
+      <w:pPr>
+        <w:pStyle w:val="ListParagraph"/>
+        <w:numPr>
+          <w:ilvl w:val="0"/>
+          <w:numId w:val="10"/>
+        </w:numPr>
+      </w:pPr>
+      <w:r>
+        <w:t>Dictionary</w:t>
+      </w:r>
+    </w:p>
+    <w:p>
+      <w:pPr>
+        <w:pStyle w:val="Heading2"/>
+        <w:jc w:val="center"/>
+        <w:rPr>
+          <w:color w:val="C00000"/>
+          <w:sz w:val="40"/>
+          <w:szCs w:val="40"/>
+          <w:u w:val="single"/>
+        </w:rPr>
+      </w:pPr>
     </w:p>
     <w:sectPr>
       <w:pgSz w:w="12240" w:h="15840"/>
@@ -859,6 +2108,92 @@
 <file path=word/numbering.xml><?xml version="1.0" encoding="utf-8"?>
 <w:numbering xmlns:ve="http://schemas.openxmlformats.org/markup-compatibility/2006" xmlns:o="urn:schemas-microsoft-com:office:office" xmlns:r="http://schemas.openxmlformats.org/officeDocument/2006/relationships" xmlns:m="http://schemas.openxmlformats.org/officeDocument/2006/math" xmlns:v="urn:schemas-microsoft-com:vml" xmlns:wp="http://schemas.openxmlformats.org/drawingml/2006/wordprocessingDrawing" xmlns:w10="urn:schemas-microsoft-com:office:word" xmlns:w="http://schemas.openxmlformats.org/wordprocessingml/2006/main" xmlns:wne="http://schemas.microsoft.com/office/word/2006/wordml">
   <w:abstractNum w:abstractNumId="0">
+    <w:nsid w:val="10BD4A52"/>
+    <w:multiLevelType w:val="multilevel"/>
+    <w:tmpl w:val="0409001D"/>
+    <w:lvl w:ilvl="0">
+      <w:start w:val="1"/>
+      <w:numFmt w:val="decimal"/>
+      <w:lvlText w:val="%1)"/>
+      <w:lvlJc w:val="left"/>
+      <w:pPr>
+        <w:ind w:left="360" w:hanging="360"/>
+      </w:pPr>
+    </w:lvl>
+    <w:lvl w:ilvl="1">
+      <w:start w:val="1"/>
+      <w:numFmt w:val="lowerLetter"/>
+      <w:lvlText w:val="%2)"/>
+      <w:lvlJc w:val="left"/>
+      <w:pPr>
+        <w:ind w:left="720" w:hanging="360"/>
+      </w:pPr>
+    </w:lvl>
+    <w:lvl w:ilvl="2">
+      <w:start w:val="1"/>
+      <w:numFmt w:val="lowerRoman"/>
+      <w:lvlText w:val="%3)"/>
+      <w:lvlJc w:val="left"/>
+      <w:pPr>
+        <w:ind w:left="1080" w:hanging="360"/>
+      </w:pPr>
+    </w:lvl>
+    <w:lvl w:ilvl="3">
+      <w:start w:val="1"/>
+      <w:numFmt w:val="decimal"/>
+      <w:lvlText w:val="(%4)"/>
+      <w:lvlJc w:val="left"/>
+      <w:pPr>
+        <w:ind w:left="1440" w:hanging="360"/>
+      </w:pPr>
+    </w:lvl>
+    <w:lvl w:ilvl="4">
+      <w:start w:val="1"/>
+      <w:numFmt w:val="lowerLetter"/>
+      <w:lvlText w:val="(%5)"/>
+      <w:lvlJc w:val="left"/>
+      <w:pPr>
+        <w:ind w:left="1800" w:hanging="360"/>
+      </w:pPr>
+    </w:lvl>
+    <w:lvl w:ilvl="5">
+      <w:start w:val="1"/>
+      <w:numFmt w:val="lowerRoman"/>
+      <w:lvlText w:val="(%6)"/>
+      <w:lvlJc w:val="left"/>
+      <w:pPr>
+        <w:ind w:left="2160" w:hanging="360"/>
+      </w:pPr>
+    </w:lvl>
+    <w:lvl w:ilvl="6">
+      <w:start w:val="1"/>
+      <w:numFmt w:val="decimal"/>
+      <w:lvlText w:val="%7."/>
+      <w:lvlJc w:val="left"/>
+      <w:pPr>
+        <w:ind w:left="2520" w:hanging="360"/>
+      </w:pPr>
+    </w:lvl>
+    <w:lvl w:ilvl="7">
+      <w:start w:val="1"/>
+      <w:numFmt w:val="lowerLetter"/>
+      <w:lvlText w:val="%8."/>
+      <w:lvlJc w:val="left"/>
+      <w:pPr>
+        <w:ind w:left="2880" w:hanging="360"/>
+      </w:pPr>
+    </w:lvl>
+    <w:lvl w:ilvl="8">
+      <w:start w:val="1"/>
+      <w:numFmt w:val="lowerRoman"/>
+      <w:lvlText w:val="%9."/>
+      <w:lvlJc w:val="left"/>
+      <w:pPr>
+        <w:ind w:left="3240" w:hanging="360"/>
+      </w:pPr>
+    </w:lvl>
+  </w:abstractNum>
+  <w:abstractNum w:abstractNumId="1">
     <w:nsid w:val="19E76805"/>
     <w:multiLevelType w:val="hybridMultilevel"/>
     <w:tmpl w:val="CF3A8248"/>
@@ -971,7 +2306,120 @@
       </w:rPr>
     </w:lvl>
   </w:abstractNum>
-  <w:abstractNum w:abstractNumId="1">
+  <w:abstractNum w:abstractNumId="2">
+    <w:nsid w:val="1CA47C74"/>
+    <w:multiLevelType w:val="hybridMultilevel"/>
+    <w:tmpl w:val="414E9F62"/>
+    <w:lvl w:ilvl="0" w:tplc="04090001">
+      <w:start w:val="1"/>
+      <w:numFmt w:val="bullet"/>
+      <w:lvlText w:val=""/>
+      <w:lvlJc w:val="left"/>
+      <w:pPr>
+        <w:ind w:left="720" w:hanging="360"/>
+      </w:pPr>
+      <w:rPr>
+        <w:rFonts w:ascii="Symbol" w:hAnsi="Symbol" w:hint="default"/>
+      </w:rPr>
+    </w:lvl>
+    <w:lvl w:ilvl="1" w:tplc="04090003" w:tentative="1">
+      <w:start w:val="1"/>
+      <w:numFmt w:val="bullet"/>
+      <w:lvlText w:val="o"/>
+      <w:lvlJc w:val="left"/>
+      <w:pPr>
+        <w:ind w:left="1440" w:hanging="360"/>
+      </w:pPr>
+      <w:rPr>
+        <w:rFonts w:ascii="Courier New" w:hAnsi="Courier New" w:cs="Courier New" w:hint="default"/>
+      </w:rPr>
+    </w:lvl>
+    <w:lvl w:ilvl="2" w:tplc="04090005" w:tentative="1">
+      <w:start w:val="1"/>
+      <w:numFmt w:val="bullet"/>
+      <w:lvlText w:val=""/>
+      <w:lvlJc w:val="left"/>
+      <w:pPr>
+        <w:ind w:left="2160" w:hanging="360"/>
+      </w:pPr>
+      <w:rPr>
+        <w:rFonts w:ascii="Wingdings" w:hAnsi="Wingdings" w:hint="default"/>
+      </w:rPr>
+    </w:lvl>
+    <w:lvl w:ilvl="3" w:tplc="04090001" w:tentative="1">
+      <w:start w:val="1"/>
+      <w:numFmt w:val="bullet"/>
+      <w:lvlText w:val=""/>
+      <w:lvlJc w:val="left"/>
+      <w:pPr>
+        <w:ind w:left="2880" w:hanging="360"/>
+      </w:pPr>
+      <w:rPr>
+        <w:rFonts w:ascii="Symbol" w:hAnsi="Symbol" w:hint="default"/>
+      </w:rPr>
+    </w:lvl>
+    <w:lvl w:ilvl="4" w:tplc="04090003" w:tentative="1">
+      <w:start w:val="1"/>
+      <w:numFmt w:val="bullet"/>
+      <w:lvlText w:val="o"/>
+      <w:lvlJc w:val="left"/>
+      <w:pPr>
+        <w:ind w:left="3600" w:hanging="360"/>
+      </w:pPr>
+      <w:rPr>
+        <w:rFonts w:ascii="Courier New" w:hAnsi="Courier New" w:cs="Courier New" w:hint="default"/>
+      </w:rPr>
+    </w:lvl>
+    <w:lvl w:ilvl="5" w:tplc="04090005" w:tentative="1">
+      <w:start w:val="1"/>
+      <w:numFmt w:val="bullet"/>
+      <w:lvlText w:val=""/>
+      <w:lvlJc w:val="left"/>
+      <w:pPr>
+        <w:ind w:left="4320" w:hanging="360"/>
+      </w:pPr>
+      <w:rPr>
+        <w:rFonts w:ascii="Wingdings" w:hAnsi="Wingdings" w:hint="default"/>
+      </w:rPr>
+    </w:lvl>
+    <w:lvl w:ilvl="6" w:tplc="04090001" w:tentative="1">
+      <w:start w:val="1"/>
+      <w:numFmt w:val="bullet"/>
+      <w:lvlText w:val=""/>
+      <w:lvlJc w:val="left"/>
+      <w:pPr>
+        <w:ind w:left="5040" w:hanging="360"/>
+      </w:pPr>
+      <w:rPr>
+        <w:rFonts w:ascii="Symbol" w:hAnsi="Symbol" w:hint="default"/>
+      </w:rPr>
+    </w:lvl>
+    <w:lvl w:ilvl="7" w:tplc="04090003" w:tentative="1">
+      <w:start w:val="1"/>
+      <w:numFmt w:val="bullet"/>
+      <w:lvlText w:val="o"/>
+      <w:lvlJc w:val="left"/>
+      <w:pPr>
+        <w:ind w:left="5760" w:hanging="360"/>
+      </w:pPr>
+      <w:rPr>
+        <w:rFonts w:ascii="Courier New" w:hAnsi="Courier New" w:cs="Courier New" w:hint="default"/>
+      </w:rPr>
+    </w:lvl>
+    <w:lvl w:ilvl="8" w:tplc="04090005" w:tentative="1">
+      <w:start w:val="1"/>
+      <w:numFmt w:val="bullet"/>
+      <w:lvlText w:val=""/>
+      <w:lvlJc w:val="left"/>
+      <w:pPr>
+        <w:ind w:left="6480" w:hanging="360"/>
+      </w:pPr>
+      <w:rPr>
+        <w:rFonts w:ascii="Wingdings" w:hAnsi="Wingdings" w:hint="default"/>
+      </w:rPr>
+    </w:lvl>
+  </w:abstractNum>
+  <w:abstractNum w:abstractNumId="3">
     <w:nsid w:val="1D754B22"/>
     <w:multiLevelType w:val="hybridMultilevel"/>
     <w:tmpl w:val="01F8ECC4"/>
@@ -1060,7 +2508,120 @@
       </w:pPr>
     </w:lvl>
   </w:abstractNum>
-  <w:abstractNum w:abstractNumId="2">
+  <w:abstractNum w:abstractNumId="4">
+    <w:nsid w:val="1F2D2F9D"/>
+    <w:multiLevelType w:val="hybridMultilevel"/>
+    <w:tmpl w:val="8CF2A722"/>
+    <w:lvl w:ilvl="0" w:tplc="04090001">
+      <w:start w:val="1"/>
+      <w:numFmt w:val="bullet"/>
+      <w:lvlText w:val=""/>
+      <w:lvlJc w:val="left"/>
+      <w:pPr>
+        <w:ind w:left="720" w:hanging="360"/>
+      </w:pPr>
+      <w:rPr>
+        <w:rFonts w:ascii="Symbol" w:hAnsi="Symbol" w:hint="default"/>
+      </w:rPr>
+    </w:lvl>
+    <w:lvl w:ilvl="1" w:tplc="04090003" w:tentative="1">
+      <w:start w:val="1"/>
+      <w:numFmt w:val="bullet"/>
+      <w:lvlText w:val="o"/>
+      <w:lvlJc w:val="left"/>
+      <w:pPr>
+        <w:ind w:left="1440" w:hanging="360"/>
+      </w:pPr>
+      <w:rPr>
+        <w:rFonts w:ascii="Courier New" w:hAnsi="Courier New" w:cs="Courier New" w:hint="default"/>
+      </w:rPr>
+    </w:lvl>
+    <w:lvl w:ilvl="2" w:tplc="04090005" w:tentative="1">
+      <w:start w:val="1"/>
+      <w:numFmt w:val="bullet"/>
+      <w:lvlText w:val=""/>
+      <w:lvlJc w:val="left"/>
+      <w:pPr>
+        <w:ind w:left="2160" w:hanging="360"/>
+      </w:pPr>
+      <w:rPr>
+        <w:rFonts w:ascii="Wingdings" w:hAnsi="Wingdings" w:hint="default"/>
+      </w:rPr>
+    </w:lvl>
+    <w:lvl w:ilvl="3" w:tplc="04090001" w:tentative="1">
+      <w:start w:val="1"/>
+      <w:numFmt w:val="bullet"/>
+      <w:lvlText w:val=""/>
+      <w:lvlJc w:val="left"/>
+      <w:pPr>
+        <w:ind w:left="2880" w:hanging="360"/>
+      </w:pPr>
+      <w:rPr>
+        <w:rFonts w:ascii="Symbol" w:hAnsi="Symbol" w:hint="default"/>
+      </w:rPr>
+    </w:lvl>
+    <w:lvl w:ilvl="4" w:tplc="04090003" w:tentative="1">
+      <w:start w:val="1"/>
+      <w:numFmt w:val="bullet"/>
+      <w:lvlText w:val="o"/>
+      <w:lvlJc w:val="left"/>
+      <w:pPr>
+        <w:ind w:left="3600" w:hanging="360"/>
+      </w:pPr>
+      <w:rPr>
+        <w:rFonts w:ascii="Courier New" w:hAnsi="Courier New" w:cs="Courier New" w:hint="default"/>
+      </w:rPr>
+    </w:lvl>
+    <w:lvl w:ilvl="5" w:tplc="04090005" w:tentative="1">
+      <w:start w:val="1"/>
+      <w:numFmt w:val="bullet"/>
+      <w:lvlText w:val=""/>
+      <w:lvlJc w:val="left"/>
+      <w:pPr>
+        <w:ind w:left="4320" w:hanging="360"/>
+      </w:pPr>
+      <w:rPr>
+        <w:rFonts w:ascii="Wingdings" w:hAnsi="Wingdings" w:hint="default"/>
+      </w:rPr>
+    </w:lvl>
+    <w:lvl w:ilvl="6" w:tplc="04090001" w:tentative="1">
+      <w:start w:val="1"/>
+      <w:numFmt w:val="bullet"/>
+      <w:lvlText w:val=""/>
+      <w:lvlJc w:val="left"/>
+      <w:pPr>
+        <w:ind w:left="5040" w:hanging="360"/>
+      </w:pPr>
+      <w:rPr>
+        <w:rFonts w:ascii="Symbol" w:hAnsi="Symbol" w:hint="default"/>
+      </w:rPr>
+    </w:lvl>
+    <w:lvl w:ilvl="7" w:tplc="04090003" w:tentative="1">
+      <w:start w:val="1"/>
+      <w:numFmt w:val="bullet"/>
+      <w:lvlText w:val="o"/>
+      <w:lvlJc w:val="left"/>
+      <w:pPr>
+        <w:ind w:left="5760" w:hanging="360"/>
+      </w:pPr>
+      <w:rPr>
+        <w:rFonts w:ascii="Courier New" w:hAnsi="Courier New" w:cs="Courier New" w:hint="default"/>
+      </w:rPr>
+    </w:lvl>
+    <w:lvl w:ilvl="8" w:tplc="04090005" w:tentative="1">
+      <w:start w:val="1"/>
+      <w:numFmt w:val="bullet"/>
+      <w:lvlText w:val=""/>
+      <w:lvlJc w:val="left"/>
+      <w:pPr>
+        <w:ind w:left="6480" w:hanging="360"/>
+      </w:pPr>
+      <w:rPr>
+        <w:rFonts w:ascii="Wingdings" w:hAnsi="Wingdings" w:hint="default"/>
+      </w:rPr>
+    </w:lvl>
+  </w:abstractNum>
+  <w:abstractNum w:abstractNumId="5">
     <w:nsid w:val="2A151231"/>
     <w:multiLevelType w:val="hybridMultilevel"/>
     <w:tmpl w:val="33F22764"/>
@@ -1173,7 +2734,93 @@
       </w:rPr>
     </w:lvl>
   </w:abstractNum>
-  <w:abstractNum w:abstractNumId="3">
+  <w:abstractNum w:abstractNumId="6">
+    <w:nsid w:val="2BDD6B41"/>
+    <w:multiLevelType w:val="hybridMultilevel"/>
+    <w:tmpl w:val="C0F4E908"/>
+    <w:lvl w:ilvl="0" w:tplc="0409000F">
+      <w:start w:val="1"/>
+      <w:numFmt w:val="decimal"/>
+      <w:lvlText w:val="%1."/>
+      <w:lvlJc w:val="left"/>
+      <w:pPr>
+        <w:ind w:left="755" w:hanging="360"/>
+      </w:pPr>
+    </w:lvl>
+    <w:lvl w:ilvl="1" w:tplc="04090019" w:tentative="1">
+      <w:start w:val="1"/>
+      <w:numFmt w:val="lowerLetter"/>
+      <w:lvlText w:val="%2."/>
+      <w:lvlJc w:val="left"/>
+      <w:pPr>
+        <w:ind w:left="1475" w:hanging="360"/>
+      </w:pPr>
+    </w:lvl>
+    <w:lvl w:ilvl="2" w:tplc="0409001B" w:tentative="1">
+      <w:start w:val="1"/>
+      <w:numFmt w:val="lowerRoman"/>
+      <w:lvlText w:val="%3."/>
+      <w:lvlJc w:val="right"/>
+      <w:pPr>
+        <w:ind w:left="2195" w:hanging="180"/>
+      </w:pPr>
+    </w:lvl>
+    <w:lvl w:ilvl="3" w:tplc="0409000F" w:tentative="1">
+      <w:start w:val="1"/>
+      <w:numFmt w:val="decimal"/>
+      <w:lvlText w:val="%4."/>
+      <w:lvlJc w:val="left"/>
+      <w:pPr>
+        <w:ind w:left="2915" w:hanging="360"/>
+      </w:pPr>
+    </w:lvl>
+    <w:lvl w:ilvl="4" w:tplc="04090019" w:tentative="1">
+      <w:start w:val="1"/>
+      <w:numFmt w:val="lowerLetter"/>
+      <w:lvlText w:val="%5."/>
+      <w:lvlJc w:val="left"/>
+      <w:pPr>
+        <w:ind w:left="3635" w:hanging="360"/>
+      </w:pPr>
+    </w:lvl>
+    <w:lvl w:ilvl="5" w:tplc="0409001B" w:tentative="1">
+      <w:start w:val="1"/>
+      <w:numFmt w:val="lowerRoman"/>
+      <w:lvlText w:val="%6."/>
+      <w:lvlJc w:val="right"/>
+      <w:pPr>
+        <w:ind w:left="4355" w:hanging="180"/>
+      </w:pPr>
+    </w:lvl>
+    <w:lvl w:ilvl="6" w:tplc="0409000F" w:tentative="1">
+      <w:start w:val="1"/>
+      <w:numFmt w:val="decimal"/>
+      <w:lvlText w:val="%7."/>
+      <w:lvlJc w:val="left"/>
+      <w:pPr>
+        <w:ind w:left="5075" w:hanging="360"/>
+      </w:pPr>
+    </w:lvl>
+    <w:lvl w:ilvl="7" w:tplc="04090019" w:tentative="1">
+      <w:start w:val="1"/>
+      <w:numFmt w:val="lowerLetter"/>
+      <w:lvlText w:val="%8."/>
+      <w:lvlJc w:val="left"/>
+      <w:pPr>
+        <w:ind w:left="5795" w:hanging="360"/>
+      </w:pPr>
+    </w:lvl>
+    <w:lvl w:ilvl="8" w:tplc="0409001B" w:tentative="1">
+      <w:start w:val="1"/>
+      <w:numFmt w:val="lowerRoman"/>
+      <w:lvlText w:val="%9."/>
+      <w:lvlJc w:val="right"/>
+      <w:pPr>
+        <w:ind w:left="6515" w:hanging="180"/>
+      </w:pPr>
+    </w:lvl>
+  </w:abstractNum>
+  <w:abstractNum w:abstractNumId="7">
     <w:nsid w:val="42E32F06"/>
     <w:multiLevelType w:val="hybridMultilevel"/>
     <w:tmpl w:val="87F2BF4A"/>
@@ -1286,7 +2933,292 @@
       </w:rPr>
     </w:lvl>
   </w:abstractNum>
-  <w:abstractNum w:abstractNumId="4">
+  <w:abstractNum w:abstractNumId="8">
+    <w:nsid w:val="4E2B00E9"/>
+    <w:multiLevelType w:val="hybridMultilevel"/>
+    <w:tmpl w:val="57EC955C"/>
+    <w:lvl w:ilvl="0" w:tplc="04090001">
+      <w:start w:val="1"/>
+      <w:numFmt w:val="bullet"/>
+      <w:lvlText w:val=""/>
+      <w:lvlJc w:val="left"/>
+      <w:pPr>
+        <w:ind w:left="720" w:hanging="360"/>
+      </w:pPr>
+      <w:rPr>
+        <w:rFonts w:ascii="Symbol" w:hAnsi="Symbol" w:hint="default"/>
+      </w:rPr>
+    </w:lvl>
+    <w:lvl w:ilvl="1" w:tplc="04090003" w:tentative="1">
+      <w:start w:val="1"/>
+      <w:numFmt w:val="bullet"/>
+      <w:lvlText w:val="o"/>
+      <w:lvlJc w:val="left"/>
+      <w:pPr>
+        <w:ind w:left="1440" w:hanging="360"/>
+      </w:pPr>
+      <w:rPr>
+        <w:rFonts w:ascii="Courier New" w:hAnsi="Courier New" w:cs="Courier New" w:hint="default"/>
+      </w:rPr>
+    </w:lvl>
+    <w:lvl w:ilvl="2" w:tplc="04090005" w:tentative="1">
+      <w:start w:val="1"/>
+      <w:numFmt w:val="bullet"/>
+      <w:lvlText w:val=""/>
+      <w:lvlJc w:val="left"/>
+      <w:pPr>
+        <w:ind w:left="2160" w:hanging="360"/>
+      </w:pPr>
+      <w:rPr>
+        <w:rFonts w:ascii="Wingdings" w:hAnsi="Wingdings" w:hint="default"/>
+      </w:rPr>
+    </w:lvl>
+    <w:lvl w:ilvl="3" w:tplc="04090001" w:tentative="1">
+      <w:start w:val="1"/>
+      <w:numFmt w:val="bullet"/>
+      <w:lvlText w:val=""/>
+      <w:lvlJc w:val="left"/>
+      <w:pPr>
+        <w:ind w:left="2880" w:hanging="360"/>
+      </w:pPr>
+      <w:rPr>
+        <w:rFonts w:ascii="Symbol" w:hAnsi="Symbol" w:hint="default"/>
+      </w:rPr>
+    </w:lvl>
+    <w:lvl w:ilvl="4" w:tplc="04090003" w:tentative="1">
+      <w:start w:val="1"/>
+      <w:numFmt w:val="bullet"/>
+      <w:lvlText w:val="o"/>
+      <w:lvlJc w:val="left"/>
+      <w:pPr>
+        <w:ind w:left="3600" w:hanging="360"/>
+      </w:pPr>
+      <w:rPr>
+        <w:rFonts w:ascii="Courier New" w:hAnsi="Courier New" w:cs="Courier New" w:hint="default"/>
+      </w:rPr>
+    </w:lvl>
+    <w:lvl w:ilvl="5" w:tplc="04090005" w:tentative="1">
+      <w:start w:val="1"/>
+      <w:numFmt w:val="bullet"/>
+      <w:lvlText w:val=""/>
+      <w:lvlJc w:val="left"/>
+      <w:pPr>
+        <w:ind w:left="4320" w:hanging="360"/>
+      </w:pPr>
+      <w:rPr>
+        <w:rFonts w:ascii="Wingdings" w:hAnsi="Wingdings" w:hint="default"/>
+      </w:rPr>
+    </w:lvl>
+    <w:lvl w:ilvl="6" w:tplc="04090001" w:tentative="1">
+      <w:start w:val="1"/>
+      <w:numFmt w:val="bullet"/>
+      <w:lvlText w:val=""/>
+      <w:lvlJc w:val="left"/>
+      <w:pPr>
+        <w:ind w:left="5040" w:hanging="360"/>
+      </w:pPr>
+      <w:rPr>
+        <w:rFonts w:ascii="Symbol" w:hAnsi="Symbol" w:hint="default"/>
+      </w:rPr>
+    </w:lvl>
+    <w:lvl w:ilvl="7" w:tplc="04090003" w:tentative="1">
+      <w:start w:val="1"/>
+      <w:numFmt w:val="bullet"/>
+      <w:lvlText w:val="o"/>
+      <w:lvlJc w:val="left"/>
+      <w:pPr>
+        <w:ind w:left="5760" w:hanging="360"/>
+      </w:pPr>
+      <w:rPr>
+        <w:rFonts w:ascii="Courier New" w:hAnsi="Courier New" w:cs="Courier New" w:hint="default"/>
+      </w:rPr>
+    </w:lvl>
+    <w:lvl w:ilvl="8" w:tplc="04090005" w:tentative="1">
+      <w:start w:val="1"/>
+      <w:numFmt w:val="bullet"/>
+      <w:lvlText w:val=""/>
+      <w:lvlJc w:val="left"/>
+      <w:pPr>
+        <w:ind w:left="6480" w:hanging="360"/>
+      </w:pPr>
+      <w:rPr>
+        <w:rFonts w:ascii="Wingdings" w:hAnsi="Wingdings" w:hint="default"/>
+      </w:rPr>
+    </w:lvl>
+  </w:abstractNum>
+  <w:abstractNum w:abstractNumId="9">
+    <w:nsid w:val="59961447"/>
+    <w:multiLevelType w:val="multilevel"/>
+    <w:tmpl w:val="0409001D"/>
+    <w:lvl w:ilvl="0">
+      <w:start w:val="1"/>
+      <w:numFmt w:val="decimal"/>
+      <w:lvlText w:val="%1)"/>
+      <w:lvlJc w:val="left"/>
+      <w:pPr>
+        <w:ind w:left="360" w:hanging="360"/>
+      </w:pPr>
+    </w:lvl>
+    <w:lvl w:ilvl="1">
+      <w:start w:val="1"/>
+      <w:numFmt w:val="lowerLetter"/>
+      <w:lvlText w:val="%2)"/>
+      <w:lvlJc w:val="left"/>
+      <w:pPr>
+        <w:ind w:left="720" w:hanging="360"/>
+      </w:pPr>
+    </w:lvl>
+    <w:lvl w:ilvl="2">
+      <w:start w:val="1"/>
+      <w:numFmt w:val="lowerRoman"/>
+      <w:lvlText w:val="%3)"/>
+      <w:lvlJc w:val="left"/>
+      <w:pPr>
+        <w:ind w:left="1080" w:hanging="360"/>
+      </w:pPr>
+    </w:lvl>
+    <w:lvl w:ilvl="3">
+      <w:start w:val="1"/>
+      <w:numFmt w:val="decimal"/>
+      <w:lvlText w:val="(%4)"/>
+      <w:lvlJc w:val="left"/>
+      <w:pPr>
+        <w:ind w:left="1440" w:hanging="360"/>
+      </w:pPr>
+    </w:lvl>
+    <w:lvl w:ilvl="4">
+      <w:start w:val="1"/>
+      <w:numFmt w:val="lowerLetter"/>
+      <w:lvlText w:val="(%5)"/>
+      <w:lvlJc w:val="left"/>
+      <w:pPr>
+        <w:ind w:left="1800" w:hanging="360"/>
+      </w:pPr>
+    </w:lvl>
+    <w:lvl w:ilvl="5">
+      <w:start w:val="1"/>
+      <w:numFmt w:val="lowerRoman"/>
+      <w:lvlText w:val="(%6)"/>
+      <w:lvlJc w:val="left"/>
+      <w:pPr>
+        <w:ind w:left="2160" w:hanging="360"/>
+      </w:pPr>
+    </w:lvl>
+    <w:lvl w:ilvl="6">
+      <w:start w:val="1"/>
+      <w:numFmt w:val="decimal"/>
+      <w:lvlText w:val="%7."/>
+      <w:lvlJc w:val="left"/>
+      <w:pPr>
+        <w:ind w:left="2520" w:hanging="360"/>
+      </w:pPr>
+    </w:lvl>
+    <w:lvl w:ilvl="7">
+      <w:start w:val="1"/>
+      <w:numFmt w:val="lowerLetter"/>
+      <w:lvlText w:val="%8."/>
+      <w:lvlJc w:val="left"/>
+      <w:pPr>
+        <w:ind w:left="2880" w:hanging="360"/>
+      </w:pPr>
+    </w:lvl>
+    <w:lvl w:ilvl="8">
+      <w:start w:val="1"/>
+      <w:numFmt w:val="lowerRoman"/>
+      <w:lvlText w:val="%9."/>
+      <w:lvlJc w:val="left"/>
+      <w:pPr>
+        <w:ind w:left="3240" w:hanging="360"/>
+      </w:pPr>
+    </w:lvl>
+  </w:abstractNum>
+  <w:abstractNum w:abstractNumId="10">
+    <w:nsid w:val="5B2E2B1F"/>
+    <w:multiLevelType w:val="multilevel"/>
+    <w:tmpl w:val="0409001D"/>
+    <w:lvl w:ilvl="0">
+      <w:start w:val="1"/>
+      <w:numFmt w:val="decimal"/>
+      <w:lvlText w:val="%1)"/>
+      <w:lvlJc w:val="left"/>
+      <w:pPr>
+        <w:ind w:left="360" w:hanging="360"/>
+      </w:pPr>
+    </w:lvl>
+    <w:lvl w:ilvl="1">
+      <w:start w:val="1"/>
+      <w:numFmt w:val="lowerLetter"/>
+      <w:lvlText w:val="%2)"/>
+      <w:lvlJc w:val="left"/>
+      <w:pPr>
+        <w:ind w:left="720" w:hanging="360"/>
+      </w:pPr>
+    </w:lvl>
+    <w:lvl w:ilvl="2">
+      <w:start w:val="1"/>
+      <w:numFmt w:val="lowerRoman"/>
+      <w:lvlText w:val="%3)"/>
+      <w:lvlJc w:val="left"/>
+      <w:pPr>
+        <w:ind w:left="1080" w:hanging="360"/>
+      </w:pPr>
+    </w:lvl>
+    <w:lvl w:ilvl="3">
+      <w:start w:val="1"/>
+      <w:numFmt w:val="decimal"/>
+      <w:lvlText w:val="(%4)"/>
+      <w:lvlJc w:val="left"/>
+      <w:pPr>
+        <w:ind w:left="1440" w:hanging="360"/>
+      </w:pPr>
+    </w:lvl>
+    <w:lvl w:ilvl="4">
+      <w:start w:val="1"/>
+      <w:numFmt w:val="lowerLetter"/>
+      <w:lvlText w:val="(%5)"/>
+      <w:lvlJc w:val="left"/>
+      <w:pPr>
+        <w:ind w:left="1800" w:hanging="360"/>
+      </w:pPr>
+    </w:lvl>
+    <w:lvl w:ilvl="5">
+      <w:start w:val="1"/>
+      <w:numFmt w:val="lowerRoman"/>
+      <w:lvlText w:val="(%6)"/>
+      <w:lvlJc w:val="left"/>
+      <w:pPr>
+        <w:ind w:left="2160" w:hanging="360"/>
+      </w:pPr>
+    </w:lvl>
+    <w:lvl w:ilvl="6">
+      <w:start w:val="1"/>
+      <w:numFmt w:val="decimal"/>
+      <w:lvlText w:val="%7."/>
+      <w:lvlJc w:val="left"/>
+      <w:pPr>
+        <w:ind w:left="2520" w:hanging="360"/>
+      </w:pPr>
+    </w:lvl>
+    <w:lvl w:ilvl="7">
+      <w:start w:val="1"/>
+      <w:numFmt w:val="lowerLetter"/>
+      <w:lvlText w:val="%8."/>
+      <w:lvlJc w:val="left"/>
+      <w:pPr>
+        <w:ind w:left="2880" w:hanging="360"/>
+      </w:pPr>
+    </w:lvl>
+    <w:lvl w:ilvl="8">
+      <w:start w:val="1"/>
+      <w:numFmt w:val="lowerRoman"/>
+      <w:lvlText w:val="%9."/>
+      <w:lvlJc w:val="left"/>
+      <w:pPr>
+        <w:ind w:left="3240" w:hanging="360"/>
+      </w:pPr>
+    </w:lvl>
+  </w:abstractNum>
+  <w:abstractNum w:abstractNumId="11">
     <w:nsid w:val="5CE766CF"/>
     <w:multiLevelType w:val="hybridMultilevel"/>
     <w:tmpl w:val="DBA29A04"/>
@@ -1373,18 +3305,39 @@
     </w:lvl>
   </w:abstractNum>
   <w:num w:numId="1">
+    <w:abstractNumId w:val="5"/>
+  </w:num>
+  <w:num w:numId="2">
+    <w:abstractNumId w:val="7"/>
+  </w:num>
+  <w:num w:numId="3">
+    <w:abstractNumId w:val="11"/>
+  </w:num>
+  <w:num w:numId="4">
+    <w:abstractNumId w:val="3"/>
+  </w:num>
+  <w:num w:numId="5">
+    <w:abstractNumId w:val="1"/>
+  </w:num>
+  <w:num w:numId="6">
+    <w:abstractNumId w:val="6"/>
+  </w:num>
+  <w:num w:numId="7">
     <w:abstractNumId w:val="2"/>
   </w:num>
-  <w:num w:numId="2">
-    <w:abstractNumId w:val="3"/>
+  <w:num w:numId="8">
+    <w:abstractNumId w:val="8"/>
   </w:num>
-  <w:num w:numId="3">
+  <w:num w:numId="9">
+    <w:abstractNumId w:val="10"/>
+  </w:num>
+  <w:num w:numId="10">
     <w:abstractNumId w:val="4"/>
   </w:num>
-  <w:num w:numId="4">
-    <w:abstractNumId w:val="1"/>
+  <w:num w:numId="11">
+    <w:abstractNumId w:val="9"/>
   </w:num>
-  <w:num w:numId="5">
+  <w:num w:numId="12">
     <w:abstractNumId w:val="0"/>
   </w:num>
 </w:numbering>
@@ -1666,6 +3619,36 @@
       <w:ind w:left="720"/>
       <w:contextualSpacing/>
     </w:pPr>
+  </w:style>
+  <w:style w:type="paragraph" w:styleId="BalloonText">
+    <w:name w:val="Balloon Text"/>
+    <w:basedOn w:val="Normal"/>
+    <w:link w:val="BalloonTextChar"/>
+    <w:uiPriority w:val="99"/>
+    <w:semiHidden/>
+    <w:unhideWhenUsed/>
+    <w:rsid w:val="00124654"/>
+    <w:pPr>
+      <w:spacing w:after="0" w:line="240" w:lineRule="auto"/>
+    </w:pPr>
+    <w:rPr>
+      <w:rFonts w:ascii="Tahoma" w:hAnsi="Tahoma" w:cs="Tahoma"/>
+      <w:sz w:val="16"/>
+      <w:szCs w:val="16"/>
+    </w:rPr>
+  </w:style>
+  <w:style w:type="character" w:customStyle="1" w:styleId="BalloonTextChar">
+    <w:name w:val="Balloon Text Char"/>
+    <w:basedOn w:val="DefaultParagraphFont"/>
+    <w:link w:val="BalloonText"/>
+    <w:uiPriority w:val="99"/>
+    <w:semiHidden/>
+    <w:rsid w:val="00124654"/>
+    <w:rPr>
+      <w:rFonts w:ascii="Tahoma" w:hAnsi="Tahoma" w:cs="Tahoma"/>
+      <w:sz w:val="16"/>
+      <w:szCs w:val="16"/>
+    </w:rPr>
   </w:style>
 </w:styles>
 </file>

--- a/_07_core_python/python selfnotes.docx
+++ b/_07_core_python/python selfnotes.docx
@@ -24,16 +24,17 @@
       </w:r>
     </w:p>
     <w:p>
-      <w:proofErr w:type="gramStart"/>
-      <w:r>
-        <w:t>Python  is</w:t>
-      </w:r>
-      <w:proofErr w:type="gramEnd"/>
-      <w:r>
-        <w:t xml:space="preserve"> a </w:t>
-      </w:r>
-      <w:r>
-        <w:t>high level, interpreted  &amp; object oriented scripting language</w:t>
+      <w:r>
+        <w:t xml:space="preserve">Python  is a </w:t>
+      </w:r>
+      <w:r>
+        <w:t>high level, interpreted  &amp; object oriented</w:t>
+      </w:r>
+      <w:r>
+        <w:t>, dynamic</w:t>
+      </w:r>
+      <w:r>
+        <w:t xml:space="preserve"> scripting language</w:t>
       </w:r>
       <w:r>
         <w:t>(backend).</w:t>
@@ -44,15 +45,31 @@
         <w:pStyle w:val="Heading2"/>
       </w:pPr>
       <w:r>
-        <w:t>What is the difference b/</w:t>
-      </w:r>
-      <w:proofErr w:type="gramStart"/>
-      <w:r>
-        <w:t>w  Compiler</w:t>
-      </w:r>
-      <w:proofErr w:type="gramEnd"/>
-      <w:r>
-        <w:t xml:space="preserve"> &amp; Interpreter:</w:t>
+        <w:t>Why python is called dynamically typed language?</w:t>
+      </w:r>
+    </w:p>
+    <w:p/>
+    <w:p>
+      <w:r>
+        <w:t>Unlike C, C++,Java, we don’t have to declare the type of variables while assigning values to it. So it is called Dynamic language.</w:t>
+      </w:r>
+    </w:p>
+    <w:p>
+      <w:r>
+        <w:t>Python is called as High level because Humans can easily understand it’s source code. So it is called High level language.</w:t>
+      </w:r>
+    </w:p>
+    <w:p>
+      <w:r>
+        <w:t>Since Python allows us to develop applications using object-oriented concepts like classes &amp;  objects we call it as Object oriented programming language.</w:t>
+      </w:r>
+    </w:p>
+    <w:p>
+      <w:pPr>
+        <w:pStyle w:val="Heading2"/>
+      </w:pPr>
+      <w:r>
+        <w:t>What is the difference b/w  Compiler &amp; Interpreter:</w:t>
       </w:r>
     </w:p>
     <w:p>
@@ -64,15 +81,7 @@
         </w:numPr>
       </w:pPr>
       <w:r>
-        <w:t xml:space="preserve">Compiler scans the source </w:t>
-      </w:r>
-      <w:proofErr w:type="gramStart"/>
-      <w:r>
-        <w:t>code in one go</w:t>
-      </w:r>
-      <w:proofErr w:type="gramEnd"/>
-      <w:r>
-        <w:t xml:space="preserve"> where as Interpreter scans each line at a time.</w:t>
+        <w:t>Compiler scans the source code in one go where as Interpreter scans each line at a time.</w:t>
       </w:r>
     </w:p>
     <w:p>
@@ -124,15 +133,7 @@
         <w:pStyle w:val="ListParagraph"/>
       </w:pPr>
       <w:r>
-        <w:t>Ex</w:t>
-      </w:r>
-      <w:proofErr w:type="gramStart"/>
-      <w:r>
-        <w:t>:-</w:t>
-      </w:r>
-      <w:proofErr w:type="gramEnd"/>
-      <w:r>
-        <w:t xml:space="preserve"> 5 //2  ---output -----2</w:t>
+        <w:t>Ex:- 5 //2  ---output -----2</w:t>
       </w:r>
     </w:p>
     <w:p>
@@ -152,15 +153,7 @@
         <w:pStyle w:val="ListParagraph"/>
       </w:pPr>
       <w:r>
-        <w:t>Ex</w:t>
-      </w:r>
-      <w:proofErr w:type="gramStart"/>
-      <w:r>
-        <w:t>:-</w:t>
-      </w:r>
-      <w:proofErr w:type="gramEnd"/>
-      <w:r>
-        <w:t xml:space="preserve"> 5 % 2 –output -------1</w:t>
+        <w:t>Ex:- 5 % 2 –output -------1</w:t>
       </w:r>
     </w:p>
     <w:p>
@@ -180,15 +173,7 @@
         <w:pStyle w:val="ListParagraph"/>
       </w:pPr>
       <w:r>
-        <w:t>Ex: 2 **3 -----output ----</w:t>
-      </w:r>
-      <w:proofErr w:type="gramStart"/>
-      <w:r>
-        <w:t>8  (</w:t>
-      </w:r>
-      <w:proofErr w:type="gramEnd"/>
-      <w:r>
-        <w:t>2^3)</w:t>
+        <w:t>Ex: 2 **3 -----output ----8  (2^3)</w:t>
       </w:r>
     </w:p>
     <w:p>
@@ -262,15 +247,7 @@
         <w:ind w:left="360"/>
       </w:pPr>
       <w:r>
-        <w:t>String is combination of characters. (</w:t>
-      </w:r>
-      <w:proofErr w:type="gramStart"/>
-      <w:r>
-        <w:t>must</w:t>
-      </w:r>
-      <w:proofErr w:type="gramEnd"/>
-      <w:r>
-        <w:t xml:space="preserve"> be in quotes either single or double.)</w:t>
+        <w:t>String is combination of characters. (must be in quotes either single or double.)</w:t>
       </w:r>
     </w:p>
     <w:p>
@@ -289,6 +266,7 @@
           <w:color w:val="C00000"/>
           <w:u w:val="single"/>
         </w:rPr>
+        <w:lastRenderedPageBreak/>
         <w:t>Variables in Python</w:t>
       </w:r>
     </w:p>
@@ -345,23 +323,7 @@
     <w:p/>
     <w:p>
       <w:r>
-        <w:t xml:space="preserve"> Assign x = </w:t>
-      </w:r>
-      <w:proofErr w:type="spellStart"/>
-      <w:r>
-        <w:t>int</w:t>
-      </w:r>
-      <w:proofErr w:type="spellEnd"/>
-      <w:r>
-        <w:t xml:space="preserve">   (x = 5) ----Here 5 is </w:t>
-      </w:r>
-      <w:proofErr w:type="gramStart"/>
-      <w:r>
-        <w:t>an  integer</w:t>
-      </w:r>
-      <w:proofErr w:type="gramEnd"/>
-      <w:r>
-        <w:t xml:space="preserve"> &amp; assigned to variable ‘x’</w:t>
+        <w:t xml:space="preserve"> Assign x = int   (x = 5) ----Here 5 is an  integer &amp; assigned to variable ‘x’</w:t>
       </w:r>
     </w:p>
     <w:p>
@@ -376,64 +338,129 @@
     </w:p>
     <w:p>
       <w:r>
+        <w:t>y = 6</w:t>
+      </w:r>
+    </w:p>
+    <w:p>
+      <w:r>
+        <w:t>x+y = 11 ---11  is output here.</w:t>
+      </w:r>
+    </w:p>
+    <w:p>
+      <w:r>
+        <w:t>x/y = 2.5 &amp; so on…</w:t>
+      </w:r>
+    </w:p>
+    <w:p>
+      <w:r>
+        <w:t>We can change/reassign  the variable value</w:t>
+      </w:r>
+    </w:p>
+    <w:p>
+      <w:r>
+        <w:t>Example :- x= 9</w:t>
+      </w:r>
+    </w:p>
+    <w:p>
+      <w:r>
+        <w:t>Previously x=5 but now x=9</w:t>
+      </w:r>
+    </w:p>
+    <w:p>
+      <w:pPr>
+        <w:pStyle w:val="Heading2"/>
+        <w:rPr>
+          <w:i/>
+        </w:rPr>
+      </w:pPr>
+      <w:r>
+        <w:rPr>
+          <w:i/>
+        </w:rPr>
+        <w:t xml:space="preserve">Note :  </w:t>
+      </w:r>
+    </w:p>
+    <w:p>
+      <w:r>
+        <w:t>Likewise we can assign float values to the variables &amp; change them easily.</w:t>
+      </w:r>
+    </w:p>
+    <w:p>
+      <w:pPr>
+        <w:pStyle w:val="Heading2"/>
+      </w:pPr>
+    </w:p>
+    <w:p>
+      <w:pPr>
+        <w:pStyle w:val="Heading2"/>
+        <w:rPr>
+          <w:i/>
+        </w:rPr>
+      </w:pPr>
+      <w:r>
+        <w:rPr>
+          <w:i/>
+        </w:rPr>
+        <w:t>String Variables :</w:t>
+      </w:r>
+    </w:p>
+    <w:p>
+      <w:r>
+        <w:t xml:space="preserve"> </w:t>
+      </w:r>
+    </w:p>
+    <w:p>
+      <w:r>
+        <w:t>Like integers we can assign string to a variable.</w:t>
+      </w:r>
+    </w:p>
+    <w:p>
+      <w:r>
+        <w:t>x = ‘shilpa’</w:t>
+      </w:r>
+    </w:p>
+    <w:p>
+      <w:r>
+        <w:t>y = ‘ Asha’</w:t>
+      </w:r>
+    </w:p>
+    <w:p>
+      <w:r>
+        <w:t>Here we can only perform addition of these.. Which means it combines both the string values.</w:t>
+      </w:r>
+    </w:p>
+    <w:p>
+      <w:r>
+        <w:t>x + y = ‘shilpa</w:t>
+      </w:r>
+      <w:r>
+        <w:t>Asha’</w:t>
+      </w:r>
+    </w:p>
+    <w:p>
+      <w:r>
+        <w:t xml:space="preserve">                                        -6-5-4-3-2-1</w:t>
+      </w:r>
+    </w:p>
+    <w:p>
+      <w:r>
+        <w:t xml:space="preserve">                                         s h i l p a</w:t>
+      </w:r>
+    </w:p>
+    <w:p>
+      <w:r>
         <w:lastRenderedPageBreak/>
-        <w:t>y = 6</w:t>
-      </w:r>
-    </w:p>
-    <w:p>
-      <w:proofErr w:type="spellStart"/>
-      <w:r>
-        <w:t>x+y</w:t>
-      </w:r>
-      <w:proofErr w:type="spellEnd"/>
-      <w:r>
-        <w:t xml:space="preserve"> = 11 ---</w:t>
-      </w:r>
-      <w:proofErr w:type="gramStart"/>
-      <w:r>
-        <w:t>11  is</w:t>
-      </w:r>
-      <w:proofErr w:type="gramEnd"/>
-      <w:r>
-        <w:t xml:space="preserve"> output here.</w:t>
-      </w:r>
-    </w:p>
-    <w:p>
-      <w:proofErr w:type="gramStart"/>
-      <w:r>
-        <w:t>x/y</w:t>
-      </w:r>
-      <w:proofErr w:type="gramEnd"/>
-      <w:r>
-        <w:t xml:space="preserve"> = 2.5 &amp; so on…</w:t>
-      </w:r>
-    </w:p>
-    <w:p>
-      <w:r>
-        <w:t>We can change/</w:t>
-      </w:r>
-      <w:proofErr w:type="gramStart"/>
-      <w:r>
-        <w:t>reassign  the</w:t>
-      </w:r>
-      <w:proofErr w:type="gramEnd"/>
-      <w:r>
-        <w:t xml:space="preserve"> variable value</w:t>
-      </w:r>
-    </w:p>
-    <w:p>
-      <w:proofErr w:type="gramStart"/>
-      <w:r>
-        <w:t>Example :-</w:t>
-      </w:r>
-      <w:proofErr w:type="gramEnd"/>
-      <w:r>
-        <w:t xml:space="preserve"> x= 9</w:t>
-      </w:r>
-    </w:p>
-    <w:p>
-      <w:r>
-        <w:t>Previously x=5 but now x=9</w:t>
+        <w:t xml:space="preserve">                                         0 1 2 3 4 5</w:t>
+      </w:r>
+    </w:p>
+    <w:p>
+      <w:r>
+        <w:t>If we want to print characters of the variable from forward –it starts from 0</w:t>
+      </w:r>
+    </w:p>
+    <w:p>
+      <w:r>
+        <w:t>From backward it starts from -1</w:t>
       </w:r>
     </w:p>
     <w:p>
@@ -443,297 +470,69 @@
           <w:i/>
         </w:rPr>
       </w:pPr>
-      <w:proofErr w:type="gramStart"/>
       <w:r>
         <w:rPr>
           <w:i/>
         </w:rPr>
-        <w:t>Note :</w:t>
-      </w:r>
-      <w:proofErr w:type="gramEnd"/>
-      <w:r>
+        <w:t>Examples:-</w:t>
+      </w:r>
+    </w:p>
+    <w:p>
+      <w:r>
+        <w:t>X[from:to]---- give index values in the place from &amp; to</w:t>
+      </w:r>
+    </w:p>
+    <w:p>
+      <w:r>
+        <w:t>X [0:2]            ----Here 2 value is excluded. Prints till 2 but not 2</w:t>
+      </w:r>
+    </w:p>
+    <w:p>
+      <w:r>
+        <w:t>Output------‘sh’</w:t>
+      </w:r>
+    </w:p>
+    <w:p>
+      <w:r>
+        <w:t>X [0: ]</w:t>
+      </w:r>
+    </w:p>
+    <w:p>
+      <w:r>
+        <w:t>Output--- ‘shilpa’    -----Starts from 0 it takes everything…</w:t>
+      </w:r>
+    </w:p>
+    <w:p>
+      <w:r>
+        <w:t>X[ :4]</w:t>
+      </w:r>
+    </w:p>
+    <w:p>
+      <w:r>
+        <w:t>Output : ‘shil’     ---Starts from the beginning if we don’t mention</w:t>
+      </w:r>
+    </w:p>
+    <w:p>
+      <w:r>
+        <w:t>X [2: 10]</w:t>
+      </w:r>
+    </w:p>
+    <w:p>
+      <w:r>
+        <w:t>Output : ‘ilpa’  -----It doesn’t show error..It takes till the values are there</w:t>
+      </w:r>
+    </w:p>
+    <w:p>
+      <w:pPr>
+        <w:pStyle w:val="Heading2"/>
         <w:rPr>
           <w:i/>
         </w:rPr>
-        <w:t xml:space="preserve">  </w:t>
-      </w:r>
-    </w:p>
-    <w:p>
-      <w:r>
-        <w:t>Likewise we can assign float values to the variables &amp; change them easily.</w:t>
-      </w:r>
-    </w:p>
-    <w:p>
-      <w:pPr>
-        <w:pStyle w:val="Heading2"/>
-      </w:pPr>
-    </w:p>
-    <w:p>
-      <w:pPr>
-        <w:pStyle w:val="Heading2"/>
+      </w:pPr>
+      <w:r>
         <w:rPr>
           <w:i/>
         </w:rPr>
-      </w:pPr>
-      <w:r>
-        <w:rPr>
-          <w:i/>
-        </w:rPr>
-        <w:t xml:space="preserve">String </w:t>
-      </w:r>
-      <w:proofErr w:type="gramStart"/>
-      <w:r>
-        <w:rPr>
-          <w:i/>
-        </w:rPr>
-        <w:t>Variables :</w:t>
-      </w:r>
-      <w:proofErr w:type="gramEnd"/>
-    </w:p>
-    <w:p>
-      <w:r>
-        <w:t xml:space="preserve"> </w:t>
-      </w:r>
-    </w:p>
-    <w:p>
-      <w:r>
-        <w:t>Like integers we can assign string to a variable.</w:t>
-      </w:r>
-    </w:p>
-    <w:p>
-      <w:r>
-        <w:t>x = ‘</w:t>
-      </w:r>
-      <w:proofErr w:type="spellStart"/>
-      <w:r>
-        <w:t>shilpa</w:t>
-      </w:r>
-      <w:proofErr w:type="spellEnd"/>
-      <w:r>
-        <w:t>’</w:t>
-      </w:r>
-    </w:p>
-    <w:p>
-      <w:r>
-        <w:t xml:space="preserve">y = </w:t>
-      </w:r>
-      <w:proofErr w:type="gramStart"/>
-      <w:r>
-        <w:t xml:space="preserve">‘ </w:t>
-      </w:r>
-      <w:proofErr w:type="spellStart"/>
-      <w:r>
-        <w:t>Asha</w:t>
-      </w:r>
-      <w:proofErr w:type="spellEnd"/>
-      <w:r>
-        <w:t>’</w:t>
-      </w:r>
-      <w:proofErr w:type="gramEnd"/>
-    </w:p>
-    <w:p>
-      <w:r>
-        <w:t>Here we can only perform addition of these</w:t>
-      </w:r>
-      <w:proofErr w:type="gramStart"/>
-      <w:r>
-        <w:t>..</w:t>
-      </w:r>
-      <w:proofErr w:type="gramEnd"/>
-      <w:r>
-        <w:t xml:space="preserve"> Which means it combines both the string values.</w:t>
-      </w:r>
-    </w:p>
-    <w:p>
-      <w:r>
-        <w:t>x + y = ‘</w:t>
-      </w:r>
-      <w:proofErr w:type="spellStart"/>
-      <w:r>
-        <w:t>shilpa</w:t>
-      </w:r>
-      <w:r>
-        <w:t>Asha</w:t>
-      </w:r>
-      <w:proofErr w:type="spellEnd"/>
-      <w:r>
-        <w:t>’</w:t>
-      </w:r>
-    </w:p>
-    <w:p>
-      <w:r>
-        <w:t xml:space="preserve">                                        -6-5-4-3-2-1</w:t>
-      </w:r>
-    </w:p>
-    <w:p>
-      <w:r>
-        <w:t xml:space="preserve">                                         </w:t>
-      </w:r>
-      <w:proofErr w:type="gramStart"/>
-      <w:r>
-        <w:t>s</w:t>
-      </w:r>
-      <w:proofErr w:type="gramEnd"/>
-      <w:r>
-        <w:t xml:space="preserve"> h </w:t>
-      </w:r>
-      <w:proofErr w:type="spellStart"/>
-      <w:r>
-        <w:t>i</w:t>
-      </w:r>
-      <w:proofErr w:type="spellEnd"/>
-      <w:r>
-        <w:t xml:space="preserve"> l p a</w:t>
-      </w:r>
-    </w:p>
-    <w:p>
-      <w:r>
-        <w:t xml:space="preserve">                                         0 1 2 3 4 5</w:t>
-      </w:r>
-    </w:p>
-    <w:p>
-      <w:r>
-        <w:t>If we want to print characters of the variable from forward –it starts from 0</w:t>
-      </w:r>
-    </w:p>
-    <w:p>
-      <w:r>
-        <w:t>From backward it starts from -1</w:t>
-      </w:r>
-    </w:p>
-    <w:p>
-      <w:pPr>
-        <w:pStyle w:val="Heading2"/>
-        <w:rPr>
-          <w:i/>
-        </w:rPr>
-      </w:pPr>
-      <w:r>
-        <w:rPr>
-          <w:i/>
-        </w:rPr>
-        <w:t>Examples:-</w:t>
-      </w:r>
-    </w:p>
-    <w:p>
-      <w:proofErr w:type="gramStart"/>
-      <w:r>
-        <w:t>X[</w:t>
-      </w:r>
-      <w:proofErr w:type="spellStart"/>
-      <w:proofErr w:type="gramEnd"/>
-      <w:r>
-        <w:t>from:to</w:t>
-      </w:r>
-      <w:proofErr w:type="spellEnd"/>
-      <w:r>
-        <w:t>]---- give index values in the place from &amp; to</w:t>
-      </w:r>
-    </w:p>
-    <w:p>
-      <w:r>
-        <w:t>X [0:2]            ----Here 2 value is excluded. Prints till 2 but not 2</w:t>
-      </w:r>
-    </w:p>
-    <w:p>
-      <w:r>
-        <w:t>Output------‘</w:t>
-      </w:r>
-      <w:proofErr w:type="spellStart"/>
-      <w:r>
-        <w:t>sh</w:t>
-      </w:r>
-      <w:proofErr w:type="spellEnd"/>
-      <w:r>
-        <w:t>’</w:t>
-      </w:r>
-    </w:p>
-    <w:p>
-      <w:r>
-        <w:t>X [0</w:t>
-      </w:r>
-      <w:proofErr w:type="gramStart"/>
-      <w:r>
-        <w:t>: ]</w:t>
-      </w:r>
-      <w:proofErr w:type="gramEnd"/>
-    </w:p>
-    <w:p>
-      <w:r>
-        <w:lastRenderedPageBreak/>
-        <w:t>Output--- ‘</w:t>
-      </w:r>
-      <w:proofErr w:type="spellStart"/>
-      <w:r>
-        <w:t>shilpa</w:t>
-      </w:r>
-      <w:proofErr w:type="spellEnd"/>
-      <w:r>
-        <w:t>’    -----Starts from 0 it takes everything…</w:t>
-      </w:r>
-    </w:p>
-    <w:p>
-      <w:proofErr w:type="gramStart"/>
-      <w:r>
-        <w:t>X[</w:t>
-      </w:r>
-      <w:proofErr w:type="gramEnd"/>
-      <w:r>
-        <w:t xml:space="preserve"> :4]</w:t>
-      </w:r>
-    </w:p>
-    <w:p>
-      <w:proofErr w:type="gramStart"/>
-      <w:r>
-        <w:t>Output :</w:t>
-      </w:r>
-      <w:proofErr w:type="gramEnd"/>
-      <w:r>
-        <w:t xml:space="preserve"> ‘</w:t>
-      </w:r>
-      <w:proofErr w:type="spellStart"/>
-      <w:r>
-        <w:t>shil</w:t>
-      </w:r>
-      <w:proofErr w:type="spellEnd"/>
-      <w:r>
-        <w:t>’     ---Starts from the beginning if we don’t mention</w:t>
-      </w:r>
-    </w:p>
-    <w:p>
-      <w:r>
-        <w:t>X [2: 10]</w:t>
-      </w:r>
-    </w:p>
-    <w:p>
-      <w:proofErr w:type="gramStart"/>
-      <w:r>
-        <w:t>Output :</w:t>
-      </w:r>
-      <w:proofErr w:type="gramEnd"/>
-      <w:r>
-        <w:t xml:space="preserve"> ‘</w:t>
-      </w:r>
-      <w:proofErr w:type="spellStart"/>
-      <w:r>
-        <w:t>ilpa</w:t>
-      </w:r>
-      <w:proofErr w:type="spellEnd"/>
-      <w:r>
-        <w:t>’  -----It doesn’t show error..It takes till the values are there</w:t>
-      </w:r>
-    </w:p>
-    <w:p>
-      <w:pPr>
-        <w:pStyle w:val="Heading2"/>
-        <w:rPr>
-          <w:i/>
-        </w:rPr>
-      </w:pPr>
-      <w:r>
-        <w:rPr>
-          <w:i/>
-        </w:rPr>
         <w:t>Note:</w:t>
       </w:r>
     </w:p>
@@ -750,37 +549,8 @@
       </w:r>
     </w:p>
     <w:p>
-      <w:proofErr w:type="gramStart"/>
-      <w:r>
-        <w:t>Example :</w:t>
-      </w:r>
-      <w:proofErr w:type="gramEnd"/>
-      <w:r>
-        <w:t xml:space="preserve"> x =’</w:t>
-      </w:r>
-      <w:proofErr w:type="spellStart"/>
-      <w:r>
-        <w:t>Advaitha</w:t>
-      </w:r>
-      <w:proofErr w:type="spellEnd"/>
-      <w:r>
-        <w:t>’   --Now x = ‘</w:t>
-      </w:r>
-      <w:proofErr w:type="spellStart"/>
-      <w:r>
-        <w:t>Advaitha</w:t>
-      </w:r>
-      <w:proofErr w:type="spellEnd"/>
-      <w:r>
-        <w:t>’ previously it was ‘</w:t>
-      </w:r>
-      <w:proofErr w:type="spellStart"/>
-      <w:r>
-        <w:t>shilpa</w:t>
-      </w:r>
-      <w:proofErr w:type="spellEnd"/>
-      <w:r>
-        <w:t>’</w:t>
+      <w:r>
+        <w:t>Example : x =’Advaitha’   --Now x = ‘Advaitha’ previously it was ‘shilpa’</w:t>
       </w:r>
     </w:p>
     <w:p>
@@ -798,28 +568,12 @@
         <w:t xml:space="preserve">Output --   Error   </w:t>
       </w:r>
       <w:r>
-        <w:t>'</w:t>
-      </w:r>
-      <w:proofErr w:type="spellStart"/>
-      <w:r>
-        <w:t>str</w:t>
-      </w:r>
-      <w:proofErr w:type="spellEnd"/>
-      <w:r>
-        <w:t>' object does not support item assignment</w:t>
-      </w:r>
-    </w:p>
-    <w:p>
-      <w:r>
-        <w:t xml:space="preserve">X [0:3] = </w:t>
-      </w:r>
-      <w:proofErr w:type="gramStart"/>
-      <w:r>
-        <w:t>‘Ram’  -----</w:t>
-      </w:r>
-      <w:proofErr w:type="gramEnd"/>
-      <w:r>
-        <w:t>Error</w:t>
+        <w:t>'str' object does not support item assignment</w:t>
+      </w:r>
+    </w:p>
+    <w:p>
+      <w:r>
+        <w:t>X [0:3] = ‘Ram’  -----Error</w:t>
       </w:r>
     </w:p>
     <w:p>
@@ -827,106 +581,42 @@
         <w:pStyle w:val="Heading2"/>
         <w:jc w:val="center"/>
       </w:pPr>
-      <w:proofErr w:type="spellStart"/>
-      <w:proofErr w:type="gramStart"/>
-      <w:r>
-        <w:t>len</w:t>
-      </w:r>
-      <w:proofErr w:type="spellEnd"/>
-      <w:r>
-        <w:t>(</w:t>
-      </w:r>
-      <w:proofErr w:type="gramEnd"/>
-      <w:r>
-        <w:t xml:space="preserve"> )</w:t>
-      </w:r>
-    </w:p>
-    <w:p>
-      <w:proofErr w:type="spellStart"/>
-      <w:proofErr w:type="gramStart"/>
-      <w:r>
-        <w:t>len</w:t>
-      </w:r>
-      <w:proofErr w:type="spellEnd"/>
-      <w:r>
-        <w:t>(</w:t>
-      </w:r>
-      <w:proofErr w:type="gramEnd"/>
-      <w:r>
-        <w:t xml:space="preserve"> ) is in-built function in Python.</w:t>
-      </w:r>
-    </w:p>
-    <w:p>
-      <w:r>
-        <w:t xml:space="preserve">We can either directly give string </w:t>
-      </w:r>
-      <w:proofErr w:type="gramStart"/>
-      <w:r>
-        <w:t>name  (</w:t>
-      </w:r>
-      <w:proofErr w:type="gramEnd"/>
-      <w:r>
-        <w:t xml:space="preserve">or) </w:t>
+      <w:r>
+        <w:t>len( )</w:t>
+      </w:r>
+    </w:p>
+    <w:p>
+      <w:r>
+        <w:t>len( ) is in-built function in Python.</w:t>
+      </w:r>
+    </w:p>
+    <w:p>
+      <w:r>
+        <w:t xml:space="preserve">We can either directly give string name  (or) </w:t>
       </w:r>
       <w:r>
         <w:t>we can give variable name</w:t>
       </w:r>
     </w:p>
     <w:p>
-      <w:proofErr w:type="spellStart"/>
-      <w:proofErr w:type="gramStart"/>
-      <w:r>
-        <w:t>len</w:t>
-      </w:r>
-      <w:proofErr w:type="spellEnd"/>
-      <w:proofErr w:type="gramEnd"/>
-      <w:r>
-        <w:t xml:space="preserve"> ( variable name) ==count the characters &amp;gives  output</w:t>
-      </w:r>
-    </w:p>
-    <w:p>
-      <w:r>
-        <w:t>Ex: name = ‘</w:t>
-      </w:r>
-      <w:proofErr w:type="spellStart"/>
-      <w:r>
-        <w:t>Advaitha</w:t>
-      </w:r>
-      <w:proofErr w:type="spellEnd"/>
-      <w:r>
-        <w:t>’</w:t>
-      </w:r>
-    </w:p>
-    <w:p>
-      <w:proofErr w:type="spellStart"/>
-      <w:proofErr w:type="gramStart"/>
-      <w:r>
-        <w:t>len</w:t>
-      </w:r>
-      <w:proofErr w:type="spellEnd"/>
-      <w:proofErr w:type="gramEnd"/>
-      <w:r>
-        <w:t xml:space="preserve"> (name)    ----- Output ---8</w:t>
-      </w:r>
-    </w:p>
-    <w:p>
-      <w:proofErr w:type="spellStart"/>
-      <w:proofErr w:type="gramStart"/>
-      <w:r>
-        <w:t>len</w:t>
-      </w:r>
-      <w:proofErr w:type="spellEnd"/>
-      <w:proofErr w:type="gramEnd"/>
-      <w:r>
-        <w:t xml:space="preserve"> (‘</w:t>
-      </w:r>
-      <w:proofErr w:type="spellStart"/>
-      <w:r>
-        <w:t>Advaitha</w:t>
-      </w:r>
-      <w:proofErr w:type="spellEnd"/>
-      <w:r>
-        <w:t>’)-------</w:t>
+      <w:r>
+        <w:t>len ( variable name) ==count the characters &amp;gives  output</w:t>
+      </w:r>
+    </w:p>
+    <w:p>
+      <w:r>
+        <w:t>Ex: name = ‘Advaitha’</w:t>
+      </w:r>
+    </w:p>
+    <w:p>
+      <w:r>
+        <w:lastRenderedPageBreak/>
+        <w:t>len (name)    ----- Output ---8</w:t>
+      </w:r>
+    </w:p>
+    <w:p>
+      <w:r>
+        <w:t>len (‘Advaitha’)-------</w:t>
       </w:r>
       <w:r>
         <w:t xml:space="preserve"> </w:t>
@@ -963,15 +653,7 @@
     </w:p>
     <w:p>
       <w:r>
-        <w:t xml:space="preserve">Represented with square brackets </w:t>
-      </w:r>
-      <w:proofErr w:type="gramStart"/>
-      <w:r>
-        <w:t>---[</w:t>
-      </w:r>
-      <w:proofErr w:type="gramEnd"/>
-      <w:r>
-        <w:t xml:space="preserve"> ]</w:t>
+        <w:t>Represented with square brackets ---[ ]</w:t>
       </w:r>
     </w:p>
     <w:p>
@@ -1023,40 +705,7 @@
         </w:numPr>
       </w:pPr>
       <w:r>
-        <w:lastRenderedPageBreak/>
-        <w:t>Names = [‘</w:t>
-      </w:r>
-      <w:proofErr w:type="spellStart"/>
-      <w:r>
-        <w:t>shilpa</w:t>
-      </w:r>
-      <w:proofErr w:type="spellEnd"/>
-      <w:r>
-        <w:t>’, ‘</w:t>
-      </w:r>
-      <w:proofErr w:type="spellStart"/>
-      <w:r>
-        <w:t>asha</w:t>
-      </w:r>
-      <w:proofErr w:type="spellEnd"/>
-      <w:r>
-        <w:t>’, ‘</w:t>
-      </w:r>
-      <w:proofErr w:type="spellStart"/>
-      <w:r>
-        <w:t>pranaya</w:t>
-      </w:r>
-      <w:proofErr w:type="spellEnd"/>
-      <w:r>
-        <w:t>’, ‘</w:t>
-      </w:r>
-      <w:proofErr w:type="spellStart"/>
-      <w:r>
-        <w:t>Advaitha</w:t>
-      </w:r>
-      <w:proofErr w:type="spellEnd"/>
-      <w:r>
-        <w:t>’]</w:t>
+        <w:t>Names = [‘shilpa’, ‘asha’, ‘pranaya’, ‘Advaitha’]</w:t>
       </w:r>
     </w:p>
     <w:p>
@@ -1067,21 +716,8 @@
           <w:numId w:val="5"/>
         </w:numPr>
       </w:pPr>
-      <w:proofErr w:type="spellStart"/>
-      <w:r>
-        <w:t>Mis</w:t>
-      </w:r>
-      <w:proofErr w:type="spellEnd"/>
-      <w:r>
-        <w:t xml:space="preserve"> = [2.5, ‘</w:t>
-      </w:r>
-      <w:proofErr w:type="spellStart"/>
-      <w:r>
-        <w:t>Ramisetty</w:t>
-      </w:r>
-      <w:proofErr w:type="spellEnd"/>
-      <w:r>
-        <w:t>’, 34,’Rama’]</w:t>
+      <w:r>
+        <w:t>Mis = [2.5, ‘Ramisetty’, 34,’Rama’]</w:t>
       </w:r>
     </w:p>
     <w:p>
@@ -1111,31 +747,7 @@
     </w:p>
     <w:p>
       <w:r>
-        <w:t xml:space="preserve">For example take a variable as Data </w:t>
-      </w:r>
-      <w:proofErr w:type="gramStart"/>
-      <w:r>
-        <w:t>=[</w:t>
-      </w:r>
-      <w:proofErr w:type="gramEnd"/>
-      <w:r>
-        <w:t>‘</w:t>
-      </w:r>
-      <w:proofErr w:type="spellStart"/>
-      <w:r>
-        <w:t>shilpa</w:t>
-      </w:r>
-      <w:proofErr w:type="spellEnd"/>
-      <w:r>
-        <w:t>’, 3.5, ‘</w:t>
-      </w:r>
-      <w:proofErr w:type="spellStart"/>
-      <w:r>
-        <w:t>Advaitha</w:t>
-      </w:r>
-      <w:proofErr w:type="spellEnd"/>
-      <w:r>
-        <w:t>’, 25]</w:t>
+        <w:t>For example take a variable as Data =[‘shilpa’, 3.5, ‘Advaitha’, 25]</w:t>
       </w:r>
     </w:p>
     <w:p>
@@ -1145,23 +757,7 @@
     </w:p>
     <w:p>
       <w:r>
-        <w:t xml:space="preserve">                          </w:t>
-      </w:r>
-      <w:proofErr w:type="spellStart"/>
-      <w:r>
-        <w:t>Shilpa</w:t>
-      </w:r>
-      <w:proofErr w:type="spellEnd"/>
-      <w:r>
-        <w:t xml:space="preserve">        3.5      </w:t>
-      </w:r>
-      <w:proofErr w:type="spellStart"/>
-      <w:r>
-        <w:t>Advaitha</w:t>
-      </w:r>
-      <w:proofErr w:type="spellEnd"/>
-      <w:r>
-        <w:t xml:space="preserve">     25</w:t>
+        <w:t xml:space="preserve">                          Shilpa        3.5      Advaitha     25</w:t>
       </w:r>
     </w:p>
     <w:p>
@@ -1170,85 +766,18 @@
       </w:r>
     </w:p>
     <w:p>
-      <w:proofErr w:type="spellStart"/>
-      <w:proofErr w:type="gramStart"/>
-      <w:r>
-        <w:t>Data.append</w:t>
-      </w:r>
-      <w:proofErr w:type="spellEnd"/>
-      <w:r>
-        <w:t>(</w:t>
-      </w:r>
-      <w:proofErr w:type="gramEnd"/>
-      <w:r>
-        <w:t>‘</w:t>
-      </w:r>
-      <w:proofErr w:type="spellStart"/>
-      <w:r>
-        <w:t>Asha</w:t>
-      </w:r>
-      <w:proofErr w:type="spellEnd"/>
-      <w:r>
-        <w:t>’) ------It adds in the last place</w:t>
-      </w:r>
-    </w:p>
-    <w:p>
-      <w:proofErr w:type="spellStart"/>
-      <w:proofErr w:type="gramStart"/>
-      <w:r>
-        <w:t>Data.insert</w:t>
-      </w:r>
-      <w:proofErr w:type="spellEnd"/>
-      <w:r>
-        <w:t>(</w:t>
-      </w:r>
-      <w:proofErr w:type="spellStart"/>
-      <w:proofErr w:type="gramEnd"/>
-      <w:r>
-        <w:t>index,value</w:t>
-      </w:r>
-      <w:proofErr w:type="spellEnd"/>
-      <w:r>
-        <w:t xml:space="preserve">) -------Ex:- </w:t>
-      </w:r>
-      <w:proofErr w:type="spellStart"/>
-      <w:r>
-        <w:t>data.insert</w:t>
-      </w:r>
-      <w:proofErr w:type="spellEnd"/>
-      <w:r>
-        <w:t>(0, 50)------It    adds   50 in   the first place</w:t>
-      </w:r>
-    </w:p>
-    <w:p>
-      <w:proofErr w:type="spellStart"/>
-      <w:proofErr w:type="gramStart"/>
-      <w:r>
-        <w:t>Data.extend</w:t>
-      </w:r>
-      <w:proofErr w:type="spellEnd"/>
-      <w:r>
-        <w:t>(</w:t>
-      </w:r>
-      <w:proofErr w:type="gramEnd"/>
-      <w:r>
-        <w:t>[values differentiated by coma]) -----</w:t>
-      </w:r>
-      <w:proofErr w:type="spellStart"/>
-      <w:r>
-        <w:t>data.extend</w:t>
-      </w:r>
-      <w:proofErr w:type="spellEnd"/>
-      <w:r>
-        <w:t>([‘</w:t>
-      </w:r>
-      <w:proofErr w:type="spellStart"/>
-      <w:r>
-        <w:t>Pranaya</w:t>
-      </w:r>
-      <w:proofErr w:type="spellEnd"/>
-      <w:r>
-        <w:t>’, 75])</w:t>
+      <w:r>
+        <w:t>Data.append(‘Asha’) ------It adds in the last place</w:t>
+      </w:r>
+    </w:p>
+    <w:p>
+      <w:r>
+        <w:t>Data.insert(index,value) -------Ex:- data.insert(0, 50)------It    adds   50 in   the first place</w:t>
+      </w:r>
+    </w:p>
+    <w:p>
+      <w:r>
+        <w:t>Data.extend([values differentiated by coma]) -----data.extend([‘Pranaya’, 75])</w:t>
       </w:r>
     </w:p>
     <w:p>
@@ -1257,51 +786,18 @@
       </w:r>
     </w:p>
     <w:p>
-      <w:proofErr w:type="spellStart"/>
-      <w:proofErr w:type="gramStart"/>
-      <w:r>
-        <w:t>Data.remove</w:t>
-      </w:r>
-      <w:proofErr w:type="spellEnd"/>
-      <w:r>
-        <w:t>(</w:t>
-      </w:r>
-      <w:proofErr w:type="gramEnd"/>
-      <w:r>
-        <w:t>value)-----</w:t>
-      </w:r>
-      <w:proofErr w:type="spellStart"/>
-      <w:r>
-        <w:t>data.remove</w:t>
-      </w:r>
-      <w:proofErr w:type="spellEnd"/>
-      <w:r>
-        <w:t>(75)----It deletes 75 from the list</w:t>
-      </w:r>
-    </w:p>
-    <w:p>
-      <w:proofErr w:type="spellStart"/>
-      <w:proofErr w:type="gramStart"/>
-      <w:r>
-        <w:t>Data.reverse</w:t>
-      </w:r>
-      <w:proofErr w:type="spellEnd"/>
-      <w:r>
-        <w:t>(</w:t>
-      </w:r>
-      <w:proofErr w:type="gramEnd"/>
-      <w:r>
-        <w:t>)-----It shows the data in reverse order</w:t>
-      </w:r>
-    </w:p>
-    <w:p>
-      <w:proofErr w:type="gramStart"/>
-      <w:r>
-        <w:t>Data.pop(</w:t>
-      </w:r>
-      <w:proofErr w:type="gramEnd"/>
-      <w:r>
-        <w:t>)------LIFO-----data.pop()-----removes  lastly inserted value</w:t>
+      <w:r>
+        <w:t>Data.remove(value)-----data.remove(75)----It deletes 75 from the list</w:t>
+      </w:r>
+    </w:p>
+    <w:p>
+      <w:r>
+        <w:t>Data.reverse()-----It shows the data in reverse order</w:t>
+      </w:r>
+    </w:p>
+    <w:p>
+      <w:r>
+        <w:t>Data.pop()------LIFO-----data.pop()-----removes  lastly inserted value</w:t>
       </w:r>
     </w:p>
     <w:p>
@@ -1315,13 +811,8 @@
       </w:r>
     </w:p>
     <w:p>
-      <w:proofErr w:type="gramStart"/>
-      <w:r>
-        <w:t>Data.pop(</w:t>
-      </w:r>
-      <w:proofErr w:type="gramEnd"/>
-      <w:r>
-        <w:t>index value)-----data.pop(0)-----it deletes the first valu</w:t>
+      <w:r>
+        <w:t>Data.pop(index value)-----data.pop(0)-----it deletes the first valu</w:t>
       </w:r>
       <w:r>
         <w:t>e.</w:t>
@@ -1338,23 +829,14 @@
         <w:rPr>
           <w:i/>
         </w:rPr>
+        <w:lastRenderedPageBreak/>
         <w:t>Note:-</w:t>
       </w:r>
     </w:p>
     <w:p>
       <w:r>
-        <w:t>If the list consists only integers &amp; float values we can sort it using-----</w:t>
-      </w:r>
-      <w:proofErr w:type="spellStart"/>
-      <w:proofErr w:type="gramStart"/>
-      <w:r>
-        <w:t>data.sort</w:t>
-      </w:r>
-      <w:proofErr w:type="spellEnd"/>
-      <w:r>
-        <w:t>()</w:t>
-      </w:r>
-      <w:proofErr w:type="gramEnd"/>
+        <w:t>If the list consists only integers &amp; float values we can sort it using-----data.sort()</w:t>
+      </w:r>
     </w:p>
     <w:p>
       <w:r>
@@ -1363,28 +845,13 @@
     </w:p>
     <w:p>
       <w:r>
-        <w:t>We can clear the list completely using ---</w:t>
-      </w:r>
-      <w:proofErr w:type="spellStart"/>
-      <w:proofErr w:type="gramStart"/>
-      <w:r>
-        <w:t>nums.clear</w:t>
-      </w:r>
-      <w:proofErr w:type="spellEnd"/>
-      <w:r>
-        <w:t>()</w:t>
-      </w:r>
-      <w:proofErr w:type="gramEnd"/>
-    </w:p>
-    <w:p>
-      <w:r>
-        <w:t>It prints</w:t>
-      </w:r>
-      <w:proofErr w:type="gramStart"/>
-      <w:r>
-        <w:t>-----[]</w:t>
-      </w:r>
-      <w:proofErr w:type="gramEnd"/>
+        <w:t>We can clear the list completely using ---nums.clear()</w:t>
+      </w:r>
+    </w:p>
+    <w:p>
+      <w:r>
+        <w:t>It prints-----[]</w:t>
+      </w:r>
     </w:p>
     <w:p>
       <w:pPr>
@@ -1397,7 +864,6 @@
           <w:u w:val="single"/>
         </w:rPr>
       </w:pPr>
-      <w:proofErr w:type="spellStart"/>
       <w:r>
         <w:rPr>
           <w:color w:val="F79646" w:themeColor="accent6"/>
@@ -1407,95 +873,33 @@
         </w:rPr>
         <w:t>Tuple</w:t>
       </w:r>
-      <w:proofErr w:type="spellEnd"/>
-    </w:p>
-    <w:p>
-      <w:proofErr w:type="spellStart"/>
-      <w:r>
-        <w:t>Tuple</w:t>
-      </w:r>
-      <w:proofErr w:type="spellEnd"/>
-      <w:r>
-        <w:t xml:space="preserve"> is same as list </w:t>
-      </w:r>
-      <w:proofErr w:type="gramStart"/>
-      <w:r>
-        <w:t>but  represented</w:t>
-      </w:r>
-      <w:proofErr w:type="gramEnd"/>
-      <w:r>
-        <w:t xml:space="preserve"> with ()</w:t>
-      </w:r>
-    </w:p>
-    <w:p>
-      <w:r>
-        <w:t xml:space="preserve">We can identify a </w:t>
-      </w:r>
-      <w:proofErr w:type="spellStart"/>
-      <w:r>
-        <w:t>tuple</w:t>
-      </w:r>
-      <w:proofErr w:type="spellEnd"/>
-      <w:r>
-        <w:t xml:space="preserve"> with </w:t>
-      </w:r>
-      <w:proofErr w:type="gramStart"/>
-      <w:r>
-        <w:t>this brackets</w:t>
-      </w:r>
-      <w:proofErr w:type="gramEnd"/>
-      <w:r>
-        <w:t xml:space="preserve"> only.</w:t>
-      </w:r>
-    </w:p>
-    <w:p>
-      <w:proofErr w:type="spellStart"/>
-      <w:r>
-        <w:lastRenderedPageBreak/>
-        <w:t>Tuples</w:t>
-      </w:r>
-      <w:proofErr w:type="spellEnd"/>
-      <w:r>
-        <w:t xml:space="preserve"> are more memory efficient.</w:t>
-      </w:r>
-      <w:r>
-        <w:t xml:space="preserve"> The immutability is considered as the identifying feature of </w:t>
-      </w:r>
-      <w:proofErr w:type="spellStart"/>
-      <w:r>
-        <w:t>Tuples</w:t>
-      </w:r>
-      <w:proofErr w:type="spellEnd"/>
-      <w:r>
-        <w:t>.</w:t>
-      </w:r>
-    </w:p>
-    <w:p>
-      <w:proofErr w:type="gramStart"/>
-      <w:r>
-        <w:t>Example :</w:t>
-      </w:r>
-      <w:proofErr w:type="gramEnd"/>
-      <w:r>
-        <w:t xml:space="preserve"> </w:t>
-      </w:r>
-    </w:p>
-    <w:p>
-      <w:proofErr w:type="spellStart"/>
-      <w:r>
-        <w:t>Tup</w:t>
-      </w:r>
-      <w:proofErr w:type="spellEnd"/>
-      <w:r>
-        <w:t xml:space="preserve"> = (23</w:t>
-      </w:r>
-      <w:proofErr w:type="gramStart"/>
-      <w:r>
-        <w:t>,34,56,56</w:t>
-      </w:r>
-      <w:proofErr w:type="gramEnd"/>
-      <w:r>
-        <w:t>)</w:t>
+    </w:p>
+    <w:p>
+      <w:r>
+        <w:t>Tuple is same as list but  represented with ()</w:t>
+      </w:r>
+    </w:p>
+    <w:p>
+      <w:r>
+        <w:t>We can identify a tuple with this brackets only.</w:t>
+      </w:r>
+    </w:p>
+    <w:p>
+      <w:r>
+        <w:t>Tuples are more memory efficient.</w:t>
+      </w:r>
+      <w:r>
+        <w:t xml:space="preserve"> The immutability is considered as the identifying feature of Tuples.</w:t>
+      </w:r>
+    </w:p>
+    <w:p>
+      <w:r>
+        <w:t xml:space="preserve">Example : </w:t>
+      </w:r>
+    </w:p>
+    <w:p>
+      <w:r>
+        <w:t>Tup = (23,34,56,56)</w:t>
       </w:r>
     </w:p>
     <w:p>
@@ -1509,34 +913,12 @@
         <w:rPr>
           <w:i/>
         </w:rPr>
-        <w:t>Difference b/w List</w:t>
-      </w:r>
-      <w:proofErr w:type="gramStart"/>
+        <w:t>Difference b/w List,  Tuple &amp; set</w:t>
+      </w:r>
       <w:r>
         <w:rPr>
           <w:i/>
         </w:rPr>
-        <w:t xml:space="preserve">,  </w:t>
-      </w:r>
-      <w:proofErr w:type="spellStart"/>
-      <w:r>
-        <w:rPr>
-          <w:i/>
-        </w:rPr>
-        <w:t>Tuple</w:t>
-      </w:r>
-      <w:proofErr w:type="spellEnd"/>
-      <w:proofErr w:type="gramEnd"/>
-      <w:r>
-        <w:rPr>
-          <w:i/>
-        </w:rPr>
-        <w:t xml:space="preserve"> &amp; set</w:t>
-      </w:r>
-      <w:r>
-        <w:rPr>
-          <w:i/>
-        </w:rPr>
         <w:t>:</w:t>
       </w:r>
     </w:p>
@@ -1547,13 +929,8 @@
           <w:color w:val="FF0000"/>
         </w:rPr>
       </w:pPr>
-      <w:proofErr w:type="gramStart"/>
-      <w:r>
-        <w:t>List  is</w:t>
-      </w:r>
-      <w:proofErr w:type="gramEnd"/>
-      <w:r>
-        <w:t xml:space="preserve">  </w:t>
+      <w:r>
+        <w:t xml:space="preserve">List  is  </w:t>
       </w:r>
       <w:r>
         <w:rPr>
@@ -1565,21 +942,7 @@
         <w:rPr>
           <w:color w:val="FF0000"/>
         </w:rPr>
-        <w:t xml:space="preserve">….. </w:t>
-      </w:r>
-      <w:proofErr w:type="gramStart"/>
-      <w:r>
-        <w:rPr>
-          <w:color w:val="FF0000"/>
-        </w:rPr>
-        <w:t>we</w:t>
-      </w:r>
-      <w:proofErr w:type="gramEnd"/>
-      <w:r>
-        <w:rPr>
-          <w:color w:val="FF0000"/>
-        </w:rPr>
-        <w:t xml:space="preserve"> can change the assigned values using index values</w:t>
+        <w:t>….. we can change the assigned values using index values</w:t>
       </w:r>
     </w:p>
     <w:p>
@@ -1588,19 +951,11 @@
           <w:color w:val="000000" w:themeColor="text1"/>
         </w:rPr>
       </w:pPr>
-      <w:proofErr w:type="spellStart"/>
       <w:r>
         <w:rPr>
           <w:color w:val="000000" w:themeColor="text1"/>
         </w:rPr>
-        <w:t>Tuple</w:t>
-      </w:r>
-      <w:proofErr w:type="spellEnd"/>
-      <w:r>
-        <w:rPr>
-          <w:color w:val="000000" w:themeColor="text1"/>
-        </w:rPr>
-        <w:t xml:space="preserve"> is Immutable……..Can’t be changed once assigned.</w:t>
+        <w:t>Tuple is Immutable……..Can’t be changed once assigned.</w:t>
       </w:r>
       <w:r>
         <w:rPr>
@@ -1624,65 +979,43 @@
           <w:color w:val="000000" w:themeColor="text1"/>
         </w:rPr>
       </w:pPr>
-      <w:proofErr w:type="gramStart"/>
       <w:r>
         <w:rPr>
           <w:color w:val="000000" w:themeColor="text1"/>
         </w:rPr>
-        <w:t>set</w:t>
-      </w:r>
-      <w:proofErr w:type="gramEnd"/>
+        <w:t>set is an unordered collection of distinct immutable objects.</w:t>
+      </w:r>
       <w:r>
         <w:rPr>
           <w:color w:val="000000" w:themeColor="text1"/>
         </w:rPr>
-        <w:t xml:space="preserve"> is an unordered collection of distinct immutable objects.</w:t>
-      </w:r>
-      <w:r>
+        <w:t>-----set is represented by { }</w:t>
+      </w:r>
+    </w:p>
+    <w:p>
+      <w:pPr>
         <w:rPr>
           <w:color w:val="000000" w:themeColor="text1"/>
         </w:rPr>
-        <w:t>-----set is represented by { }</w:t>
-      </w:r>
-    </w:p>
-    <w:p>
-      <w:pPr>
+      </w:pPr>
+      <w:r>
         <w:rPr>
           <w:color w:val="000000" w:themeColor="text1"/>
         </w:rPr>
-      </w:pPr>
-      <w:r>
+        <w:t>Set doesn’t allow duplicates as well.</w:t>
+      </w:r>
+    </w:p>
+    <w:p>
+      <w:pPr>
         <w:rPr>
           <w:color w:val="000000" w:themeColor="text1"/>
         </w:rPr>
-        <w:t>Set doesn’t allow duplicates as well.</w:t>
-      </w:r>
-    </w:p>
-    <w:p>
-      <w:pPr>
+      </w:pPr>
+      <w:r>
         <w:rPr>
           <w:color w:val="000000" w:themeColor="text1"/>
         </w:rPr>
-      </w:pPr>
-      <w:r>
-        <w:rPr>
-          <w:color w:val="000000" w:themeColor="text1"/>
-        </w:rPr>
-        <w:t>Set = {23</w:t>
-      </w:r>
-      <w:proofErr w:type="gramStart"/>
-      <w:r>
-        <w:rPr>
-          <w:color w:val="000000" w:themeColor="text1"/>
-        </w:rPr>
-        <w:t>,45,56</w:t>
-      </w:r>
-      <w:proofErr w:type="gramEnd"/>
-      <w:r>
-        <w:rPr>
-          <w:color w:val="000000" w:themeColor="text1"/>
-        </w:rPr>
-        <w:t>}</w:t>
+        <w:t>Set = {23,45,56}</w:t>
       </w:r>
     </w:p>
     <w:p>
@@ -1704,20 +1037,7 @@
     </w:p>
     <w:p>
       <w:r>
-        <w:t xml:space="preserve">It is a </w:t>
-      </w:r>
-      <w:proofErr w:type="spellStart"/>
-      <w:r>
-        <w:t>key</w:t>
-      </w:r>
-      <w:proofErr w:type="gramStart"/>
-      <w:r>
-        <w:t>:value</w:t>
-      </w:r>
-      <w:proofErr w:type="spellEnd"/>
-      <w:proofErr w:type="gramEnd"/>
-      <w:r>
-        <w:t xml:space="preserve"> pair. It is mutable. We can change the values using keys.</w:t>
+        <w:t>It is a key:value pair. It is mutable. We can change the values using keys.</w:t>
       </w:r>
     </w:p>
     <w:p>
@@ -1727,13 +1047,8 @@
     </w:p>
     <w:p>
       <w:r>
-        <w:t>Dictionaries can be nested or we can give lists in the dictionaries etc</w:t>
-      </w:r>
-      <w:proofErr w:type="gramStart"/>
-      <w:r>
-        <w:t>.,</w:t>
-      </w:r>
-      <w:proofErr w:type="gramEnd"/>
+        <w:t>Dictionaries can be nested or we can give lists in the dictionaries etc.,</w:t>
+      </w:r>
     </w:p>
     <w:p>
       <w:r>
@@ -1742,39 +1057,7 @@
     </w:p>
     <w:p>
       <w:r>
-        <w:t xml:space="preserve">Di </w:t>
-      </w:r>
-      <w:proofErr w:type="gramStart"/>
-      <w:r>
-        <w:t>={</w:t>
-      </w:r>
-      <w:proofErr w:type="gramEnd"/>
-      <w:r>
-        <w:t>‘</w:t>
-      </w:r>
-      <w:proofErr w:type="spellStart"/>
-      <w:r>
-        <w:t>Shilpa</w:t>
-      </w:r>
-      <w:proofErr w:type="spellEnd"/>
-      <w:r>
-        <w:t>’ : ‘Java’, ‘</w:t>
-      </w:r>
-      <w:proofErr w:type="spellStart"/>
-      <w:r>
-        <w:t>Asha’:’C</w:t>
-      </w:r>
-      <w:proofErr w:type="spellEnd"/>
-      <w:r>
-        <w:t>’, ‘</w:t>
-      </w:r>
-      <w:proofErr w:type="spellStart"/>
-      <w:r>
-        <w:t>Advaitha</w:t>
-      </w:r>
-      <w:proofErr w:type="spellEnd"/>
-      <w:r>
-        <w:t>’ : ‘Perl’}</w:t>
+        <w:t>Di ={‘Shilpa’ : ‘Java’, ‘Asha’:’C’, ‘Advaitha’ : ‘Perl’}</w:t>
       </w:r>
     </w:p>
     <w:p>
@@ -1783,119 +1066,39 @@
       </w:r>
     </w:p>
     <w:p>
-      <w:proofErr w:type="spellStart"/>
-      <w:proofErr w:type="gramStart"/>
-      <w:r>
-        <w:t>di.get</w:t>
-      </w:r>
-      <w:proofErr w:type="spellEnd"/>
-      <w:r>
-        <w:t>(</w:t>
-      </w:r>
-      <w:proofErr w:type="gramEnd"/>
-      <w:r>
-        <w:t>‘</w:t>
-      </w:r>
-      <w:proofErr w:type="spellStart"/>
-      <w:r>
-        <w:t>key_name</w:t>
-      </w:r>
-      <w:proofErr w:type="spellEnd"/>
-      <w:r>
-        <w:t>’) ----results a value name that the key is representing.</w:t>
-      </w:r>
-    </w:p>
-    <w:p>
-      <w:proofErr w:type="spellStart"/>
-      <w:proofErr w:type="gramStart"/>
-      <w:r>
-        <w:t>di.copy</w:t>
-      </w:r>
-      <w:proofErr w:type="spellEnd"/>
-      <w:r>
-        <w:t>(</w:t>
-      </w:r>
-      <w:proofErr w:type="gramEnd"/>
-      <w:r>
-        <w:t>) ----returns the dictionary copy.</w:t>
-      </w:r>
-    </w:p>
-    <w:p>
-      <w:proofErr w:type="spellStart"/>
-      <w:proofErr w:type="gramStart"/>
-      <w:r>
-        <w:t>di.keys</w:t>
-      </w:r>
-      <w:proofErr w:type="spellEnd"/>
-      <w:r>
-        <w:t>(</w:t>
-      </w:r>
-      <w:proofErr w:type="gramEnd"/>
-      <w:r>
-        <w:t>)------returns all the keys in the dictionary</w:t>
-      </w:r>
-    </w:p>
-    <w:p>
-      <w:proofErr w:type="spellStart"/>
-      <w:proofErr w:type="gramStart"/>
-      <w:r>
-        <w:t>di.values</w:t>
-      </w:r>
-      <w:proofErr w:type="spellEnd"/>
-      <w:r>
-        <w:t>(</w:t>
-      </w:r>
-      <w:proofErr w:type="gramEnd"/>
-      <w:r>
-        <w:t>)------returns all the values in the dictionary.</w:t>
-      </w:r>
-    </w:p>
-    <w:p>
-      <w:proofErr w:type="gramStart"/>
-      <w:r>
-        <w:t>di.pop(</w:t>
-      </w:r>
-      <w:proofErr w:type="spellStart"/>
-      <w:proofErr w:type="gramEnd"/>
-      <w:r>
-        <w:t>key_name</w:t>
-      </w:r>
-      <w:proofErr w:type="spellEnd"/>
-      <w:r>
-        <w:t xml:space="preserve">)-------removes the </w:t>
-      </w:r>
-      <w:proofErr w:type="spellStart"/>
-      <w:r>
-        <w:t>key:value</w:t>
-      </w:r>
-      <w:proofErr w:type="spellEnd"/>
-      <w:r>
-        <w:t xml:space="preserve"> pair </w:t>
-      </w:r>
-    </w:p>
-    <w:p>
-      <w:proofErr w:type="spellStart"/>
-      <w:proofErr w:type="gramStart"/>
-      <w:r>
-        <w:t>di.popitem</w:t>
-      </w:r>
-      <w:proofErr w:type="spellEnd"/>
-      <w:r>
-        <w:t>(</w:t>
-      </w:r>
-      <w:proofErr w:type="gramEnd"/>
-      <w:r>
-        <w:t>)------removes the last inserted one.</w:t>
-      </w:r>
-    </w:p>
-    <w:p>
-      <w:proofErr w:type="spellStart"/>
-      <w:r>
-        <w:t>di.clear</w:t>
-      </w:r>
-      <w:proofErr w:type="spellEnd"/>
-      <w:r>
-        <w:t>------clears the dictionary.</w:t>
+      <w:r>
+        <w:lastRenderedPageBreak/>
+        <w:t>di.get(‘key_name’) ----results a value name that the key is representing.</w:t>
+      </w:r>
+    </w:p>
+    <w:p>
+      <w:r>
+        <w:t>di.copy() ----returns the dictionary copy.</w:t>
+      </w:r>
+    </w:p>
+    <w:p>
+      <w:r>
+        <w:t>di.keys()------returns all the keys in the dictionary</w:t>
+      </w:r>
+    </w:p>
+    <w:p>
+      <w:r>
+        <w:t>di.values()------returns all the values in the dictionary.</w:t>
+      </w:r>
+    </w:p>
+    <w:p>
+      <w:r>
+        <w:t xml:space="preserve">di.pop(key_name)-------removes the key:value pair </w:t>
+      </w:r>
+    </w:p>
+    <w:p>
+      <w:r>
+        <w:t>di.popitem()------removes the last inserted one.</w:t>
+      </w:r>
+    </w:p>
+    <w:p>
+      <w:r>
+        <w:t>di.clear------clears the dictionary.</w:t>
       </w:r>
     </w:p>
     <w:p>
@@ -1916,7 +1119,15 @@
           <w:szCs w:val="40"/>
           <w:u w:val="single"/>
         </w:rPr>
-        <w:lastRenderedPageBreak/>
+        <w:t xml:space="preserve">Python </w:t>
+      </w:r>
+      <w:r>
+        <w:rPr>
+          <w:color w:val="C00000"/>
+          <w:sz w:val="40"/>
+          <w:szCs w:val="40"/>
+          <w:u w:val="single"/>
+        </w:rPr>
         <w:t>Data types</w:t>
       </w:r>
     </w:p>
@@ -1952,13 +1163,8 @@
           <w:numId w:val="9"/>
         </w:numPr>
       </w:pPr>
-      <w:proofErr w:type="spellStart"/>
-      <w:r>
-        <w:t>Int</w:t>
-      </w:r>
-      <w:proofErr w:type="spellEnd"/>
-      <w:r>
-        <w:t xml:space="preserve">               5</w:t>
+      <w:r>
+        <w:t>Int               5</w:t>
       </w:r>
     </w:p>
     <w:p>
@@ -2029,11 +1235,9 @@
           <w:numId w:val="12"/>
         </w:numPr>
       </w:pPr>
-      <w:proofErr w:type="spellStart"/>
       <w:r>
         <w:t>Tuple</w:t>
       </w:r>
-      <w:proofErr w:type="spellEnd"/>
     </w:p>
     <w:p>
       <w:pPr>
@@ -2086,15 +1290,464 @@
     <w:p>
       <w:pPr>
         <w:pStyle w:val="Heading2"/>
+        <w:ind w:left="360"/>
         <w:jc w:val="center"/>
-        <w:rPr>
-          <w:color w:val="C00000"/>
-          <w:sz w:val="40"/>
-          <w:szCs w:val="40"/>
-          <w:u w:val="single"/>
-        </w:rPr>
-      </w:pPr>
-    </w:p>
+      </w:pPr>
+      <w:r>
+        <w:t>Number System Conversions</w:t>
+      </w:r>
+    </w:p>
+    <w:p/>
+    <w:p>
+      <w:pPr>
+        <w:pStyle w:val="ListParagraph"/>
+        <w:numPr>
+          <w:ilvl w:val="0"/>
+          <w:numId w:val="10"/>
+        </w:numPr>
+      </w:pPr>
+      <w:r>
+        <w:t>How to convert from decimal to binary &amp; vice versa</w:t>
+      </w:r>
+    </w:p>
+    <w:p>
+      <w:pPr>
+        <w:pStyle w:val="ListParagraph"/>
+        <w:numPr>
+          <w:ilvl w:val="0"/>
+          <w:numId w:val="10"/>
+        </w:numPr>
+        <w:shd w:val="clear" w:color="auto" w:fill="2B2B2B"/>
+        <w:tabs>
+          <w:tab w:val="left" w:pos="916"/>
+          <w:tab w:val="left" w:pos="1832"/>
+          <w:tab w:val="left" w:pos="2748"/>
+          <w:tab w:val="left" w:pos="3664"/>
+          <w:tab w:val="left" w:pos="4580"/>
+          <w:tab w:val="left" w:pos="5496"/>
+          <w:tab w:val="left" w:pos="6412"/>
+          <w:tab w:val="left" w:pos="7328"/>
+          <w:tab w:val="left" w:pos="8244"/>
+          <w:tab w:val="left" w:pos="9160"/>
+          <w:tab w:val="left" w:pos="10076"/>
+          <w:tab w:val="left" w:pos="10992"/>
+          <w:tab w:val="left" w:pos="11908"/>
+          <w:tab w:val="left" w:pos="12824"/>
+          <w:tab w:val="left" w:pos="13740"/>
+          <w:tab w:val="left" w:pos="14656"/>
+        </w:tabs>
+        <w:spacing w:after="0" w:line="240" w:lineRule="auto"/>
+        <w:rPr>
+          <w:rFonts w:ascii="Courier New" w:eastAsia="Times New Roman" w:hAnsi="Courier New" w:cs="Courier New"/>
+          <w:color w:val="A9B7C6"/>
+          <w:sz w:val="20"/>
+          <w:szCs w:val="20"/>
+        </w:rPr>
+      </w:pPr>
+      <w:r>
+        <w:rPr>
+          <w:rFonts w:ascii="Courier New" w:eastAsia="Times New Roman" w:hAnsi="Courier New" w:cs="Courier New"/>
+          <w:color w:val="6A8759"/>
+          <w:sz w:val="20"/>
+          <w:szCs w:val="20"/>
+        </w:rPr>
+        <w:t>To identify it is a binary ---- 0b</w:t>
+      </w:r>
+      <w:r>
+        <w:rPr>
+          <w:rFonts w:ascii="Courier New" w:eastAsia="Times New Roman" w:hAnsi="Courier New" w:cs="Courier New"/>
+          <w:color w:val="6A8759"/>
+          <w:sz w:val="20"/>
+          <w:szCs w:val="20"/>
+        </w:rPr>
+        <w:br/>
+        <w:t>To identify it is hexa ----0x</w:t>
+      </w:r>
+      <w:r>
+        <w:rPr>
+          <w:rFonts w:ascii="Courier New" w:eastAsia="Times New Roman" w:hAnsi="Courier New" w:cs="Courier New"/>
+          <w:color w:val="6A8759"/>
+          <w:sz w:val="20"/>
+          <w:szCs w:val="20"/>
+        </w:rPr>
+        <w:br/>
+        <w:t>To identify it is oct----0o</w:t>
+      </w:r>
+      <w:r>
+        <w:rPr>
+          <w:rFonts w:ascii="Courier New" w:eastAsia="Times New Roman" w:hAnsi="Courier New" w:cs="Courier New"/>
+          <w:color w:val="6A8759"/>
+          <w:sz w:val="20"/>
+          <w:szCs w:val="20"/>
+        </w:rPr>
+        <w:br/>
+        <w:t>'''</w:t>
+      </w:r>
+      <w:r>
+        <w:rPr>
+          <w:rFonts w:ascii="Courier New" w:eastAsia="Times New Roman" w:hAnsi="Courier New" w:cs="Courier New"/>
+          <w:color w:val="6A8759"/>
+          <w:sz w:val="20"/>
+          <w:szCs w:val="20"/>
+        </w:rPr>
+        <w:br/>
+      </w:r>
+      <w:r>
+        <w:rPr>
+          <w:rFonts w:ascii="Courier New" w:eastAsia="Times New Roman" w:hAnsi="Courier New" w:cs="Courier New"/>
+          <w:color w:val="8888C6"/>
+          <w:sz w:val="20"/>
+          <w:szCs w:val="20"/>
+        </w:rPr>
+        <w:t xml:space="preserve">print </w:t>
+      </w:r>
+      <w:r>
+        <w:rPr>
+          <w:rFonts w:ascii="Courier New" w:eastAsia="Times New Roman" w:hAnsi="Courier New" w:cs="Courier New"/>
+          <w:color w:val="A9B7C6"/>
+          <w:sz w:val="20"/>
+          <w:szCs w:val="20"/>
+        </w:rPr>
+        <w:t>(</w:t>
+      </w:r>
+      <w:r>
+        <w:rPr>
+          <w:rFonts w:ascii="Courier New" w:eastAsia="Times New Roman" w:hAnsi="Courier New" w:cs="Courier New"/>
+          <w:color w:val="8888C6"/>
+          <w:sz w:val="20"/>
+          <w:szCs w:val="20"/>
+        </w:rPr>
+        <w:t>bin</w:t>
+      </w:r>
+      <w:r>
+        <w:rPr>
+          <w:rFonts w:ascii="Courier New" w:eastAsia="Times New Roman" w:hAnsi="Courier New" w:cs="Courier New"/>
+          <w:color w:val="A9B7C6"/>
+          <w:sz w:val="20"/>
+          <w:szCs w:val="20"/>
+        </w:rPr>
+        <w:t>(</w:t>
+      </w:r>
+      <w:r>
+        <w:rPr>
+          <w:rFonts w:ascii="Courier New" w:eastAsia="Times New Roman" w:hAnsi="Courier New" w:cs="Courier New"/>
+          <w:color w:val="6897BB"/>
+          <w:sz w:val="20"/>
+          <w:szCs w:val="20"/>
+        </w:rPr>
+        <w:t>25</w:t>
+      </w:r>
+      <w:r>
+        <w:rPr>
+          <w:rFonts w:ascii="Courier New" w:eastAsia="Times New Roman" w:hAnsi="Courier New" w:cs="Courier New"/>
+          <w:color w:val="A9B7C6"/>
+          <w:sz w:val="20"/>
+          <w:szCs w:val="20"/>
+        </w:rPr>
+        <w:t>))</w:t>
+      </w:r>
+      <w:r>
+        <w:rPr>
+          <w:rFonts w:ascii="Courier New" w:eastAsia="Times New Roman" w:hAnsi="Courier New" w:cs="Courier New"/>
+          <w:color w:val="A9B7C6"/>
+          <w:sz w:val="20"/>
+          <w:szCs w:val="20"/>
+        </w:rPr>
+        <w:t xml:space="preserve"> ----Output 0b11001</w:t>
+      </w:r>
+      <w:r>
+        <w:rPr>
+          <w:rFonts w:ascii="Courier New" w:eastAsia="Times New Roman" w:hAnsi="Courier New" w:cs="Courier New"/>
+          <w:color w:val="A9B7C6"/>
+          <w:sz w:val="20"/>
+          <w:szCs w:val="20"/>
+        </w:rPr>
+        <w:br/>
+      </w:r>
+      <w:r>
+        <w:rPr>
+          <w:rFonts w:ascii="Courier New" w:eastAsia="Times New Roman" w:hAnsi="Courier New" w:cs="Courier New"/>
+          <w:color w:val="8888C6"/>
+          <w:sz w:val="20"/>
+          <w:szCs w:val="20"/>
+        </w:rPr>
+        <w:t xml:space="preserve">print </w:t>
+      </w:r>
+      <w:r>
+        <w:rPr>
+          <w:rFonts w:ascii="Courier New" w:eastAsia="Times New Roman" w:hAnsi="Courier New" w:cs="Courier New"/>
+          <w:color w:val="A9B7C6"/>
+          <w:sz w:val="20"/>
+          <w:szCs w:val="20"/>
+        </w:rPr>
+        <w:t>(</w:t>
+      </w:r>
+      <w:r>
+        <w:rPr>
+          <w:rFonts w:ascii="Courier New" w:eastAsia="Times New Roman" w:hAnsi="Courier New" w:cs="Courier New"/>
+          <w:color w:val="8888C6"/>
+          <w:sz w:val="20"/>
+          <w:szCs w:val="20"/>
+        </w:rPr>
+        <w:t>hex</w:t>
+      </w:r>
+      <w:r>
+        <w:rPr>
+          <w:rFonts w:ascii="Courier New" w:eastAsia="Times New Roman" w:hAnsi="Courier New" w:cs="Courier New"/>
+          <w:color w:val="A9B7C6"/>
+          <w:sz w:val="20"/>
+          <w:szCs w:val="20"/>
+        </w:rPr>
+        <w:t>(</w:t>
+      </w:r>
+      <w:r>
+        <w:rPr>
+          <w:rFonts w:ascii="Courier New" w:eastAsia="Times New Roman" w:hAnsi="Courier New" w:cs="Courier New"/>
+          <w:color w:val="6897BB"/>
+          <w:sz w:val="20"/>
+          <w:szCs w:val="20"/>
+        </w:rPr>
+        <w:t>25</w:t>
+      </w:r>
+      <w:r>
+        <w:rPr>
+          <w:rFonts w:ascii="Courier New" w:eastAsia="Times New Roman" w:hAnsi="Courier New" w:cs="Courier New"/>
+          <w:color w:val="A9B7C6"/>
+          <w:sz w:val="20"/>
+          <w:szCs w:val="20"/>
+        </w:rPr>
+        <w:t>))</w:t>
+      </w:r>
+      <w:r>
+        <w:rPr>
+          <w:rFonts w:ascii="Courier New" w:eastAsia="Times New Roman" w:hAnsi="Courier New" w:cs="Courier New"/>
+          <w:color w:val="A9B7C6"/>
+          <w:sz w:val="20"/>
+          <w:szCs w:val="20"/>
+        </w:rPr>
+        <w:t>------Output 0x19</w:t>
+      </w:r>
+      <w:r>
+        <w:rPr>
+          <w:rFonts w:ascii="Courier New" w:eastAsia="Times New Roman" w:hAnsi="Courier New" w:cs="Courier New"/>
+          <w:color w:val="A9B7C6"/>
+          <w:sz w:val="20"/>
+          <w:szCs w:val="20"/>
+        </w:rPr>
+        <w:br/>
+      </w:r>
+      <w:r>
+        <w:rPr>
+          <w:rFonts w:ascii="Courier New" w:eastAsia="Times New Roman" w:hAnsi="Courier New" w:cs="Courier New"/>
+          <w:color w:val="8888C6"/>
+          <w:sz w:val="20"/>
+          <w:szCs w:val="20"/>
+        </w:rPr>
+        <w:t>print</w:t>
+      </w:r>
+      <w:r>
+        <w:rPr>
+          <w:rFonts w:ascii="Courier New" w:eastAsia="Times New Roman" w:hAnsi="Courier New" w:cs="Courier New"/>
+          <w:color w:val="A9B7C6"/>
+          <w:sz w:val="20"/>
+          <w:szCs w:val="20"/>
+        </w:rPr>
+        <w:t>(</w:t>
+      </w:r>
+      <w:r>
+        <w:rPr>
+          <w:rFonts w:ascii="Courier New" w:eastAsia="Times New Roman" w:hAnsi="Courier New" w:cs="Courier New"/>
+          <w:color w:val="8888C6"/>
+          <w:sz w:val="20"/>
+          <w:szCs w:val="20"/>
+        </w:rPr>
+        <w:t>oct</w:t>
+      </w:r>
+      <w:r>
+        <w:rPr>
+          <w:rFonts w:ascii="Courier New" w:eastAsia="Times New Roman" w:hAnsi="Courier New" w:cs="Courier New"/>
+          <w:color w:val="A9B7C6"/>
+          <w:sz w:val="20"/>
+          <w:szCs w:val="20"/>
+        </w:rPr>
+        <w:t>(</w:t>
+      </w:r>
+      <w:r>
+        <w:rPr>
+          <w:rFonts w:ascii="Courier New" w:eastAsia="Times New Roman" w:hAnsi="Courier New" w:cs="Courier New"/>
+          <w:color w:val="6897BB"/>
+          <w:sz w:val="20"/>
+          <w:szCs w:val="20"/>
+        </w:rPr>
+        <w:t>25</w:t>
+      </w:r>
+      <w:r>
+        <w:rPr>
+          <w:rFonts w:ascii="Courier New" w:eastAsia="Times New Roman" w:hAnsi="Courier New" w:cs="Courier New"/>
+          <w:color w:val="A9B7C6"/>
+          <w:sz w:val="20"/>
+          <w:szCs w:val="20"/>
+        </w:rPr>
+        <w:t>))</w:t>
+      </w:r>
+      <w:r>
+        <w:rPr>
+          <w:rFonts w:ascii="Courier New" w:eastAsia="Times New Roman" w:hAnsi="Courier New" w:cs="Courier New"/>
+          <w:color w:val="A9B7C6"/>
+          <w:sz w:val="20"/>
+          <w:szCs w:val="20"/>
+        </w:rPr>
+        <w:t>------Output 0o31</w:t>
+      </w:r>
+      <w:r>
+        <w:rPr>
+          <w:rFonts w:ascii="Courier New" w:eastAsia="Times New Roman" w:hAnsi="Courier New" w:cs="Courier New"/>
+          <w:color w:val="A9B7C6"/>
+          <w:sz w:val="20"/>
+          <w:szCs w:val="20"/>
+        </w:rPr>
+        <w:br/>
+      </w:r>
+      <w:r>
+        <w:rPr>
+          <w:rFonts w:ascii="Courier New" w:eastAsia="Times New Roman" w:hAnsi="Courier New" w:cs="Courier New"/>
+          <w:color w:val="8888C6"/>
+          <w:sz w:val="20"/>
+          <w:szCs w:val="20"/>
+        </w:rPr>
+        <w:t>print</w:t>
+      </w:r>
+      <w:r>
+        <w:rPr>
+          <w:rFonts w:ascii="Courier New" w:eastAsia="Times New Roman" w:hAnsi="Courier New" w:cs="Courier New"/>
+          <w:color w:val="A9B7C6"/>
+          <w:sz w:val="20"/>
+          <w:szCs w:val="20"/>
+        </w:rPr>
+        <w:t>(</w:t>
+      </w:r>
+      <w:r>
+        <w:rPr>
+          <w:rFonts w:ascii="Courier New" w:eastAsia="Times New Roman" w:hAnsi="Courier New" w:cs="Courier New"/>
+          <w:color w:val="6897BB"/>
+          <w:sz w:val="20"/>
+          <w:szCs w:val="20"/>
+        </w:rPr>
+        <w:t>0b11001</w:t>
+      </w:r>
+      <w:r>
+        <w:rPr>
+          <w:rFonts w:ascii="Courier New" w:eastAsia="Times New Roman" w:hAnsi="Courier New" w:cs="Courier New"/>
+          <w:color w:val="A9B7C6"/>
+          <w:sz w:val="20"/>
+          <w:szCs w:val="20"/>
+        </w:rPr>
+        <w:t>)</w:t>
+      </w:r>
+      <w:r>
+        <w:rPr>
+          <w:rFonts w:ascii="Courier New" w:eastAsia="Times New Roman" w:hAnsi="Courier New" w:cs="Courier New"/>
+          <w:color w:val="A9B7C6"/>
+          <w:sz w:val="20"/>
+          <w:szCs w:val="20"/>
+        </w:rPr>
+        <w:t>--------Output 25</w:t>
+      </w:r>
+    </w:p>
+    <w:p/>
+    <w:p>
+      <w:pPr>
+        <w:pStyle w:val="Heading2"/>
+        <w:jc w:val="center"/>
+        <w:rPr>
+          <w:sz w:val="32"/>
+          <w:szCs w:val="32"/>
+        </w:rPr>
+      </w:pPr>
+      <w:r>
+        <w:rPr>
+          <w:sz w:val="32"/>
+          <w:szCs w:val="32"/>
+        </w:rPr>
+        <w:t>Swapping 2 variables</w:t>
+      </w:r>
+    </w:p>
+    <w:p>
+      <w:r>
+        <w:t>Ex:- a=5</w:t>
+      </w:r>
+    </w:p>
+    <w:p>
+      <w:r>
+        <w:lastRenderedPageBreak/>
+        <w:t>b=6</w:t>
+      </w:r>
+    </w:p>
+    <w:p>
+      <w:r>
+        <w:t>Swap them ---I want output as a=6, b=5</w:t>
+      </w:r>
+    </w:p>
+    <w:p>
+      <w:r>
+        <w:t xml:space="preserve">One way using third variable </w:t>
+      </w:r>
+    </w:p>
+    <w:p>
+      <w:r>
+        <w:t>Temp = a</w:t>
+      </w:r>
+    </w:p>
+    <w:p>
+      <w:r>
+        <w:t>a = 5</w:t>
+      </w:r>
+    </w:p>
+    <w:p>
+      <w:r>
+        <w:t>a= b</w:t>
+      </w:r>
+    </w:p>
+    <w:p>
+      <w:r>
+        <w:t>b= temp</w:t>
+      </w:r>
+    </w:p>
+    <w:p>
+      <w:r>
+        <w:t>print(a,b)------output a=6, b=5</w:t>
+      </w:r>
+    </w:p>
+    <w:p>
+      <w:pPr>
+        <w:pStyle w:val="Heading2"/>
+      </w:pPr>
+      <w:r>
+        <w:t>Swap two variables without using third variable</w:t>
+      </w:r>
+    </w:p>
+    <w:p/>
+    <w:p>
+      <w:r>
+        <w:t>a = 5</w:t>
+      </w:r>
+    </w:p>
+    <w:p>
+      <w:r>
+        <w:t>b=6</w:t>
+      </w:r>
+    </w:p>
+    <w:p>
+      <w:r>
+        <w:t>a,b = b,a</w:t>
+      </w:r>
+    </w:p>
+    <w:p>
+      <w:r>
+        <w:t>print(a,b) ----outputa=6, b=5</w:t>
+      </w:r>
+    </w:p>
+    <w:p/>
     <w:sectPr>
       <w:pgSz w:w="12240" w:h="15840"/>
       <w:pgMar w:top="1440" w:right="1440" w:bottom="1440" w:left="1440" w:header="720" w:footer="720" w:gutter="0"/>
@@ -2511,7 +2164,7 @@
   <w:abstractNum w:abstractNumId="4">
     <w:nsid w:val="1F2D2F9D"/>
     <w:multiLevelType w:val="hybridMultilevel"/>
-    <w:tmpl w:val="8CF2A722"/>
+    <w:tmpl w:val="630AFF62"/>
     <w:lvl w:ilvl="0" w:tplc="04090001">
       <w:start w:val="1"/>
       <w:numFmt w:val="bullet"/>
@@ -3222,6 +2875,92 @@
     <w:nsid w:val="5CE766CF"/>
     <w:multiLevelType w:val="hybridMultilevel"/>
     <w:tmpl w:val="DBA29A04"/>
+    <w:lvl w:ilvl="0" w:tplc="0409000F">
+      <w:start w:val="1"/>
+      <w:numFmt w:val="decimal"/>
+      <w:lvlText w:val="%1."/>
+      <w:lvlJc w:val="left"/>
+      <w:pPr>
+        <w:ind w:left="720" w:hanging="360"/>
+      </w:pPr>
+    </w:lvl>
+    <w:lvl w:ilvl="1" w:tplc="04090019" w:tentative="1">
+      <w:start w:val="1"/>
+      <w:numFmt w:val="lowerLetter"/>
+      <w:lvlText w:val="%2."/>
+      <w:lvlJc w:val="left"/>
+      <w:pPr>
+        <w:ind w:left="1440" w:hanging="360"/>
+      </w:pPr>
+    </w:lvl>
+    <w:lvl w:ilvl="2" w:tplc="0409001B" w:tentative="1">
+      <w:start w:val="1"/>
+      <w:numFmt w:val="lowerRoman"/>
+      <w:lvlText w:val="%3."/>
+      <w:lvlJc w:val="right"/>
+      <w:pPr>
+        <w:ind w:left="2160" w:hanging="180"/>
+      </w:pPr>
+    </w:lvl>
+    <w:lvl w:ilvl="3" w:tplc="0409000F" w:tentative="1">
+      <w:start w:val="1"/>
+      <w:numFmt w:val="decimal"/>
+      <w:lvlText w:val="%4."/>
+      <w:lvlJc w:val="left"/>
+      <w:pPr>
+        <w:ind w:left="2880" w:hanging="360"/>
+      </w:pPr>
+    </w:lvl>
+    <w:lvl w:ilvl="4" w:tplc="04090019" w:tentative="1">
+      <w:start w:val="1"/>
+      <w:numFmt w:val="lowerLetter"/>
+      <w:lvlText w:val="%5."/>
+      <w:lvlJc w:val="left"/>
+      <w:pPr>
+        <w:ind w:left="3600" w:hanging="360"/>
+      </w:pPr>
+    </w:lvl>
+    <w:lvl w:ilvl="5" w:tplc="0409001B" w:tentative="1">
+      <w:start w:val="1"/>
+      <w:numFmt w:val="lowerRoman"/>
+      <w:lvlText w:val="%6."/>
+      <w:lvlJc w:val="right"/>
+      <w:pPr>
+        <w:ind w:left="4320" w:hanging="180"/>
+      </w:pPr>
+    </w:lvl>
+    <w:lvl w:ilvl="6" w:tplc="0409000F" w:tentative="1">
+      <w:start w:val="1"/>
+      <w:numFmt w:val="decimal"/>
+      <w:lvlText w:val="%7."/>
+      <w:lvlJc w:val="left"/>
+      <w:pPr>
+        <w:ind w:left="5040" w:hanging="360"/>
+      </w:pPr>
+    </w:lvl>
+    <w:lvl w:ilvl="7" w:tplc="04090019" w:tentative="1">
+      <w:start w:val="1"/>
+      <w:numFmt w:val="lowerLetter"/>
+      <w:lvlText w:val="%8."/>
+      <w:lvlJc w:val="left"/>
+      <w:pPr>
+        <w:ind w:left="5760" w:hanging="360"/>
+      </w:pPr>
+    </w:lvl>
+    <w:lvl w:ilvl="8" w:tplc="0409001B" w:tentative="1">
+      <w:start w:val="1"/>
+      <w:numFmt w:val="lowerRoman"/>
+      <w:lvlText w:val="%9."/>
+      <w:lvlJc w:val="right"/>
+      <w:pPr>
+        <w:ind w:left="6480" w:hanging="180"/>
+      </w:pPr>
+    </w:lvl>
+  </w:abstractNum>
+  <w:abstractNum w:abstractNumId="12">
+    <w:nsid w:val="6A8C467A"/>
+    <w:multiLevelType w:val="hybridMultilevel"/>
+    <w:tmpl w:val="DD86EFDC"/>
     <w:lvl w:ilvl="0" w:tplc="0409000F">
       <w:start w:val="1"/>
       <w:numFmt w:val="decimal"/>
@@ -3339,6 +3078,9 @@
   </w:num>
   <w:num w:numId="12">
     <w:abstractNumId w:val="0"/>
+  </w:num>
+  <w:num w:numId="13">
+    <w:abstractNumId w:val="12"/>
   </w:num>
 </w:numbering>
 </file>
@@ -3650,6 +3392,54 @@
       <w:szCs w:val="16"/>
     </w:rPr>
   </w:style>
+  <w:style w:type="paragraph" w:styleId="HTMLPreformatted">
+    <w:name w:val="HTML Preformatted"/>
+    <w:basedOn w:val="Normal"/>
+    <w:link w:val="HTMLPreformattedChar"/>
+    <w:uiPriority w:val="99"/>
+    <w:semiHidden/>
+    <w:unhideWhenUsed/>
+    <w:rsid w:val="00BC3410"/>
+    <w:pPr>
+      <w:tabs>
+        <w:tab w:val="left" w:pos="916"/>
+        <w:tab w:val="left" w:pos="1832"/>
+        <w:tab w:val="left" w:pos="2748"/>
+        <w:tab w:val="left" w:pos="3664"/>
+        <w:tab w:val="left" w:pos="4580"/>
+        <w:tab w:val="left" w:pos="5496"/>
+        <w:tab w:val="left" w:pos="6412"/>
+        <w:tab w:val="left" w:pos="7328"/>
+        <w:tab w:val="left" w:pos="8244"/>
+        <w:tab w:val="left" w:pos="9160"/>
+        <w:tab w:val="left" w:pos="10076"/>
+        <w:tab w:val="left" w:pos="10992"/>
+        <w:tab w:val="left" w:pos="11908"/>
+        <w:tab w:val="left" w:pos="12824"/>
+        <w:tab w:val="left" w:pos="13740"/>
+        <w:tab w:val="left" w:pos="14656"/>
+      </w:tabs>
+      <w:spacing w:after="0" w:line="240" w:lineRule="auto"/>
+    </w:pPr>
+    <w:rPr>
+      <w:rFonts w:ascii="Courier New" w:eastAsia="Times New Roman" w:hAnsi="Courier New" w:cs="Courier New"/>
+      <w:sz w:val="20"/>
+      <w:szCs w:val="20"/>
+    </w:rPr>
+  </w:style>
+  <w:style w:type="character" w:customStyle="1" w:styleId="HTMLPreformattedChar">
+    <w:name w:val="HTML Preformatted Char"/>
+    <w:basedOn w:val="DefaultParagraphFont"/>
+    <w:link w:val="HTMLPreformatted"/>
+    <w:uiPriority w:val="99"/>
+    <w:semiHidden/>
+    <w:rsid w:val="00BC3410"/>
+    <w:rPr>
+      <w:rFonts w:ascii="Courier New" w:eastAsia="Times New Roman" w:hAnsi="Courier New" w:cs="Courier New"/>
+      <w:sz w:val="20"/>
+      <w:szCs w:val="20"/>
+    </w:rPr>
+  </w:style>
 </w:styles>
 </file>
 

--- a/_07_core_python/python selfnotes.docx
+++ b/_07_core_python/python selfnotes.docx
@@ -24,8 +24,13 @@
       </w:r>
     </w:p>
     <w:p>
-      <w:r>
-        <w:t xml:space="preserve">Python  is a </w:t>
+      <w:proofErr w:type="gramStart"/>
+      <w:r>
+        <w:t>Python  is</w:t>
+      </w:r>
+      <w:proofErr w:type="gramEnd"/>
+      <w:r>
+        <w:t xml:space="preserve"> a </w:t>
       </w:r>
       <w:r>
         <w:t>high level, interpreted  &amp; object oriented</w:t>
@@ -51,17 +56,41 @@
     <w:p/>
     <w:p>
       <w:r>
-        <w:t>Unlike C, C++,Java, we don’t have to declare the type of variables while assigning values to it. So it is called Dynamic language.</w:t>
-      </w:r>
-    </w:p>
-    <w:p>
-      <w:r>
-        <w:t>Python is called as High level because Humans can easily understand it’s source code. So it is called High level language.</w:t>
-      </w:r>
-    </w:p>
-    <w:p>
-      <w:r>
-        <w:t>Since Python allows us to develop applications using object-oriented concepts like classes &amp;  objects we call it as Object oriented programming language.</w:t>
+        <w:t>Unlike C, C++</w:t>
+      </w:r>
+      <w:proofErr w:type="gramStart"/>
+      <w:r>
+        <w:t>,Java</w:t>
+      </w:r>
+      <w:proofErr w:type="gramEnd"/>
+      <w:r>
+        <w:t>, we don’t have to declare the type of variables while assigning values to it. So it is called Dynamic language.</w:t>
+      </w:r>
+    </w:p>
+    <w:p>
+      <w:r>
+        <w:t xml:space="preserve">Python is called as High level because Humans can easily understand </w:t>
+      </w:r>
+      <w:proofErr w:type="gramStart"/>
+      <w:r>
+        <w:t>it’s</w:t>
+      </w:r>
+      <w:proofErr w:type="gramEnd"/>
+      <w:r>
+        <w:t xml:space="preserve"> source code. So it is called High level language.</w:t>
+      </w:r>
+    </w:p>
+    <w:p>
+      <w:r>
+        <w:t xml:space="preserve">Since Python allows us to develop applications using object-oriented concepts like classes </w:t>
+      </w:r>
+      <w:proofErr w:type="gramStart"/>
+      <w:r>
+        <w:t>&amp;  objects</w:t>
+      </w:r>
+      <w:proofErr w:type="gramEnd"/>
+      <w:r>
+        <w:t xml:space="preserve"> we call it as Object oriented programming language.</w:t>
       </w:r>
     </w:p>
     <w:p>
@@ -69,7 +98,15 @@
         <w:pStyle w:val="Heading2"/>
       </w:pPr>
       <w:r>
-        <w:t>What is the difference b/w  Compiler &amp; Interpreter:</w:t>
+        <w:t>What is the difference b/</w:t>
+      </w:r>
+      <w:proofErr w:type="gramStart"/>
+      <w:r>
+        <w:t>w  Compiler</w:t>
+      </w:r>
+      <w:proofErr w:type="gramEnd"/>
+      <w:r>
+        <w:t xml:space="preserve"> &amp; Interpreter:</w:t>
       </w:r>
     </w:p>
     <w:p>
@@ -81,7 +118,15 @@
         </w:numPr>
       </w:pPr>
       <w:r>
-        <w:t>Compiler scans the source code in one go where as Interpreter scans each line at a time.</w:t>
+        <w:t xml:space="preserve">Compiler scans the source </w:t>
+      </w:r>
+      <w:proofErr w:type="gramStart"/>
+      <w:r>
+        <w:t>code in one go</w:t>
+      </w:r>
+      <w:proofErr w:type="gramEnd"/>
+      <w:r>
+        <w:t xml:space="preserve"> where as Interpreter scans each line at a time.</w:t>
       </w:r>
     </w:p>
     <w:p>
@@ -133,7 +178,15 @@
         <w:pStyle w:val="ListParagraph"/>
       </w:pPr>
       <w:r>
-        <w:t>Ex:- 5 //2  ---output -----2</w:t>
+        <w:t>Ex</w:t>
+      </w:r>
+      <w:proofErr w:type="gramStart"/>
+      <w:r>
+        <w:t>:-</w:t>
+      </w:r>
+      <w:proofErr w:type="gramEnd"/>
+      <w:r>
+        <w:t xml:space="preserve"> 5 //2  ---output -----2</w:t>
       </w:r>
     </w:p>
     <w:p>
@@ -153,7 +206,15 @@
         <w:pStyle w:val="ListParagraph"/>
       </w:pPr>
       <w:r>
-        <w:t>Ex:- 5 % 2 –output -------1</w:t>
+        <w:t>Ex</w:t>
+      </w:r>
+      <w:proofErr w:type="gramStart"/>
+      <w:r>
+        <w:t>:-</w:t>
+      </w:r>
+      <w:proofErr w:type="gramEnd"/>
+      <w:r>
+        <w:t xml:space="preserve"> 5 % 2 –output -------1</w:t>
       </w:r>
     </w:p>
     <w:p>
@@ -173,7 +234,15 @@
         <w:pStyle w:val="ListParagraph"/>
       </w:pPr>
       <w:r>
-        <w:t>Ex: 2 **3 -----output ----8  (2^3)</w:t>
+        <w:t>Ex: 2 **3 -----output ----</w:t>
+      </w:r>
+      <w:proofErr w:type="gramStart"/>
+      <w:r>
+        <w:t>8  (</w:t>
+      </w:r>
+      <w:proofErr w:type="gramEnd"/>
+      <w:r>
+        <w:t>2^3)</w:t>
       </w:r>
     </w:p>
     <w:p>
@@ -247,7 +316,15 @@
         <w:ind w:left="360"/>
       </w:pPr>
       <w:r>
-        <w:t>String is combination of characters. (must be in quotes either single or double.)</w:t>
+        <w:t>String is combination of characters. (</w:t>
+      </w:r>
+      <w:proofErr w:type="gramStart"/>
+      <w:r>
+        <w:t>must</w:t>
+      </w:r>
+      <w:proofErr w:type="gramEnd"/>
+      <w:r>
+        <w:t xml:space="preserve"> be in quotes either single or double.)</w:t>
       </w:r>
     </w:p>
     <w:p>
@@ -323,7 +400,23 @@
     <w:p/>
     <w:p>
       <w:r>
-        <w:t xml:space="preserve"> Assign x = int   (x = 5) ----Here 5 is an  integer &amp; assigned to variable ‘x’</w:t>
+        <w:t xml:space="preserve"> Assign x = </w:t>
+      </w:r>
+      <w:proofErr w:type="spellStart"/>
+      <w:r>
+        <w:t>int</w:t>
+      </w:r>
+      <w:proofErr w:type="spellEnd"/>
+      <w:r>
+        <w:t xml:space="preserve">   (x = 5) ----Here 5 is </w:t>
+      </w:r>
+      <w:proofErr w:type="gramStart"/>
+      <w:r>
+        <w:t>an  integer</w:t>
+      </w:r>
+      <w:proofErr w:type="gramEnd"/>
+      <w:r>
+        <w:t xml:space="preserve"> &amp; assigned to variable ‘x’</w:t>
       </w:r>
     </w:p>
     <w:p>
@@ -342,23 +435,54 @@
       </w:r>
     </w:p>
     <w:p>
-      <w:r>
-        <w:t>x+y = 11 ---11  is output here.</w:t>
-      </w:r>
-    </w:p>
-    <w:p>
-      <w:r>
-        <w:t>x/y = 2.5 &amp; so on…</w:t>
-      </w:r>
-    </w:p>
-    <w:p>
-      <w:r>
-        <w:t>We can change/reassign  the variable value</w:t>
-      </w:r>
-    </w:p>
-    <w:p>
-      <w:r>
-        <w:t>Example :- x= 9</w:t>
+      <w:proofErr w:type="spellStart"/>
+      <w:r>
+        <w:t>x+y</w:t>
+      </w:r>
+      <w:proofErr w:type="spellEnd"/>
+      <w:r>
+        <w:t xml:space="preserve"> = 11 ---</w:t>
+      </w:r>
+      <w:proofErr w:type="gramStart"/>
+      <w:r>
+        <w:t>11  is</w:t>
+      </w:r>
+      <w:proofErr w:type="gramEnd"/>
+      <w:r>
+        <w:t xml:space="preserve"> output here.</w:t>
+      </w:r>
+    </w:p>
+    <w:p>
+      <w:proofErr w:type="gramStart"/>
+      <w:r>
+        <w:t>x/y</w:t>
+      </w:r>
+      <w:proofErr w:type="gramEnd"/>
+      <w:r>
+        <w:t xml:space="preserve"> = 2.5 &amp; so on…</w:t>
+      </w:r>
+    </w:p>
+    <w:p>
+      <w:r>
+        <w:t>We can change/</w:t>
+      </w:r>
+      <w:proofErr w:type="gramStart"/>
+      <w:r>
+        <w:t>reassign  the</w:t>
+      </w:r>
+      <w:proofErr w:type="gramEnd"/>
+      <w:r>
+        <w:t xml:space="preserve"> variable value</w:t>
+      </w:r>
+    </w:p>
+    <w:p>
+      <w:proofErr w:type="gramStart"/>
+      <w:r>
+        <w:t>Example :-</w:t>
+      </w:r>
+      <w:proofErr w:type="gramEnd"/>
+      <w:r>
+        <w:t xml:space="preserve"> x= 9</w:t>
       </w:r>
     </w:p>
     <w:p>
@@ -373,11 +497,19 @@
           <w:i/>
         </w:rPr>
       </w:pPr>
+      <w:proofErr w:type="gramStart"/>
       <w:r>
         <w:rPr>
           <w:i/>
         </w:rPr>
-        <w:t xml:space="preserve">Note :  </w:t>
+        <w:t>Note :</w:t>
+      </w:r>
+      <w:proofErr w:type="gramEnd"/>
+      <w:r>
+        <w:rPr>
+          <w:i/>
+        </w:rPr>
+        <w:t xml:space="preserve">  </w:t>
       </w:r>
     </w:p>
     <w:p>
@@ -401,8 +533,16 @@
         <w:rPr>
           <w:i/>
         </w:rPr>
-        <w:t>String Variables :</w:t>
-      </w:r>
+        <w:t xml:space="preserve">String </w:t>
+      </w:r>
+      <w:proofErr w:type="gramStart"/>
+      <w:r>
+        <w:rPr>
+          <w:i/>
+        </w:rPr>
+        <w:t>Variables :</w:t>
+      </w:r>
+      <w:proofErr w:type="gramEnd"/>
     </w:p>
     <w:p>
       <w:r>
@@ -416,25 +556,62 @@
     </w:p>
     <w:p>
       <w:r>
-        <w:t>x = ‘shilpa’</w:t>
-      </w:r>
-    </w:p>
-    <w:p>
-      <w:r>
-        <w:t>y = ‘ Asha’</w:t>
-      </w:r>
-    </w:p>
-    <w:p>
-      <w:r>
-        <w:t>Here we can only perform addition of these.. Which means it combines both the string values.</w:t>
-      </w:r>
-    </w:p>
-    <w:p>
-      <w:r>
-        <w:t>x + y = ‘shilpa</w:t>
-      </w:r>
-      <w:r>
-        <w:t>Asha’</w:t>
+        <w:t>x = ‘</w:t>
+      </w:r>
+      <w:proofErr w:type="spellStart"/>
+      <w:r>
+        <w:t>shilpa</w:t>
+      </w:r>
+      <w:proofErr w:type="spellEnd"/>
+      <w:r>
+        <w:t>’</w:t>
+      </w:r>
+    </w:p>
+    <w:p>
+      <w:r>
+        <w:t xml:space="preserve">y = </w:t>
+      </w:r>
+      <w:proofErr w:type="gramStart"/>
+      <w:r>
+        <w:t xml:space="preserve">‘ </w:t>
+      </w:r>
+      <w:proofErr w:type="spellStart"/>
+      <w:r>
+        <w:t>Asha</w:t>
+      </w:r>
+      <w:proofErr w:type="spellEnd"/>
+      <w:r>
+        <w:t>’</w:t>
+      </w:r>
+      <w:proofErr w:type="gramEnd"/>
+    </w:p>
+    <w:p>
+      <w:r>
+        <w:t>Here we can only perform addition of these</w:t>
+      </w:r>
+      <w:proofErr w:type="gramStart"/>
+      <w:r>
+        <w:t>..</w:t>
+      </w:r>
+      <w:proofErr w:type="gramEnd"/>
+      <w:r>
+        <w:t xml:space="preserve"> Which means it combines both the string values.</w:t>
+      </w:r>
+    </w:p>
+    <w:p>
+      <w:r>
+        <w:t>x + y = ‘</w:t>
+      </w:r>
+      <w:proofErr w:type="spellStart"/>
+      <w:r>
+        <w:t>shilpa</w:t>
+      </w:r>
+      <w:r>
+        <w:t>Asha</w:t>
+      </w:r>
+      <w:proofErr w:type="spellEnd"/>
+      <w:r>
+        <w:t>’</w:t>
       </w:r>
     </w:p>
     <w:p>
@@ -444,7 +621,23 @@
     </w:p>
     <w:p>
       <w:r>
-        <w:t xml:space="preserve">                                         s h i l p a</w:t>
+        <w:t xml:space="preserve">                                         </w:t>
+      </w:r>
+      <w:proofErr w:type="gramStart"/>
+      <w:r>
+        <w:t>s</w:t>
+      </w:r>
+      <w:proofErr w:type="gramEnd"/>
+      <w:r>
+        <w:t xml:space="preserve"> h </w:t>
+      </w:r>
+      <w:proofErr w:type="spellStart"/>
+      <w:r>
+        <w:t>i</w:t>
+      </w:r>
+      <w:proofErr w:type="spellEnd"/>
+      <w:r>
+        <w:t xml:space="preserve"> l p a</w:t>
       </w:r>
     </w:p>
     <w:p>
@@ -478,8 +671,18 @@
       </w:r>
     </w:p>
     <w:p>
-      <w:r>
-        <w:t>X[from:to]---- give index values in the place from &amp; to</w:t>
+      <w:proofErr w:type="gramStart"/>
+      <w:r>
+        <w:t>X[</w:t>
+      </w:r>
+      <w:proofErr w:type="spellStart"/>
+      <w:proofErr w:type="gramEnd"/>
+      <w:r>
+        <w:t>from:to</w:t>
+      </w:r>
+      <w:proofErr w:type="spellEnd"/>
+      <w:r>
+        <w:t>]---- give index values in the place from &amp; to</w:t>
       </w:r>
     </w:p>
     <w:p>
@@ -489,27 +692,66 @@
     </w:p>
     <w:p>
       <w:r>
-        <w:t>Output------‘sh’</w:t>
-      </w:r>
-    </w:p>
-    <w:p>
-      <w:r>
-        <w:t>X [0: ]</w:t>
-      </w:r>
-    </w:p>
-    <w:p>
-      <w:r>
-        <w:t>Output--- ‘shilpa’    -----Starts from 0 it takes everything…</w:t>
-      </w:r>
-    </w:p>
-    <w:p>
-      <w:r>
-        <w:t>X[ :4]</w:t>
-      </w:r>
-    </w:p>
-    <w:p>
-      <w:r>
-        <w:t>Output : ‘shil’     ---Starts from the beginning if we don’t mention</w:t>
+        <w:t>Output------‘</w:t>
+      </w:r>
+      <w:proofErr w:type="spellStart"/>
+      <w:r>
+        <w:t>sh</w:t>
+      </w:r>
+      <w:proofErr w:type="spellEnd"/>
+      <w:r>
+        <w:t>’</w:t>
+      </w:r>
+    </w:p>
+    <w:p>
+      <w:r>
+        <w:t>X [0</w:t>
+      </w:r>
+      <w:proofErr w:type="gramStart"/>
+      <w:r>
+        <w:t>: ]</w:t>
+      </w:r>
+      <w:proofErr w:type="gramEnd"/>
+    </w:p>
+    <w:p>
+      <w:r>
+        <w:t>Output--- ‘</w:t>
+      </w:r>
+      <w:proofErr w:type="spellStart"/>
+      <w:r>
+        <w:t>shilpa</w:t>
+      </w:r>
+      <w:proofErr w:type="spellEnd"/>
+      <w:r>
+        <w:t>’    -----Starts from 0 it takes everything…</w:t>
+      </w:r>
+    </w:p>
+    <w:p>
+      <w:proofErr w:type="gramStart"/>
+      <w:r>
+        <w:t>X[</w:t>
+      </w:r>
+      <w:proofErr w:type="gramEnd"/>
+      <w:r>
+        <w:t xml:space="preserve"> :4]</w:t>
+      </w:r>
+    </w:p>
+    <w:p>
+      <w:proofErr w:type="gramStart"/>
+      <w:r>
+        <w:t>Output :</w:t>
+      </w:r>
+      <w:proofErr w:type="gramEnd"/>
+      <w:r>
+        <w:t xml:space="preserve"> ‘</w:t>
+      </w:r>
+      <w:proofErr w:type="spellStart"/>
+      <w:r>
+        <w:t>shil</w:t>
+      </w:r>
+      <w:proofErr w:type="spellEnd"/>
+      <w:r>
+        <w:t>’     ---Starts from the beginning if we don’t mention</w:t>
       </w:r>
     </w:p>
     <w:p>
@@ -518,8 +760,21 @@
       </w:r>
     </w:p>
     <w:p>
-      <w:r>
-        <w:t>Output : ‘ilpa’  -----It doesn’t show error..It takes till the values are there</w:t>
+      <w:proofErr w:type="gramStart"/>
+      <w:r>
+        <w:t>Output :</w:t>
+      </w:r>
+      <w:proofErr w:type="gramEnd"/>
+      <w:r>
+        <w:t xml:space="preserve"> ‘</w:t>
+      </w:r>
+      <w:proofErr w:type="spellStart"/>
+      <w:r>
+        <w:t>ilpa</w:t>
+      </w:r>
+      <w:proofErr w:type="spellEnd"/>
+      <w:r>
+        <w:t>’  -----It doesn’t show error..It takes till the values are there</w:t>
       </w:r>
     </w:p>
     <w:p>
@@ -549,8 +804,37 @@
       </w:r>
     </w:p>
     <w:p>
-      <w:r>
-        <w:t>Example : x =’Advaitha’   --Now x = ‘Advaitha’ previously it was ‘shilpa’</w:t>
+      <w:proofErr w:type="gramStart"/>
+      <w:r>
+        <w:t>Example :</w:t>
+      </w:r>
+      <w:proofErr w:type="gramEnd"/>
+      <w:r>
+        <w:t xml:space="preserve"> x =’</w:t>
+      </w:r>
+      <w:proofErr w:type="spellStart"/>
+      <w:r>
+        <w:t>Advaitha</w:t>
+      </w:r>
+      <w:proofErr w:type="spellEnd"/>
+      <w:r>
+        <w:t>’   --Now x = ‘</w:t>
+      </w:r>
+      <w:proofErr w:type="spellStart"/>
+      <w:r>
+        <w:t>Advaitha</w:t>
+      </w:r>
+      <w:proofErr w:type="spellEnd"/>
+      <w:r>
+        <w:t>’ previously it was ‘</w:t>
+      </w:r>
+      <w:proofErr w:type="spellStart"/>
+      <w:r>
+        <w:t>shilpa</w:t>
+      </w:r>
+      <w:proofErr w:type="spellEnd"/>
+      <w:r>
+        <w:t>’</w:t>
       </w:r>
     </w:p>
     <w:p>
@@ -568,12 +852,28 @@
         <w:t xml:space="preserve">Output --   Error   </w:t>
       </w:r>
       <w:r>
-        <w:t>'str' object does not support item assignment</w:t>
-      </w:r>
-    </w:p>
-    <w:p>
-      <w:r>
-        <w:t>X [0:3] = ‘Ram’  -----Error</w:t>
+        <w:t>'</w:t>
+      </w:r>
+      <w:proofErr w:type="spellStart"/>
+      <w:r>
+        <w:t>str</w:t>
+      </w:r>
+      <w:proofErr w:type="spellEnd"/>
+      <w:r>
+        <w:t>' object does not support item assignment</w:t>
+      </w:r>
+    </w:p>
+    <w:p>
+      <w:r>
+        <w:t xml:space="preserve">X [0:3] = </w:t>
+      </w:r>
+      <w:proofErr w:type="gramStart"/>
+      <w:r>
+        <w:t>‘Ram’  -----</w:t>
+      </w:r>
+      <w:proofErr w:type="gramEnd"/>
+      <w:r>
+        <w:t>Error</w:t>
       </w:r>
     </w:p>
     <w:p>
@@ -581,42 +881,107 @@
         <w:pStyle w:val="Heading2"/>
         <w:jc w:val="center"/>
       </w:pPr>
-      <w:r>
-        <w:t>len( )</w:t>
-      </w:r>
-    </w:p>
-    <w:p>
-      <w:r>
-        <w:t>len( ) is in-built function in Python.</w:t>
-      </w:r>
-    </w:p>
-    <w:p>
-      <w:r>
-        <w:t xml:space="preserve">We can either directly give string name  (or) </w:t>
+      <w:proofErr w:type="spellStart"/>
+      <w:proofErr w:type="gramStart"/>
+      <w:r>
+        <w:t>len</w:t>
+      </w:r>
+      <w:proofErr w:type="spellEnd"/>
+      <w:r>
+        <w:t>(</w:t>
+      </w:r>
+      <w:proofErr w:type="gramEnd"/>
+      <w:r>
+        <w:t xml:space="preserve"> )</w:t>
+      </w:r>
+    </w:p>
+    <w:p>
+      <w:proofErr w:type="spellStart"/>
+      <w:proofErr w:type="gramStart"/>
+      <w:r>
+        <w:t>len</w:t>
+      </w:r>
+      <w:proofErr w:type="spellEnd"/>
+      <w:r>
+        <w:t>(</w:t>
+      </w:r>
+      <w:proofErr w:type="gramEnd"/>
+      <w:r>
+        <w:t xml:space="preserve"> ) is in-built function in Python.</w:t>
+      </w:r>
+    </w:p>
+    <w:p>
+      <w:r>
+        <w:t xml:space="preserve">We can either directly give string </w:t>
+      </w:r>
+      <w:proofErr w:type="gramStart"/>
+      <w:r>
+        <w:t>name  (</w:t>
+      </w:r>
+      <w:proofErr w:type="gramEnd"/>
+      <w:r>
+        <w:t xml:space="preserve">or) </w:t>
       </w:r>
       <w:r>
         <w:t>we can give variable name</w:t>
       </w:r>
     </w:p>
     <w:p>
-      <w:r>
-        <w:t>len ( variable name) ==count the characters &amp;gives  output</w:t>
-      </w:r>
-    </w:p>
-    <w:p>
-      <w:r>
-        <w:t>Ex: name = ‘Advaitha’</w:t>
-      </w:r>
-    </w:p>
-    <w:p>
+      <w:proofErr w:type="spellStart"/>
+      <w:proofErr w:type="gramStart"/>
+      <w:r>
+        <w:t>len</w:t>
+      </w:r>
+      <w:proofErr w:type="spellEnd"/>
+      <w:proofErr w:type="gramEnd"/>
+      <w:r>
+        <w:t xml:space="preserve"> ( variable name) ==count the characters &amp;gives  output</w:t>
+      </w:r>
+    </w:p>
+    <w:p>
+      <w:r>
+        <w:t>Ex: name = ‘</w:t>
+      </w:r>
+      <w:proofErr w:type="spellStart"/>
+      <w:r>
+        <w:t>Advaitha</w:t>
+      </w:r>
+      <w:proofErr w:type="spellEnd"/>
+      <w:r>
+        <w:t>’</w:t>
+      </w:r>
+    </w:p>
+    <w:p>
+      <w:proofErr w:type="spellStart"/>
+      <w:proofErr w:type="gramStart"/>
       <w:r>
         <w:lastRenderedPageBreak/>
-        <w:t>len (name)    ----- Output ---8</w:t>
-      </w:r>
-    </w:p>
-    <w:p>
-      <w:r>
-        <w:t>len (‘Advaitha’)-------</w:t>
+        <w:t>len</w:t>
+      </w:r>
+      <w:proofErr w:type="spellEnd"/>
+      <w:proofErr w:type="gramEnd"/>
+      <w:r>
+        <w:t xml:space="preserve"> (name)    ----- Output ---8</w:t>
+      </w:r>
+    </w:p>
+    <w:p>
+      <w:proofErr w:type="spellStart"/>
+      <w:proofErr w:type="gramStart"/>
+      <w:r>
+        <w:t>len</w:t>
+      </w:r>
+      <w:proofErr w:type="spellEnd"/>
+      <w:proofErr w:type="gramEnd"/>
+      <w:r>
+        <w:t xml:space="preserve"> (‘</w:t>
+      </w:r>
+      <w:proofErr w:type="spellStart"/>
+      <w:r>
+        <w:t>Advaitha</w:t>
+      </w:r>
+      <w:proofErr w:type="spellEnd"/>
+      <w:r>
+        <w:t>’)-------</w:t>
       </w:r>
       <w:r>
         <w:t xml:space="preserve"> </w:t>
@@ -653,7 +1018,15 @@
     </w:p>
     <w:p>
       <w:r>
-        <w:t>Represented with square brackets ---[ ]</w:t>
+        <w:t xml:space="preserve">Represented with square brackets </w:t>
+      </w:r>
+      <w:proofErr w:type="gramStart"/>
+      <w:r>
+        <w:t>---[</w:t>
+      </w:r>
+      <w:proofErr w:type="gramEnd"/>
+      <w:r>
+        <w:t xml:space="preserve"> ]</w:t>
       </w:r>
     </w:p>
     <w:p>
@@ -705,7 +1078,39 @@
         </w:numPr>
       </w:pPr>
       <w:r>
-        <w:t>Names = [‘shilpa’, ‘asha’, ‘pranaya’, ‘Advaitha’]</w:t>
+        <w:t>Names = [‘</w:t>
+      </w:r>
+      <w:proofErr w:type="spellStart"/>
+      <w:r>
+        <w:t>shilpa</w:t>
+      </w:r>
+      <w:proofErr w:type="spellEnd"/>
+      <w:r>
+        <w:t>’, ‘</w:t>
+      </w:r>
+      <w:proofErr w:type="spellStart"/>
+      <w:r>
+        <w:t>asha</w:t>
+      </w:r>
+      <w:proofErr w:type="spellEnd"/>
+      <w:r>
+        <w:t>’, ‘</w:t>
+      </w:r>
+      <w:proofErr w:type="spellStart"/>
+      <w:r>
+        <w:t>pranaya</w:t>
+      </w:r>
+      <w:proofErr w:type="spellEnd"/>
+      <w:r>
+        <w:t>’, ‘</w:t>
+      </w:r>
+      <w:proofErr w:type="spellStart"/>
+      <w:r>
+        <w:t>Advaitha</w:t>
+      </w:r>
+      <w:proofErr w:type="spellEnd"/>
+      <w:r>
+        <w:t>’]</w:t>
       </w:r>
     </w:p>
     <w:p>
@@ -716,8 +1121,21 @@
           <w:numId w:val="5"/>
         </w:numPr>
       </w:pPr>
-      <w:r>
-        <w:t>Mis = [2.5, ‘Ramisetty’, 34,’Rama’]</w:t>
+      <w:proofErr w:type="spellStart"/>
+      <w:r>
+        <w:t>Mis</w:t>
+      </w:r>
+      <w:proofErr w:type="spellEnd"/>
+      <w:r>
+        <w:t xml:space="preserve"> = [2.5, ‘</w:t>
+      </w:r>
+      <w:proofErr w:type="spellStart"/>
+      <w:r>
+        <w:t>Ramisetty</w:t>
+      </w:r>
+      <w:proofErr w:type="spellEnd"/>
+      <w:r>
+        <w:t>’, 34,’Rama’]</w:t>
       </w:r>
     </w:p>
     <w:p>
@@ -747,7 +1165,31 @@
     </w:p>
     <w:p>
       <w:r>
-        <w:t>For example take a variable as Data =[‘shilpa’, 3.5, ‘Advaitha’, 25]</w:t>
+        <w:t xml:space="preserve">For example take a variable as Data </w:t>
+      </w:r>
+      <w:proofErr w:type="gramStart"/>
+      <w:r>
+        <w:t>=[</w:t>
+      </w:r>
+      <w:proofErr w:type="gramEnd"/>
+      <w:r>
+        <w:t>‘</w:t>
+      </w:r>
+      <w:proofErr w:type="spellStart"/>
+      <w:r>
+        <w:t>shilpa</w:t>
+      </w:r>
+      <w:proofErr w:type="spellEnd"/>
+      <w:r>
+        <w:t>’, 3.5, ‘</w:t>
+      </w:r>
+      <w:proofErr w:type="spellStart"/>
+      <w:r>
+        <w:t>Advaitha</w:t>
+      </w:r>
+      <w:proofErr w:type="spellEnd"/>
+      <w:r>
+        <w:t>’, 25]</w:t>
       </w:r>
     </w:p>
     <w:p>
@@ -757,7 +1199,23 @@
     </w:p>
     <w:p>
       <w:r>
-        <w:t xml:space="preserve">                          Shilpa        3.5      Advaitha     25</w:t>
+        <w:t xml:space="preserve">                          </w:t>
+      </w:r>
+      <w:proofErr w:type="spellStart"/>
+      <w:r>
+        <w:t>Shilpa</w:t>
+      </w:r>
+      <w:proofErr w:type="spellEnd"/>
+      <w:r>
+        <w:t xml:space="preserve">        3.5      </w:t>
+      </w:r>
+      <w:proofErr w:type="spellStart"/>
+      <w:r>
+        <w:t>Advaitha</w:t>
+      </w:r>
+      <w:proofErr w:type="spellEnd"/>
+      <w:r>
+        <w:t xml:space="preserve">     25</w:t>
       </w:r>
     </w:p>
     <w:p>
@@ -766,18 +1224,85 @@
       </w:r>
     </w:p>
     <w:p>
-      <w:r>
-        <w:t>Data.append(‘Asha’) ------It adds in the last place</w:t>
-      </w:r>
-    </w:p>
-    <w:p>
-      <w:r>
-        <w:t>Data.insert(index,value) -------Ex:- data.insert(0, 50)------It    adds   50 in   the first place</w:t>
-      </w:r>
-    </w:p>
-    <w:p>
-      <w:r>
-        <w:t>Data.extend([values differentiated by coma]) -----data.extend([‘Pranaya’, 75])</w:t>
+      <w:proofErr w:type="spellStart"/>
+      <w:proofErr w:type="gramStart"/>
+      <w:r>
+        <w:t>Data.append</w:t>
+      </w:r>
+      <w:proofErr w:type="spellEnd"/>
+      <w:r>
+        <w:t>(</w:t>
+      </w:r>
+      <w:proofErr w:type="gramEnd"/>
+      <w:r>
+        <w:t>‘</w:t>
+      </w:r>
+      <w:proofErr w:type="spellStart"/>
+      <w:r>
+        <w:t>Asha</w:t>
+      </w:r>
+      <w:proofErr w:type="spellEnd"/>
+      <w:r>
+        <w:t>’) ------It adds in the last place</w:t>
+      </w:r>
+    </w:p>
+    <w:p>
+      <w:proofErr w:type="spellStart"/>
+      <w:proofErr w:type="gramStart"/>
+      <w:r>
+        <w:t>Data.insert</w:t>
+      </w:r>
+      <w:proofErr w:type="spellEnd"/>
+      <w:r>
+        <w:t>(</w:t>
+      </w:r>
+      <w:proofErr w:type="spellStart"/>
+      <w:proofErr w:type="gramEnd"/>
+      <w:r>
+        <w:t>index,value</w:t>
+      </w:r>
+      <w:proofErr w:type="spellEnd"/>
+      <w:r>
+        <w:t xml:space="preserve">) -------Ex:- </w:t>
+      </w:r>
+      <w:proofErr w:type="spellStart"/>
+      <w:r>
+        <w:t>data.insert</w:t>
+      </w:r>
+      <w:proofErr w:type="spellEnd"/>
+      <w:r>
+        <w:t>(0, 50)------It    adds   50 in   the first place</w:t>
+      </w:r>
+    </w:p>
+    <w:p>
+      <w:proofErr w:type="spellStart"/>
+      <w:proofErr w:type="gramStart"/>
+      <w:r>
+        <w:t>Data.extend</w:t>
+      </w:r>
+      <w:proofErr w:type="spellEnd"/>
+      <w:r>
+        <w:t>(</w:t>
+      </w:r>
+      <w:proofErr w:type="gramEnd"/>
+      <w:r>
+        <w:t>[values differentiated by coma]) -----</w:t>
+      </w:r>
+      <w:proofErr w:type="spellStart"/>
+      <w:r>
+        <w:t>data.extend</w:t>
+      </w:r>
+      <w:proofErr w:type="spellEnd"/>
+      <w:r>
+        <w:t>([‘</w:t>
+      </w:r>
+      <w:proofErr w:type="spellStart"/>
+      <w:r>
+        <w:t>Pranaya</w:t>
+      </w:r>
+      <w:proofErr w:type="spellEnd"/>
+      <w:r>
+        <w:t>’, 75])</w:t>
       </w:r>
     </w:p>
     <w:p>
@@ -786,18 +1311,51 @@
       </w:r>
     </w:p>
     <w:p>
-      <w:r>
-        <w:t>Data.remove(value)-----data.remove(75)----It deletes 75 from the list</w:t>
-      </w:r>
-    </w:p>
-    <w:p>
-      <w:r>
-        <w:t>Data.reverse()-----It shows the data in reverse order</w:t>
-      </w:r>
-    </w:p>
-    <w:p>
-      <w:r>
-        <w:t>Data.pop()------LIFO-----data.pop()-----removes  lastly inserted value</w:t>
+      <w:proofErr w:type="spellStart"/>
+      <w:proofErr w:type="gramStart"/>
+      <w:r>
+        <w:t>Data.remove</w:t>
+      </w:r>
+      <w:proofErr w:type="spellEnd"/>
+      <w:r>
+        <w:t>(</w:t>
+      </w:r>
+      <w:proofErr w:type="gramEnd"/>
+      <w:r>
+        <w:t>value)-----</w:t>
+      </w:r>
+      <w:proofErr w:type="spellStart"/>
+      <w:r>
+        <w:t>data.remove</w:t>
+      </w:r>
+      <w:proofErr w:type="spellEnd"/>
+      <w:r>
+        <w:t>(75)----It deletes 75 from the list</w:t>
+      </w:r>
+    </w:p>
+    <w:p>
+      <w:proofErr w:type="spellStart"/>
+      <w:proofErr w:type="gramStart"/>
+      <w:r>
+        <w:t>Data.reverse</w:t>
+      </w:r>
+      <w:proofErr w:type="spellEnd"/>
+      <w:r>
+        <w:t>(</w:t>
+      </w:r>
+      <w:proofErr w:type="gramEnd"/>
+      <w:r>
+        <w:t>)-----It shows the data in reverse order</w:t>
+      </w:r>
+    </w:p>
+    <w:p>
+      <w:proofErr w:type="gramStart"/>
+      <w:r>
+        <w:t>Data.pop(</w:t>
+      </w:r>
+      <w:proofErr w:type="gramEnd"/>
+      <w:r>
+        <w:t>)------LIFO-----data.pop()-----removes  lastly inserted value</w:t>
       </w:r>
     </w:p>
     <w:p>
@@ -811,8 +1369,13 @@
       </w:r>
     </w:p>
     <w:p>
-      <w:r>
-        <w:t>Data.pop(index value)-----data.pop(0)-----it deletes the first valu</w:t>
+      <w:proofErr w:type="gramStart"/>
+      <w:r>
+        <w:t>Data.pop(</w:t>
+      </w:r>
+      <w:proofErr w:type="gramEnd"/>
+      <w:r>
+        <w:t>index value)-----data.pop(0)-----it deletes the first valu</w:t>
       </w:r>
       <w:r>
         <w:t>e.</w:t>
@@ -835,8 +1398,18 @@
     </w:p>
     <w:p>
       <w:r>
-        <w:t>If the list consists only integers &amp; float values we can sort it using-----data.sort()</w:t>
-      </w:r>
+        <w:t>If the list consists only integers &amp; float values we can sort it using-----</w:t>
+      </w:r>
+      <w:proofErr w:type="spellStart"/>
+      <w:proofErr w:type="gramStart"/>
+      <w:r>
+        <w:t>data.sort</w:t>
+      </w:r>
+      <w:proofErr w:type="spellEnd"/>
+      <w:r>
+        <w:t>()</w:t>
+      </w:r>
+      <w:proofErr w:type="gramEnd"/>
     </w:p>
     <w:p>
       <w:r>
@@ -845,13 +1418,28 @@
     </w:p>
     <w:p>
       <w:r>
-        <w:t>We can clear the list completely using ---nums.clear()</w:t>
-      </w:r>
-    </w:p>
-    <w:p>
-      <w:r>
-        <w:t>It prints-----[]</w:t>
-      </w:r>
+        <w:t>We can clear the list completely using ---</w:t>
+      </w:r>
+      <w:proofErr w:type="spellStart"/>
+      <w:proofErr w:type="gramStart"/>
+      <w:r>
+        <w:t>nums.clear</w:t>
+      </w:r>
+      <w:proofErr w:type="spellEnd"/>
+      <w:r>
+        <w:t>()</w:t>
+      </w:r>
+      <w:proofErr w:type="gramEnd"/>
+    </w:p>
+    <w:p>
+      <w:r>
+        <w:t>It prints</w:t>
+      </w:r>
+      <w:proofErr w:type="gramStart"/>
+      <w:r>
+        <w:t>-----[]</w:t>
+      </w:r>
+      <w:proofErr w:type="gramEnd"/>
     </w:p>
     <w:p>
       <w:pPr>
@@ -864,6 +1452,7 @@
           <w:u w:val="single"/>
         </w:rPr>
       </w:pPr>
+      <w:proofErr w:type="spellStart"/>
       <w:r>
         <w:rPr>
           <w:color w:val="F79646" w:themeColor="accent6"/>
@@ -873,33 +1462,94 @@
         </w:rPr>
         <w:t>Tuple</w:t>
       </w:r>
-    </w:p>
-    <w:p>
-      <w:r>
-        <w:t>Tuple is same as list but  represented with ()</w:t>
-      </w:r>
-    </w:p>
-    <w:p>
-      <w:r>
-        <w:t>We can identify a tuple with this brackets only.</w:t>
-      </w:r>
-    </w:p>
-    <w:p>
-      <w:r>
-        <w:t>Tuples are more memory efficient.</w:t>
-      </w:r>
-      <w:r>
-        <w:t xml:space="preserve"> The immutability is considered as the identifying feature of Tuples.</w:t>
-      </w:r>
-    </w:p>
-    <w:p>
-      <w:r>
-        <w:t xml:space="preserve">Example : </w:t>
-      </w:r>
-    </w:p>
-    <w:p>
-      <w:r>
-        <w:t>Tup = (23,34,56,56)</w:t>
+      <w:proofErr w:type="spellEnd"/>
+    </w:p>
+    <w:p>
+      <w:proofErr w:type="spellStart"/>
+      <w:r>
+        <w:t>Tuple</w:t>
+      </w:r>
+      <w:proofErr w:type="spellEnd"/>
+      <w:r>
+        <w:t xml:space="preserve"> is same as list </w:t>
+      </w:r>
+      <w:proofErr w:type="gramStart"/>
+      <w:r>
+        <w:t>but  represented</w:t>
+      </w:r>
+      <w:proofErr w:type="gramEnd"/>
+      <w:r>
+        <w:t xml:space="preserve"> with ()</w:t>
+      </w:r>
+    </w:p>
+    <w:p>
+      <w:r>
+        <w:t xml:space="preserve">We can identify a </w:t>
+      </w:r>
+      <w:proofErr w:type="spellStart"/>
+      <w:r>
+        <w:t>tuple</w:t>
+      </w:r>
+      <w:proofErr w:type="spellEnd"/>
+      <w:r>
+        <w:t xml:space="preserve"> with </w:t>
+      </w:r>
+      <w:proofErr w:type="gramStart"/>
+      <w:r>
+        <w:t>this brackets</w:t>
+      </w:r>
+      <w:proofErr w:type="gramEnd"/>
+      <w:r>
+        <w:t xml:space="preserve"> only.</w:t>
+      </w:r>
+    </w:p>
+    <w:p>
+      <w:proofErr w:type="spellStart"/>
+      <w:r>
+        <w:t>Tuples</w:t>
+      </w:r>
+      <w:proofErr w:type="spellEnd"/>
+      <w:r>
+        <w:t xml:space="preserve"> are more memory efficient.</w:t>
+      </w:r>
+      <w:r>
+        <w:t xml:space="preserve"> The immutability is considered as the identifying feature of </w:t>
+      </w:r>
+      <w:proofErr w:type="spellStart"/>
+      <w:r>
+        <w:t>Tuples</w:t>
+      </w:r>
+      <w:proofErr w:type="spellEnd"/>
+      <w:r>
+        <w:t>.</w:t>
+      </w:r>
+    </w:p>
+    <w:p>
+      <w:proofErr w:type="gramStart"/>
+      <w:r>
+        <w:t>Example :</w:t>
+      </w:r>
+      <w:proofErr w:type="gramEnd"/>
+      <w:r>
+        <w:t xml:space="preserve"> </w:t>
+      </w:r>
+    </w:p>
+    <w:p>
+      <w:proofErr w:type="spellStart"/>
+      <w:r>
+        <w:t>Tup</w:t>
+      </w:r>
+      <w:proofErr w:type="spellEnd"/>
+      <w:r>
+        <w:t xml:space="preserve"> = (23</w:t>
+      </w:r>
+      <w:proofErr w:type="gramStart"/>
+      <w:r>
+        <w:t>,34,56,56</w:t>
+      </w:r>
+      <w:proofErr w:type="gramEnd"/>
+      <w:r>
+        <w:t>)</w:t>
       </w:r>
     </w:p>
     <w:p>
@@ -913,12 +1563,34 @@
         <w:rPr>
           <w:i/>
         </w:rPr>
-        <w:t>Difference b/w List,  Tuple &amp; set</w:t>
-      </w:r>
+        <w:t>Difference b/w List</w:t>
+      </w:r>
+      <w:proofErr w:type="gramStart"/>
       <w:r>
         <w:rPr>
           <w:i/>
         </w:rPr>
+        <w:t xml:space="preserve">,  </w:t>
+      </w:r>
+      <w:proofErr w:type="spellStart"/>
+      <w:r>
+        <w:rPr>
+          <w:i/>
+        </w:rPr>
+        <w:t>Tuple</w:t>
+      </w:r>
+      <w:proofErr w:type="spellEnd"/>
+      <w:proofErr w:type="gramEnd"/>
+      <w:r>
+        <w:rPr>
+          <w:i/>
+        </w:rPr>
+        <w:t xml:space="preserve"> &amp; set</w:t>
+      </w:r>
+      <w:r>
+        <w:rPr>
+          <w:i/>
+        </w:rPr>
         <w:t>:</w:t>
       </w:r>
     </w:p>
@@ -929,8 +1601,13 @@
           <w:color w:val="FF0000"/>
         </w:rPr>
       </w:pPr>
-      <w:r>
-        <w:t xml:space="preserve">List  is  </w:t>
+      <w:proofErr w:type="gramStart"/>
+      <w:r>
+        <w:t>List  is</w:t>
+      </w:r>
+      <w:proofErr w:type="gramEnd"/>
+      <w:r>
+        <w:t xml:space="preserve">  </w:t>
       </w:r>
       <w:r>
         <w:rPr>
@@ -942,7 +1619,21 @@
         <w:rPr>
           <w:color w:val="FF0000"/>
         </w:rPr>
-        <w:t>….. we can change the assigned values using index values</w:t>
+        <w:t xml:space="preserve">….. </w:t>
+      </w:r>
+      <w:proofErr w:type="gramStart"/>
+      <w:r>
+        <w:rPr>
+          <w:color w:val="FF0000"/>
+        </w:rPr>
+        <w:t>we</w:t>
+      </w:r>
+      <w:proofErr w:type="gramEnd"/>
+      <w:r>
+        <w:rPr>
+          <w:color w:val="FF0000"/>
+        </w:rPr>
+        <w:t xml:space="preserve"> can change the assigned values using index values</w:t>
       </w:r>
     </w:p>
     <w:p>
@@ -951,11 +1642,19 @@
           <w:color w:val="000000" w:themeColor="text1"/>
         </w:rPr>
       </w:pPr>
+      <w:proofErr w:type="spellStart"/>
       <w:r>
         <w:rPr>
           <w:color w:val="000000" w:themeColor="text1"/>
         </w:rPr>
-        <w:t>Tuple is Immutable……..Can’t be changed once assigned.</w:t>
+        <w:t>Tuple</w:t>
+      </w:r>
+      <w:proofErr w:type="spellEnd"/>
+      <w:r>
+        <w:rPr>
+          <w:color w:val="000000" w:themeColor="text1"/>
+        </w:rPr>
+        <w:t xml:space="preserve"> is Immutable……..Can’t be changed once assigned.</w:t>
       </w:r>
       <w:r>
         <w:rPr>
@@ -979,16 +1678,24 @@
           <w:color w:val="000000" w:themeColor="text1"/>
         </w:rPr>
       </w:pPr>
+      <w:proofErr w:type="gramStart"/>
       <w:r>
         <w:rPr>
           <w:color w:val="000000" w:themeColor="text1"/>
         </w:rPr>
-        <w:t>set is an unordered collection of distinct immutable objects.</w:t>
-      </w:r>
+        <w:t>set</w:t>
+      </w:r>
+      <w:proofErr w:type="gramEnd"/>
       <w:r>
         <w:rPr>
           <w:color w:val="000000" w:themeColor="text1"/>
         </w:rPr>
+        <w:t xml:space="preserve"> is an unordered collection of distinct immutable objects.</w:t>
+      </w:r>
+      <w:r>
+        <w:rPr>
+          <w:color w:val="000000" w:themeColor="text1"/>
+        </w:rPr>
         <w:t>-----set is represented by { }</w:t>
       </w:r>
     </w:p>
@@ -1015,7 +1722,21 @@
         <w:rPr>
           <w:color w:val="000000" w:themeColor="text1"/>
         </w:rPr>
-        <w:t>Set = {23,45,56}</w:t>
+        <w:t>Set = {23</w:t>
+      </w:r>
+      <w:proofErr w:type="gramStart"/>
+      <w:r>
+        <w:rPr>
+          <w:color w:val="000000" w:themeColor="text1"/>
+        </w:rPr>
+        <w:t>,45,56</w:t>
+      </w:r>
+      <w:proofErr w:type="gramEnd"/>
+      <w:r>
+        <w:rPr>
+          <w:color w:val="000000" w:themeColor="text1"/>
+        </w:rPr>
+        <w:t>}</w:t>
       </w:r>
     </w:p>
     <w:p>
@@ -1037,7 +1758,20 @@
     </w:p>
     <w:p>
       <w:r>
-        <w:t>It is a key:value pair. It is mutable. We can change the values using keys.</w:t>
+        <w:t xml:space="preserve">It is a </w:t>
+      </w:r>
+      <w:proofErr w:type="spellStart"/>
+      <w:r>
+        <w:t>key</w:t>
+      </w:r>
+      <w:proofErr w:type="gramStart"/>
+      <w:r>
+        <w:t>:value</w:t>
+      </w:r>
+      <w:proofErr w:type="spellEnd"/>
+      <w:proofErr w:type="gramEnd"/>
+      <w:r>
+        <w:t xml:space="preserve"> pair. It is mutable. We can change the values using keys.</w:t>
       </w:r>
     </w:p>
     <w:p>
@@ -1047,8 +1781,13 @@
     </w:p>
     <w:p>
       <w:r>
-        <w:t>Dictionaries can be nested or we can give lists in the dictionaries etc.,</w:t>
-      </w:r>
+        <w:t>Dictionaries can be nested or we can give lists in the dictionaries etc</w:t>
+      </w:r>
+      <w:proofErr w:type="gramStart"/>
+      <w:r>
+        <w:t>.,</w:t>
+      </w:r>
+      <w:proofErr w:type="gramEnd"/>
     </w:p>
     <w:p>
       <w:r>
@@ -1057,7 +1796,39 @@
     </w:p>
     <w:p>
       <w:r>
-        <w:t>Di ={‘Shilpa’ : ‘Java’, ‘Asha’:’C’, ‘Advaitha’ : ‘Perl’}</w:t>
+        <w:t xml:space="preserve">Di </w:t>
+      </w:r>
+      <w:proofErr w:type="gramStart"/>
+      <w:r>
+        <w:t>={</w:t>
+      </w:r>
+      <w:proofErr w:type="gramEnd"/>
+      <w:r>
+        <w:t>‘</w:t>
+      </w:r>
+      <w:proofErr w:type="spellStart"/>
+      <w:r>
+        <w:t>Shilpa</w:t>
+      </w:r>
+      <w:proofErr w:type="spellEnd"/>
+      <w:r>
+        <w:t>’ : ‘Java’, ‘</w:t>
+      </w:r>
+      <w:proofErr w:type="spellStart"/>
+      <w:r>
+        <w:t>Asha’:’C</w:t>
+      </w:r>
+      <w:proofErr w:type="spellEnd"/>
+      <w:r>
+        <w:t>’, ‘</w:t>
+      </w:r>
+      <w:proofErr w:type="spellStart"/>
+      <w:r>
+        <w:t>Advaitha</w:t>
+      </w:r>
+      <w:proofErr w:type="spellEnd"/>
+      <w:r>
+        <w:t>’ : ‘Perl’}</w:t>
       </w:r>
     </w:p>
     <w:p>
@@ -1066,39 +1837,120 @@
       </w:r>
     </w:p>
     <w:p>
+      <w:proofErr w:type="spellStart"/>
+      <w:proofErr w:type="gramStart"/>
       <w:r>
         <w:lastRenderedPageBreak/>
-        <w:t>di.get(‘key_name’) ----results a value name that the key is representing.</w:t>
-      </w:r>
-    </w:p>
-    <w:p>
-      <w:r>
-        <w:t>di.copy() ----returns the dictionary copy.</w:t>
-      </w:r>
-    </w:p>
-    <w:p>
-      <w:r>
-        <w:t>di.keys()------returns all the keys in the dictionary</w:t>
-      </w:r>
-    </w:p>
-    <w:p>
-      <w:r>
-        <w:t>di.values()------returns all the values in the dictionary.</w:t>
-      </w:r>
-    </w:p>
-    <w:p>
-      <w:r>
-        <w:t xml:space="preserve">di.pop(key_name)-------removes the key:value pair </w:t>
-      </w:r>
-    </w:p>
-    <w:p>
-      <w:r>
-        <w:t>di.popitem()------removes the last inserted one.</w:t>
-      </w:r>
-    </w:p>
-    <w:p>
-      <w:r>
-        <w:t>di.clear------clears the dictionary.</w:t>
+        <w:t>di.get</w:t>
+      </w:r>
+      <w:proofErr w:type="spellEnd"/>
+      <w:r>
+        <w:t>(</w:t>
+      </w:r>
+      <w:proofErr w:type="gramEnd"/>
+      <w:r>
+        <w:t>‘</w:t>
+      </w:r>
+      <w:proofErr w:type="spellStart"/>
+      <w:r>
+        <w:t>key_name</w:t>
+      </w:r>
+      <w:proofErr w:type="spellEnd"/>
+      <w:r>
+        <w:t>’) ----results a value name that the key is representing.</w:t>
+      </w:r>
+    </w:p>
+    <w:p>
+      <w:proofErr w:type="spellStart"/>
+      <w:proofErr w:type="gramStart"/>
+      <w:r>
+        <w:t>di.copy</w:t>
+      </w:r>
+      <w:proofErr w:type="spellEnd"/>
+      <w:r>
+        <w:t>(</w:t>
+      </w:r>
+      <w:proofErr w:type="gramEnd"/>
+      <w:r>
+        <w:t>) ----returns the dictionary copy.</w:t>
+      </w:r>
+    </w:p>
+    <w:p>
+      <w:proofErr w:type="spellStart"/>
+      <w:proofErr w:type="gramStart"/>
+      <w:r>
+        <w:t>di.keys</w:t>
+      </w:r>
+      <w:proofErr w:type="spellEnd"/>
+      <w:r>
+        <w:t>(</w:t>
+      </w:r>
+      <w:proofErr w:type="gramEnd"/>
+      <w:r>
+        <w:t>)------returns all the keys in the dictionary</w:t>
+      </w:r>
+    </w:p>
+    <w:p>
+      <w:proofErr w:type="spellStart"/>
+      <w:proofErr w:type="gramStart"/>
+      <w:r>
+        <w:t>di.values</w:t>
+      </w:r>
+      <w:proofErr w:type="spellEnd"/>
+      <w:r>
+        <w:t>(</w:t>
+      </w:r>
+      <w:proofErr w:type="gramEnd"/>
+      <w:r>
+        <w:t>)------returns all the values in the dictionary.</w:t>
+      </w:r>
+    </w:p>
+    <w:p>
+      <w:proofErr w:type="gramStart"/>
+      <w:r>
+        <w:t>di.pop(</w:t>
+      </w:r>
+      <w:proofErr w:type="spellStart"/>
+      <w:proofErr w:type="gramEnd"/>
+      <w:r>
+        <w:t>key_name</w:t>
+      </w:r>
+      <w:proofErr w:type="spellEnd"/>
+      <w:r>
+        <w:t xml:space="preserve">)-------removes the </w:t>
+      </w:r>
+      <w:proofErr w:type="spellStart"/>
+      <w:r>
+        <w:t>key:value</w:t>
+      </w:r>
+      <w:proofErr w:type="spellEnd"/>
+      <w:r>
+        <w:t xml:space="preserve"> pair </w:t>
+      </w:r>
+    </w:p>
+    <w:p>
+      <w:proofErr w:type="spellStart"/>
+      <w:proofErr w:type="gramStart"/>
+      <w:r>
+        <w:t>di.popitem</w:t>
+      </w:r>
+      <w:proofErr w:type="spellEnd"/>
+      <w:r>
+        <w:t>(</w:t>
+      </w:r>
+      <w:proofErr w:type="gramEnd"/>
+      <w:r>
+        <w:t>)------removes the last inserted one.</w:t>
+      </w:r>
+    </w:p>
+    <w:p>
+      <w:proofErr w:type="spellStart"/>
+      <w:r>
+        <w:t>di.clear</w:t>
+      </w:r>
+      <w:proofErr w:type="spellEnd"/>
+      <w:r>
+        <w:t>------clears the dictionary.</w:t>
       </w:r>
     </w:p>
     <w:p>
@@ -1163,8 +2015,13 @@
           <w:numId w:val="9"/>
         </w:numPr>
       </w:pPr>
-      <w:r>
-        <w:t>Int               5</w:t>
+      <w:proofErr w:type="spellStart"/>
+      <w:r>
+        <w:t>Int</w:t>
+      </w:r>
+      <w:proofErr w:type="spellEnd"/>
+      <w:r>
+        <w:t xml:space="preserve">               5</w:t>
       </w:r>
     </w:p>
     <w:p>
@@ -1235,9 +2092,11 @@
           <w:numId w:val="12"/>
         </w:numPr>
       </w:pPr>
+      <w:proofErr w:type="spellStart"/>
       <w:r>
         <w:t>Tuple</w:t>
       </w:r>
+      <w:proofErr w:type="spellEnd"/>
     </w:p>
     <w:p>
       <w:pPr>
@@ -1361,8 +2220,9 @@
           <w:szCs w:val="20"/>
         </w:rPr>
         <w:br/>
-        <w:t>To identify it is hexa ----0x</w:t>
-      </w:r>
+        <w:t xml:space="preserve">To identify it is </w:t>
+      </w:r>
+      <w:proofErr w:type="spellStart"/>
       <w:r>
         <w:rPr>
           <w:rFonts w:ascii="Courier New" w:eastAsia="Times New Roman" w:hAnsi="Courier New" w:cs="Courier New"/>
@@ -1370,9 +2230,9 @@
           <w:sz w:val="20"/>
           <w:szCs w:val="20"/>
         </w:rPr>
-        <w:br/>
-        <w:t>To identify it is oct----0o</w:t>
-      </w:r>
+        <w:t>hexa</w:t>
+      </w:r>
+      <w:proofErr w:type="spellEnd"/>
       <w:r>
         <w:rPr>
           <w:rFonts w:ascii="Courier New" w:eastAsia="Times New Roman" w:hAnsi="Courier New" w:cs="Courier New"/>
@@ -1380,8 +2240,7 @@
           <w:sz w:val="20"/>
           <w:szCs w:val="20"/>
         </w:rPr>
-        <w:br/>
-        <w:t>'''</w:t>
+        <w:t xml:space="preserve"> ----0x</w:t>
       </w:r>
       <w:r>
         <w:rPr>
@@ -1391,6 +2250,46 @@
           <w:szCs w:val="20"/>
         </w:rPr>
         <w:br/>
+        <w:t xml:space="preserve">To identify it is </w:t>
+      </w:r>
+      <w:proofErr w:type="spellStart"/>
+      <w:r>
+        <w:rPr>
+          <w:rFonts w:ascii="Courier New" w:eastAsia="Times New Roman" w:hAnsi="Courier New" w:cs="Courier New"/>
+          <w:color w:val="6A8759"/>
+          <w:sz w:val="20"/>
+          <w:szCs w:val="20"/>
+        </w:rPr>
+        <w:t>oct</w:t>
+      </w:r>
+      <w:proofErr w:type="spellEnd"/>
+      <w:r>
+        <w:rPr>
+          <w:rFonts w:ascii="Courier New" w:eastAsia="Times New Roman" w:hAnsi="Courier New" w:cs="Courier New"/>
+          <w:color w:val="6A8759"/>
+          <w:sz w:val="20"/>
+          <w:szCs w:val="20"/>
+        </w:rPr>
+        <w:t>----0o</w:t>
+      </w:r>
+      <w:r>
+        <w:rPr>
+          <w:rFonts w:ascii="Courier New" w:eastAsia="Times New Roman" w:hAnsi="Courier New" w:cs="Courier New"/>
+          <w:color w:val="6A8759"/>
+          <w:sz w:val="20"/>
+          <w:szCs w:val="20"/>
+        </w:rPr>
+        <w:br/>
+        <w:t>'''</w:t>
+      </w:r>
+      <w:r>
+        <w:rPr>
+          <w:rFonts w:ascii="Courier New" w:eastAsia="Times New Roman" w:hAnsi="Courier New" w:cs="Courier New"/>
+          <w:color w:val="6A8759"/>
+          <w:sz w:val="20"/>
+          <w:szCs w:val="20"/>
+        </w:rPr>
+        <w:br/>
       </w:r>
       <w:r>
         <w:rPr>
@@ -1554,6 +2453,7 @@
         </w:rPr>
         <w:t>(</w:t>
       </w:r>
+      <w:proofErr w:type="spellStart"/>
       <w:r>
         <w:rPr>
           <w:rFonts w:ascii="Courier New" w:eastAsia="Times New Roman" w:hAnsi="Courier New" w:cs="Courier New"/>
@@ -1563,6 +2463,7 @@
         </w:rPr>
         <w:t>oct</w:t>
       </w:r>
+      <w:proofErr w:type="spellEnd"/>
       <w:r>
         <w:rPr>
           <w:rFonts w:ascii="Courier New" w:eastAsia="Times New Roman" w:hAnsi="Courier New" w:cs="Courier New"/>
@@ -1674,7 +2575,15 @@
     </w:p>
     <w:p>
       <w:r>
-        <w:t>Ex:- a=5</w:t>
+        <w:t>Ex</w:t>
+      </w:r>
+      <w:proofErr w:type="gramStart"/>
+      <w:r>
+        <w:t>:-</w:t>
+      </w:r>
+      <w:proofErr w:type="gramEnd"/>
+      <w:r>
+        <w:t xml:space="preserve"> a=5</w:t>
       </w:r>
     </w:p>
     <w:p>
@@ -1714,8 +2623,18 @@
       </w:r>
     </w:p>
     <w:p>
-      <w:r>
-        <w:t>print(a,b)------output a=6, b=5</w:t>
+      <w:proofErr w:type="gramStart"/>
+      <w:r>
+        <w:t>print(</w:t>
+      </w:r>
+      <w:proofErr w:type="spellStart"/>
+      <w:proofErr w:type="gramEnd"/>
+      <w:r>
+        <w:t>a,b</w:t>
+      </w:r>
+      <w:proofErr w:type="spellEnd"/>
+      <w:r>
+        <w:t>)------output a=6, b=5</w:t>
       </w:r>
     </w:p>
     <w:p>
@@ -1738,15 +2657,49 @@
       </w:r>
     </w:p>
     <w:p>
-      <w:r>
-        <w:t>a,b = b,a</w:t>
-      </w:r>
-    </w:p>
-    <w:p>
-      <w:r>
-        <w:t>print(a,b) ----outputa=6, b=5</w:t>
-      </w:r>
-    </w:p>
+      <w:proofErr w:type="spellStart"/>
+      <w:proofErr w:type="gramStart"/>
+      <w:r>
+        <w:t>a,</w:t>
+      </w:r>
+      <w:proofErr w:type="gramEnd"/>
+      <w:r>
+        <w:t>b</w:t>
+      </w:r>
+      <w:proofErr w:type="spellEnd"/>
+      <w:r>
+        <w:t xml:space="preserve"> = </w:t>
+      </w:r>
+      <w:proofErr w:type="spellStart"/>
+      <w:r>
+        <w:t>b,a</w:t>
+      </w:r>
+      <w:proofErr w:type="spellEnd"/>
+    </w:p>
+    <w:p>
+      <w:proofErr w:type="gramStart"/>
+      <w:r>
+        <w:t>print(</w:t>
+      </w:r>
+      <w:proofErr w:type="spellStart"/>
+      <w:proofErr w:type="gramEnd"/>
+      <w:r>
+        <w:t>a,b</w:t>
+      </w:r>
+      <w:proofErr w:type="spellEnd"/>
+      <w:r>
+        <w:t>) ----</w:t>
+      </w:r>
+      <w:proofErr w:type="spellStart"/>
+      <w:r>
+        <w:t>outputa</w:t>
+      </w:r>
+      <w:proofErr w:type="spellEnd"/>
+      <w:r>
+        <w:t>=6, b=5</w:t>
+      </w:r>
+    </w:p>
+    <w:p/>
     <w:p/>
     <w:sectPr>
       <w:pgSz w:w="12240" w:h="15840"/>
